--- a/Paraca_Inzynierska_komentarze.docx
+++ b/Paraca_Inzynierska_komentarze.docx
@@ -31865,7 +31865,7 @@
         <w:ind w:firstLine="0"/>
         <w:jc w:val="both"/>
         <w:rPr>
-          <w:ins w:id="2681" w:author="Maciej Maciejewski" w:date="2024-01-07T18:59:00Z"/>
+          <w:ins w:id="2681" w:author="Maciej Maciejewski" w:date="2024-01-07T19:11:00Z"/>
         </w:rPr>
       </w:pPr>
     </w:p>
@@ -31877,67 +31877,40 @@
           <w:ins w:id="2682" w:author="Maciej Maciejewski" w:date="2024-01-07T18:59:00Z"/>
         </w:rPr>
       </w:pPr>
+      <w:ins w:id="2683" w:author="Maciej Maciejewski" w:date="2024-01-07T19:11:00Z">
+        <w:r>
+          <w:tab/>
+        </w:r>
+      </w:ins>
+      <w:ins w:id="2684" w:author="Maciej Maciejewski" w:date="2024-01-07T19:42:00Z">
+        <w:r>
+          <w:t xml:space="preserve">Adnotacja </w:t>
+        </w:r>
+        <w:r>
+          <w:rPr>
+            <w:rStyle w:val="HTML-kod"/>
+          </w:rPr>
+          <w:t>@Mapping</w:t>
+        </w:r>
+        <w:r>
+          <w:t xml:space="preserve"> w </w:t>
+        </w:r>
+        <w:proofErr w:type="spellStart"/>
+        <w:r>
+          <w:t>MapStruct</w:t>
+        </w:r>
+        <w:proofErr w:type="spellEnd"/>
+        <w:r>
+          <w:t xml:space="preserve"> jest używana do definiowania sposobu mapowania poszczególnych pól z obiektów źródłowych na pola w obiektach docelowych. Jest szczególnie przydatna, gdy nazwy pól w mapowanych obiektach różnią się od siebie, wymagane jest niestandardowe mapowanie wartości, lub gdy istnieje potrzeba, aby nie wszystkie pola były mapowane. Ta elastyczność umożliwia precyzyjne i efektywne zarządzanie danymi przekazywanymi między różnymi warstwami aplikacji.</w:t>
+        </w:r>
+      </w:ins>
     </w:p>
     <w:p>
       <w:pPr>
         <w:ind w:firstLine="0"/>
         <w:jc w:val="both"/>
         <w:rPr>
-          <w:ins w:id="2683" w:author="Maciej Maciejewski" w:date="2024-01-07T19:11:00Z"/>
-        </w:rPr>
-      </w:pPr>
-    </w:p>
-    <w:p>
-      <w:pPr>
-        <w:ind w:firstLine="0"/>
-        <w:jc w:val="both"/>
-        <w:rPr>
-          <w:ins w:id="2684" w:author="Maciej Maciejewski" w:date="2024-01-07T19:11:00Z"/>
-        </w:rPr>
-      </w:pPr>
-    </w:p>
-    <w:p>
-      <w:pPr>
-        <w:ind w:firstLine="0"/>
-        <w:jc w:val="both"/>
-        <w:rPr>
-          <w:ins w:id="2685" w:author="Maciej Maciejewski" w:date="2024-01-07T18:59:00Z"/>
-        </w:rPr>
-      </w:pPr>
-      <w:ins w:id="2686" w:author="Maciej Maciejewski" w:date="2024-01-07T19:11:00Z">
-        <w:r>
-          <w:tab/>
-        </w:r>
-      </w:ins>
-      <w:ins w:id="2687" w:author="Maciej Maciejewski" w:date="2024-01-07T19:42:00Z">
-        <w:r>
-          <w:t xml:space="preserve">Adnotacja </w:t>
-        </w:r>
-        <w:r>
-          <w:rPr>
-            <w:rStyle w:val="HTML-kod"/>
-          </w:rPr>
-          <w:t>@Mapping</w:t>
-        </w:r>
-        <w:r>
-          <w:t xml:space="preserve"> w </w:t>
-        </w:r>
-        <w:proofErr w:type="spellStart"/>
-        <w:r>
-          <w:t>MapStruct</w:t>
-        </w:r>
-        <w:proofErr w:type="spellEnd"/>
-        <w:r>
-          <w:t xml:space="preserve"> jest używana do definiowania sposobu mapowania poszczególnych pól z obiektów źródłowych na pola w obiektach docelowych. Jest szczególnie przydatna, gdy nazwy pól w mapowanych obiektach różnią się od siebie, wymagane jest niestandardowe mapowanie wartości, lub gdy istnieje potrzeba, aby nie wszystkie pola były mapowane. Ta elastyczność umożliwia precyzyjne i efektywne zarządzanie danymi przekazywanymi między różnymi warstwami aplikacji.</w:t>
-        </w:r>
-      </w:ins>
-    </w:p>
-    <w:p>
-      <w:pPr>
-        <w:ind w:firstLine="0"/>
-        <w:jc w:val="both"/>
-        <w:rPr>
-          <w:ins w:id="2688" w:author="Maciej Maciejewski" w:date="2024-01-07T18:33:00Z"/>
+          <w:ins w:id="2685" w:author="Maciej Maciejewski" w:date="2024-01-07T18:33:00Z"/>
         </w:rPr>
       </w:pPr>
     </w:p>
@@ -31946,7 +31919,7 @@
         <w:tblStyle w:val="Tabela-Siatka"/>
         <w:tblW w:w="0" w:type="auto"/>
         <w:tblLook w:val="04A0" w:firstRow="1" w:lastRow="0" w:firstColumn="1" w:lastColumn="0" w:noHBand="0" w:noVBand="1"/>
-        <w:tblPrChange w:id="2689" w:author="Maciej Maciejewski" w:date="2024-01-07T18:35:00Z">
+        <w:tblPrChange w:id="2686" w:author="Maciej Maciejewski" w:date="2024-01-07T18:35:00Z">
           <w:tblPr>
             <w:tblStyle w:val="Tabela-Siatka"/>
             <w:tblW w:w="0" w:type="auto"/>
@@ -31957,7 +31930,7 @@
       <w:tblGrid>
         <w:gridCol w:w="562"/>
         <w:gridCol w:w="8500"/>
-        <w:tblGridChange w:id="2690">
+        <w:tblGridChange w:id="2687">
           <w:tblGrid>
             <w:gridCol w:w="4525"/>
             <w:gridCol w:w="4537"/>
@@ -31966,12 +31939,12 @@
       </w:tblGrid>
       <w:tr>
         <w:trPr>
-          <w:ins w:id="2691" w:author="Maciej Maciejewski" w:date="2024-01-07T18:34:00Z"/>
+          <w:ins w:id="2688" w:author="Maciej Maciejewski" w:date="2024-01-07T18:34:00Z"/>
         </w:trPr>
         <w:tc>
           <w:tcPr>
             <w:tcW w:w="562" w:type="dxa"/>
-            <w:tcPrChange w:id="2692" w:author="Maciej Maciejewski" w:date="2024-01-07T18:35:00Z">
+            <w:tcPrChange w:id="2689" w:author="Maciej Maciejewski" w:date="2024-01-07T18:35:00Z">
               <w:tcPr>
                 <w:tcW w:w="4531" w:type="dxa"/>
               </w:tcPr>
@@ -31982,23 +31955,23 @@
               <w:ind w:firstLine="0"/>
               <w:jc w:val="both"/>
               <w:rPr>
-                <w:ins w:id="2693" w:author="Maciej Maciejewski" w:date="2024-01-07T18:35:00Z"/>
+                <w:ins w:id="2690" w:author="Maciej Maciejewski" w:date="2024-01-07T18:35:00Z"/>
                 <w:rFonts w:ascii="Courier New" w:hAnsi="Courier New" w:cs="Courier New"/>
                 <w:sz w:val="20"/>
-                <w:rPrChange w:id="2694" w:author="Maciej Maciejewski" w:date="2024-01-07T18:36:00Z">
+                <w:rPrChange w:id="2691" w:author="Maciej Maciejewski" w:date="2024-01-07T18:36:00Z">
                   <w:rPr>
-                    <w:ins w:id="2695" w:author="Maciej Maciejewski" w:date="2024-01-07T18:35:00Z"/>
+                    <w:ins w:id="2692" w:author="Maciej Maciejewski" w:date="2024-01-07T18:35:00Z"/>
                     <w:szCs w:val="24"/>
                   </w:rPr>
                 </w:rPrChange>
               </w:rPr>
             </w:pPr>
-            <w:ins w:id="2696" w:author="Maciej Maciejewski" w:date="2024-01-07T18:35:00Z">
+            <w:ins w:id="2693" w:author="Maciej Maciejewski" w:date="2024-01-07T18:35:00Z">
               <w:r>
                 <w:rPr>
                   <w:rFonts w:ascii="Courier New" w:hAnsi="Courier New" w:cs="Courier New"/>
                   <w:sz w:val="20"/>
-                  <w:rPrChange w:id="2697" w:author="Maciej Maciejewski" w:date="2024-01-07T18:36:00Z">
+                  <w:rPrChange w:id="2694" w:author="Maciej Maciejewski" w:date="2024-01-07T18:36:00Z">
                     <w:rPr>
                       <w:szCs w:val="24"/>
                     </w:rPr>
@@ -32013,23 +31986,23 @@
               <w:ind w:firstLine="0"/>
               <w:jc w:val="both"/>
               <w:rPr>
-                <w:ins w:id="2698" w:author="Maciej Maciejewski" w:date="2024-01-07T18:35:00Z"/>
+                <w:ins w:id="2695" w:author="Maciej Maciejewski" w:date="2024-01-07T18:35:00Z"/>
                 <w:rFonts w:ascii="Courier New" w:hAnsi="Courier New" w:cs="Courier New"/>
                 <w:sz w:val="20"/>
-                <w:rPrChange w:id="2699" w:author="Maciej Maciejewski" w:date="2024-01-07T18:36:00Z">
+                <w:rPrChange w:id="2696" w:author="Maciej Maciejewski" w:date="2024-01-07T18:36:00Z">
                   <w:rPr>
-                    <w:ins w:id="2700" w:author="Maciej Maciejewski" w:date="2024-01-07T18:35:00Z"/>
+                    <w:ins w:id="2697" w:author="Maciej Maciejewski" w:date="2024-01-07T18:35:00Z"/>
                     <w:szCs w:val="24"/>
                   </w:rPr>
                 </w:rPrChange>
               </w:rPr>
             </w:pPr>
-            <w:ins w:id="2701" w:author="Maciej Maciejewski" w:date="2024-01-07T18:35:00Z">
+            <w:ins w:id="2698" w:author="Maciej Maciejewski" w:date="2024-01-07T18:35:00Z">
               <w:r>
                 <w:rPr>
                   <w:rFonts w:ascii="Courier New" w:hAnsi="Courier New" w:cs="Courier New"/>
                   <w:sz w:val="20"/>
-                  <w:rPrChange w:id="2702" w:author="Maciej Maciejewski" w:date="2024-01-07T18:36:00Z">
+                  <w:rPrChange w:id="2699" w:author="Maciej Maciejewski" w:date="2024-01-07T18:36:00Z">
                     <w:rPr>
                       <w:szCs w:val="24"/>
                     </w:rPr>
@@ -32044,23 +32017,23 @@
               <w:ind w:firstLine="0"/>
               <w:jc w:val="both"/>
               <w:rPr>
-                <w:ins w:id="2703" w:author="Maciej Maciejewski" w:date="2024-01-07T18:35:00Z"/>
+                <w:ins w:id="2700" w:author="Maciej Maciejewski" w:date="2024-01-07T18:35:00Z"/>
                 <w:rFonts w:ascii="Courier New" w:hAnsi="Courier New" w:cs="Courier New"/>
                 <w:sz w:val="20"/>
-                <w:rPrChange w:id="2704" w:author="Maciej Maciejewski" w:date="2024-01-07T18:36:00Z">
+                <w:rPrChange w:id="2701" w:author="Maciej Maciejewski" w:date="2024-01-07T18:36:00Z">
                   <w:rPr>
-                    <w:ins w:id="2705" w:author="Maciej Maciejewski" w:date="2024-01-07T18:35:00Z"/>
+                    <w:ins w:id="2702" w:author="Maciej Maciejewski" w:date="2024-01-07T18:35:00Z"/>
                     <w:szCs w:val="24"/>
                   </w:rPr>
                 </w:rPrChange>
               </w:rPr>
             </w:pPr>
-            <w:ins w:id="2706" w:author="Maciej Maciejewski" w:date="2024-01-07T18:35:00Z">
+            <w:ins w:id="2703" w:author="Maciej Maciejewski" w:date="2024-01-07T18:35:00Z">
               <w:r>
                 <w:rPr>
                   <w:rFonts w:ascii="Courier New" w:hAnsi="Courier New" w:cs="Courier New"/>
                   <w:sz w:val="20"/>
-                  <w:rPrChange w:id="2707" w:author="Maciej Maciejewski" w:date="2024-01-07T18:36:00Z">
+                  <w:rPrChange w:id="2704" w:author="Maciej Maciejewski" w:date="2024-01-07T18:36:00Z">
                     <w:rPr>
                       <w:szCs w:val="24"/>
                     </w:rPr>
@@ -32075,23 +32048,23 @@
               <w:ind w:firstLine="0"/>
               <w:jc w:val="both"/>
               <w:rPr>
-                <w:ins w:id="2708" w:author="Maciej Maciejewski" w:date="2024-01-07T18:35:00Z"/>
+                <w:ins w:id="2705" w:author="Maciej Maciejewski" w:date="2024-01-07T18:35:00Z"/>
                 <w:rFonts w:ascii="Courier New" w:hAnsi="Courier New" w:cs="Courier New"/>
                 <w:sz w:val="20"/>
-                <w:rPrChange w:id="2709" w:author="Maciej Maciejewski" w:date="2024-01-07T18:36:00Z">
+                <w:rPrChange w:id="2706" w:author="Maciej Maciejewski" w:date="2024-01-07T18:36:00Z">
                   <w:rPr>
-                    <w:ins w:id="2710" w:author="Maciej Maciejewski" w:date="2024-01-07T18:35:00Z"/>
+                    <w:ins w:id="2707" w:author="Maciej Maciejewski" w:date="2024-01-07T18:35:00Z"/>
                     <w:szCs w:val="24"/>
                   </w:rPr>
                 </w:rPrChange>
               </w:rPr>
             </w:pPr>
-            <w:ins w:id="2711" w:author="Maciej Maciejewski" w:date="2024-01-07T18:35:00Z">
+            <w:ins w:id="2708" w:author="Maciej Maciejewski" w:date="2024-01-07T18:35:00Z">
               <w:r>
                 <w:rPr>
                   <w:rFonts w:ascii="Courier New" w:hAnsi="Courier New" w:cs="Courier New"/>
                   <w:sz w:val="20"/>
-                  <w:rPrChange w:id="2712" w:author="Maciej Maciejewski" w:date="2024-01-07T18:36:00Z">
+                  <w:rPrChange w:id="2709" w:author="Maciej Maciejewski" w:date="2024-01-07T18:36:00Z">
                     <w:rPr>
                       <w:szCs w:val="24"/>
                     </w:rPr>
@@ -32106,23 +32079,23 @@
               <w:ind w:firstLine="0"/>
               <w:jc w:val="both"/>
               <w:rPr>
-                <w:ins w:id="2713" w:author="Maciej Maciejewski" w:date="2024-01-07T18:35:00Z"/>
+                <w:ins w:id="2710" w:author="Maciej Maciejewski" w:date="2024-01-07T18:35:00Z"/>
                 <w:rFonts w:ascii="Courier New" w:hAnsi="Courier New" w:cs="Courier New"/>
                 <w:sz w:val="20"/>
-                <w:rPrChange w:id="2714" w:author="Maciej Maciejewski" w:date="2024-01-07T18:36:00Z">
+                <w:rPrChange w:id="2711" w:author="Maciej Maciejewski" w:date="2024-01-07T18:36:00Z">
                   <w:rPr>
-                    <w:ins w:id="2715" w:author="Maciej Maciejewski" w:date="2024-01-07T18:35:00Z"/>
+                    <w:ins w:id="2712" w:author="Maciej Maciejewski" w:date="2024-01-07T18:35:00Z"/>
                     <w:szCs w:val="24"/>
                   </w:rPr>
                 </w:rPrChange>
               </w:rPr>
             </w:pPr>
-            <w:ins w:id="2716" w:author="Maciej Maciejewski" w:date="2024-01-07T18:35:00Z">
+            <w:ins w:id="2713" w:author="Maciej Maciejewski" w:date="2024-01-07T18:35:00Z">
               <w:r>
                 <w:rPr>
                   <w:rFonts w:ascii="Courier New" w:hAnsi="Courier New" w:cs="Courier New"/>
                   <w:sz w:val="20"/>
-                  <w:rPrChange w:id="2717" w:author="Maciej Maciejewski" w:date="2024-01-07T18:36:00Z">
+                  <w:rPrChange w:id="2714" w:author="Maciej Maciejewski" w:date="2024-01-07T18:36:00Z">
                     <w:rPr>
                       <w:szCs w:val="24"/>
                     </w:rPr>
@@ -32137,23 +32110,23 @@
               <w:ind w:firstLine="0"/>
               <w:jc w:val="both"/>
               <w:rPr>
-                <w:ins w:id="2718" w:author="Maciej Maciejewski" w:date="2024-01-07T18:35:00Z"/>
+                <w:ins w:id="2715" w:author="Maciej Maciejewski" w:date="2024-01-07T18:35:00Z"/>
                 <w:rFonts w:ascii="Courier New" w:hAnsi="Courier New" w:cs="Courier New"/>
                 <w:sz w:val="20"/>
-                <w:rPrChange w:id="2719" w:author="Maciej Maciejewski" w:date="2024-01-07T18:36:00Z">
+                <w:rPrChange w:id="2716" w:author="Maciej Maciejewski" w:date="2024-01-07T18:36:00Z">
                   <w:rPr>
-                    <w:ins w:id="2720" w:author="Maciej Maciejewski" w:date="2024-01-07T18:35:00Z"/>
+                    <w:ins w:id="2717" w:author="Maciej Maciejewski" w:date="2024-01-07T18:35:00Z"/>
                     <w:szCs w:val="24"/>
                   </w:rPr>
                 </w:rPrChange>
               </w:rPr>
             </w:pPr>
-            <w:ins w:id="2721" w:author="Maciej Maciejewski" w:date="2024-01-07T18:35:00Z">
+            <w:ins w:id="2718" w:author="Maciej Maciejewski" w:date="2024-01-07T18:35:00Z">
               <w:r>
                 <w:rPr>
                   <w:rFonts w:ascii="Courier New" w:hAnsi="Courier New" w:cs="Courier New"/>
                   <w:sz w:val="20"/>
-                  <w:rPrChange w:id="2722" w:author="Maciej Maciejewski" w:date="2024-01-07T18:36:00Z">
+                  <w:rPrChange w:id="2719" w:author="Maciej Maciejewski" w:date="2024-01-07T18:36:00Z">
                     <w:rPr>
                       <w:szCs w:val="24"/>
                     </w:rPr>
@@ -32168,23 +32141,23 @@
               <w:ind w:firstLine="0"/>
               <w:jc w:val="both"/>
               <w:rPr>
-                <w:ins w:id="2723" w:author="Maciej Maciejewski" w:date="2024-01-07T18:34:00Z"/>
+                <w:ins w:id="2720" w:author="Maciej Maciejewski" w:date="2024-01-07T18:34:00Z"/>
                 <w:rFonts w:ascii="Courier New" w:hAnsi="Courier New" w:cs="Courier New"/>
                 <w:sz w:val="20"/>
-                <w:rPrChange w:id="2724" w:author="Maciej Maciejewski" w:date="2024-01-07T18:36:00Z">
+                <w:rPrChange w:id="2721" w:author="Maciej Maciejewski" w:date="2024-01-07T18:36:00Z">
                   <w:rPr>
-                    <w:ins w:id="2725" w:author="Maciej Maciejewski" w:date="2024-01-07T18:34:00Z"/>
+                    <w:ins w:id="2722" w:author="Maciej Maciejewski" w:date="2024-01-07T18:34:00Z"/>
                     <w:szCs w:val="24"/>
                   </w:rPr>
                 </w:rPrChange>
               </w:rPr>
             </w:pPr>
-            <w:ins w:id="2726" w:author="Maciej Maciejewski" w:date="2024-01-07T18:35:00Z">
+            <w:ins w:id="2723" w:author="Maciej Maciejewski" w:date="2024-01-07T18:35:00Z">
               <w:r>
                 <w:rPr>
                   <w:rFonts w:ascii="Courier New" w:hAnsi="Courier New" w:cs="Courier New"/>
                   <w:sz w:val="20"/>
-                  <w:rPrChange w:id="2727" w:author="Maciej Maciejewski" w:date="2024-01-07T18:36:00Z">
+                  <w:rPrChange w:id="2724" w:author="Maciej Maciejewski" w:date="2024-01-07T18:36:00Z">
                     <w:rPr>
                       <w:szCs w:val="24"/>
                     </w:rPr>
@@ -32198,7 +32171,7 @@
         <w:tc>
           <w:tcPr>
             <w:tcW w:w="8500" w:type="dxa"/>
-            <w:tcPrChange w:id="2728" w:author="Maciej Maciejewski" w:date="2024-01-07T18:35:00Z">
+            <w:tcPrChange w:id="2725" w:author="Maciej Maciejewski" w:date="2024-01-07T18:35:00Z">
               <w:tcPr>
                 <w:tcW w:w="4531" w:type="dxa"/>
               </w:tcPr>
@@ -32209,67 +32182,67 @@
               <w:pStyle w:val="HTML-wstpniesformatowany"/>
               <w:shd w:val="clear" w:color="auto" w:fill="FFFFFF"/>
               <w:rPr>
-                <w:ins w:id="2729" w:author="Maciej Maciejewski" w:date="2024-01-07T18:49:00Z"/>
+                <w:ins w:id="2726" w:author="Maciej Maciejewski" w:date="2024-01-07T18:49:00Z"/>
                 <w:i/>
                 <w:iCs/>
                 <w:color w:val="871094"/>
                 <w:lang w:val="en-US"/>
               </w:rPr>
             </w:pPr>
-            <w:ins w:id="2730" w:author="Maciej Maciejewski" w:date="2024-01-07T18:35:00Z">
+            <w:ins w:id="2727" w:author="Maciej Maciejewski" w:date="2024-01-07T18:35:00Z">
               <w:r>
                 <w:rPr>
                   <w:color w:val="9E880D"/>
                   <w:lang w:val="en-US"/>
+                  <w:rPrChange w:id="2728" w:author="Maciej Maciejewski" w:date="2024-01-07T18:36:00Z">
+                    <w:rPr>
+                      <w:color w:val="9E880D"/>
+                    </w:rPr>
+                  </w:rPrChange>
+                </w:rPr>
+                <w:t>@Mapper</w:t>
+              </w:r>
+              <w:r>
+                <w:rPr>
+                  <w:color w:val="080808"/>
+                  <w:lang w:val="en-US"/>
+                  <w:rPrChange w:id="2729" w:author="Maciej Maciejewski" w:date="2024-01-07T18:36:00Z">
+                    <w:rPr>
+                      <w:color w:val="080808"/>
+                    </w:rPr>
+                  </w:rPrChange>
+                </w:rPr>
+                <w:t xml:space="preserve">(componentModel = </w:t>
+              </w:r>
+              <w:r>
+                <w:rPr>
+                  <w:color w:val="067D17"/>
+                  <w:lang w:val="en-US"/>
+                  <w:rPrChange w:id="2730" w:author="Maciej Maciejewski" w:date="2024-01-07T18:36:00Z">
+                    <w:rPr>
+                      <w:color w:val="067D17"/>
+                    </w:rPr>
+                  </w:rPrChange>
+                </w:rPr>
+                <w:t>"spring"</w:t>
+              </w:r>
+              <w:r>
+                <w:rPr>
+                  <w:color w:val="080808"/>
+                  <w:lang w:val="en-US"/>
                   <w:rPrChange w:id="2731" w:author="Maciej Maciejewski" w:date="2024-01-07T18:36:00Z">
                     <w:rPr>
-                      <w:color w:val="9E880D"/>
-                    </w:rPr>
-                  </w:rPrChange>
-                </w:rPr>
-                <w:t>@Mapper</w:t>
+                      <w:color w:val="080808"/>
+                    </w:rPr>
+                  </w:rPrChange>
+                </w:rPr>
+                <w:t>,</w:t>
               </w:r>
               <w:r>
                 <w:rPr>
                   <w:color w:val="080808"/>
                   <w:lang w:val="en-US"/>
                   <w:rPrChange w:id="2732" w:author="Maciej Maciejewski" w:date="2024-01-07T18:36:00Z">
-                    <w:rPr>
-                      <w:color w:val="080808"/>
-                    </w:rPr>
-                  </w:rPrChange>
-                </w:rPr>
-                <w:t xml:space="preserve">(componentModel = </w:t>
-              </w:r>
-              <w:r>
-                <w:rPr>
-                  <w:color w:val="067D17"/>
-                  <w:lang w:val="en-US"/>
-                  <w:rPrChange w:id="2733" w:author="Maciej Maciejewski" w:date="2024-01-07T18:36:00Z">
-                    <w:rPr>
-                      <w:color w:val="067D17"/>
-                    </w:rPr>
-                  </w:rPrChange>
-                </w:rPr>
-                <w:t>"spring"</w:t>
-              </w:r>
-              <w:r>
-                <w:rPr>
-                  <w:color w:val="080808"/>
-                  <w:lang w:val="en-US"/>
-                  <w:rPrChange w:id="2734" w:author="Maciej Maciejewski" w:date="2024-01-07T18:36:00Z">
-                    <w:rPr>
-                      <w:color w:val="080808"/>
-                    </w:rPr>
-                  </w:rPrChange>
-                </w:rPr>
-                <w:t>,</w:t>
-              </w:r>
-              <w:r>
-                <w:rPr>
-                  <w:color w:val="080808"/>
-                  <w:lang w:val="en-US"/>
-                  <w:rPrChange w:id="2735" w:author="Maciej Maciejewski" w:date="2024-01-07T18:36:00Z">
                     <w:rPr>
                       <w:color w:val="080808"/>
                     </w:rPr>
@@ -32283,46 +32256,46 @@
                 <w:rPr>
                   <w:color w:val="080808"/>
                   <w:lang w:val="en-US"/>
+                  <w:rPrChange w:id="2733" w:author="Maciej Maciejewski" w:date="2024-01-07T18:36:00Z">
+                    <w:rPr>
+                      <w:color w:val="080808"/>
+                    </w:rPr>
+                  </w:rPrChange>
+                </w:rPr>
+                <w:t>unmappedTargetPolicy</w:t>
+              </w:r>
+              <w:proofErr w:type="spellEnd"/>
+              <w:r>
+                <w:rPr>
+                  <w:color w:val="080808"/>
+                  <w:lang w:val="en-US"/>
+                  <w:rPrChange w:id="2734" w:author="Maciej Maciejewski" w:date="2024-01-07T18:36:00Z">
+                    <w:rPr>
+                      <w:color w:val="080808"/>
+                    </w:rPr>
+                  </w:rPrChange>
+                </w:rPr>
+                <w:t xml:space="preserve"> = </w:t>
+              </w:r>
+              <w:proofErr w:type="spellStart"/>
+              <w:r>
+                <w:rPr>
+                  <w:color w:val="000000"/>
+                  <w:lang w:val="en-US"/>
+                  <w:rPrChange w:id="2735" w:author="Maciej Maciejewski" w:date="2024-01-07T18:36:00Z">
+                    <w:rPr>
+                      <w:color w:val="000000"/>
+                    </w:rPr>
+                  </w:rPrChange>
+                </w:rPr>
+                <w:t>ReportingPolicy</w:t>
+              </w:r>
+              <w:proofErr w:type="spellEnd"/>
+              <w:r>
+                <w:rPr>
+                  <w:color w:val="080808"/>
+                  <w:lang w:val="en-US"/>
                   <w:rPrChange w:id="2736" w:author="Maciej Maciejewski" w:date="2024-01-07T18:36:00Z">
-                    <w:rPr>
-                      <w:color w:val="080808"/>
-                    </w:rPr>
-                  </w:rPrChange>
-                </w:rPr>
-                <w:t>unmappedTargetPolicy</w:t>
-              </w:r>
-              <w:proofErr w:type="spellEnd"/>
-              <w:r>
-                <w:rPr>
-                  <w:color w:val="080808"/>
-                  <w:lang w:val="en-US"/>
-                  <w:rPrChange w:id="2737" w:author="Maciej Maciejewski" w:date="2024-01-07T18:36:00Z">
-                    <w:rPr>
-                      <w:color w:val="080808"/>
-                    </w:rPr>
-                  </w:rPrChange>
-                </w:rPr>
-                <w:t xml:space="preserve"> = </w:t>
-              </w:r>
-              <w:proofErr w:type="spellStart"/>
-              <w:r>
-                <w:rPr>
-                  <w:color w:val="000000"/>
-                  <w:lang w:val="en-US"/>
-                  <w:rPrChange w:id="2738" w:author="Maciej Maciejewski" w:date="2024-01-07T18:36:00Z">
-                    <w:rPr>
-                      <w:color w:val="000000"/>
-                    </w:rPr>
-                  </w:rPrChange>
-                </w:rPr>
-                <w:t>ReportingPolicy</w:t>
-              </w:r>
-              <w:proofErr w:type="spellEnd"/>
-              <w:r>
-                <w:rPr>
-                  <w:color w:val="080808"/>
-                  <w:lang w:val="en-US"/>
-                  <w:rPrChange w:id="2739" w:author="Maciej Maciejewski" w:date="2024-01-07T18:36:00Z">
                     <w:rPr>
                       <w:color w:val="080808"/>
                     </w:rPr>
@@ -32336,7 +32309,7 @@
                   <w:iCs/>
                   <w:color w:val="871094"/>
                   <w:lang w:val="en-US"/>
-                  <w:rPrChange w:id="2740" w:author="Maciej Maciejewski" w:date="2024-01-07T18:36:00Z">
+                  <w:rPrChange w:id="2737" w:author="Maciej Maciejewski" w:date="2024-01-07T18:36:00Z">
                     <w:rPr>
                       <w:i/>
                       <w:iCs/>
@@ -32347,7 +32320,7 @@
                 <w:t>WARN</w:t>
               </w:r>
             </w:ins>
-            <w:ins w:id="2741" w:author="Maciej Maciejewski" w:date="2024-01-07T18:49:00Z">
+            <w:ins w:id="2738" w:author="Maciej Maciejewski" w:date="2024-01-07T18:49:00Z">
               <w:r>
                 <w:rPr>
                   <w:i/>
@@ -32364,24 +32337,24 @@
               <w:pStyle w:val="HTML-wstpniesformatowany"/>
               <w:shd w:val="clear" w:color="auto" w:fill="FFFFFF"/>
               <w:rPr>
-                <w:ins w:id="2742" w:author="Maciej Maciejewski" w:date="2024-01-07T18:34:00Z"/>
+                <w:ins w:id="2739" w:author="Maciej Maciejewski" w:date="2024-01-07T18:34:00Z"/>
                 <w:color w:val="080808"/>
                 <w:lang w:val="en-US"/>
-                <w:rPrChange w:id="2743" w:author="Maciej Maciejewski" w:date="2024-01-07T18:50:00Z">
+                <w:rPrChange w:id="2740" w:author="Maciej Maciejewski" w:date="2024-01-07T18:50:00Z">
                   <w:rPr>
-                    <w:ins w:id="2744" w:author="Maciej Maciejewski" w:date="2024-01-07T18:34:00Z"/>
+                    <w:ins w:id="2741" w:author="Maciej Maciejewski" w:date="2024-01-07T18:34:00Z"/>
                     <w:szCs w:val="24"/>
                   </w:rPr>
                 </w:rPrChange>
               </w:rPr>
-              <w:pPrChange w:id="2745" w:author="Maciej Maciejewski" w:date="2024-01-07T18:36:00Z">
+              <w:pPrChange w:id="2742" w:author="Maciej Maciejewski" w:date="2024-01-07T18:36:00Z">
                 <w:pPr>
                   <w:ind w:firstLine="0"/>
                   <w:jc w:val="both"/>
                 </w:pPr>
               </w:pPrChange>
             </w:pPr>
-            <w:ins w:id="2746" w:author="Maciej Maciejewski" w:date="2024-01-07T18:49:00Z">
+            <w:ins w:id="2743" w:author="Maciej Maciejewski" w:date="2024-01-07T18:49:00Z">
               <w:r>
                 <w:rPr>
                   <w:color w:val="080808"/>
@@ -32393,7 +32366,7 @@
                 <w:rPr>
                   <w:color w:val="080808"/>
                   <w:lang w:val="en-US"/>
-                  <w:rPrChange w:id="2747" w:author="Maciej Maciejewski" w:date="2024-01-07T18:50:00Z">
+                  <w:rPrChange w:id="2744" w:author="Maciej Maciejewski" w:date="2024-01-07T18:50:00Z">
                     <w:rPr>
                       <w:color w:val="080808"/>
                     </w:rPr>
@@ -32403,7 +32376,7 @@
               </w:r>
             </w:ins>
             <w:proofErr w:type="spellStart"/>
-            <w:ins w:id="2748" w:author="Maciej Maciejewski" w:date="2024-01-07T18:50:00Z">
+            <w:ins w:id="2745" w:author="Maciej Maciejewski" w:date="2024-01-07T18:50:00Z">
               <w:r>
                 <w:rPr>
                   <w:color w:val="000000"/>
@@ -32412,12 +32385,12 @@
                 <w:t>ProjectMapper</w:t>
               </w:r>
             </w:ins>
-            <w:ins w:id="2749" w:author="Maciej Maciejewski" w:date="2024-01-07T18:49:00Z">
+            <w:ins w:id="2746" w:author="Maciej Maciejewski" w:date="2024-01-07T18:49:00Z">
               <w:r>
                 <w:rPr>
                   <w:color w:val="080808"/>
                   <w:lang w:val="en-US"/>
-                  <w:rPrChange w:id="2750" w:author="Maciej Maciejewski" w:date="2024-01-07T18:50:00Z">
+                  <w:rPrChange w:id="2747" w:author="Maciej Maciejewski" w:date="2024-01-07T18:50:00Z">
                     <w:rPr>
                       <w:color w:val="080808"/>
                     </w:rPr>
@@ -32429,7 +32402,7 @@
                 <w:rPr>
                   <w:color w:val="0033B3"/>
                   <w:lang w:val="en-US"/>
-                  <w:rPrChange w:id="2751" w:author="Maciej Maciejewski" w:date="2024-01-07T18:50:00Z">
+                  <w:rPrChange w:id="2748" w:author="Maciej Maciejewski" w:date="2024-01-07T18:50:00Z">
                     <w:rPr>
                       <w:color w:val="0033B3"/>
                     </w:rPr>
@@ -32439,86 +32412,86 @@
               </w:r>
             </w:ins>
             <w:proofErr w:type="spellEnd"/>
-            <w:ins w:id="2752" w:author="Maciej Maciejewski" w:date="2024-01-07T18:35:00Z">
+            <w:ins w:id="2749" w:author="Maciej Maciejewski" w:date="2024-01-07T18:35:00Z">
               <w:r>
                 <w:rPr>
                   <w:color w:val="080808"/>
                   <w:lang w:val="en-US"/>
+                  <w:rPrChange w:id="2750" w:author="Maciej Maciejewski" w:date="2024-01-07T18:36:00Z">
+                    <w:rPr>
+                      <w:color w:val="080808"/>
+                    </w:rPr>
+                  </w:rPrChange>
+                </w:rPr>
+                <w:t>)</w:t>
+              </w:r>
+              <w:r>
+                <w:rPr>
+                  <w:color w:val="080808"/>
+                  <w:lang w:val="en-US"/>
+                  <w:rPrChange w:id="2751" w:author="Maciej Maciejewski" w:date="2024-01-07T18:36:00Z">
+                    <w:rPr>
+                      <w:color w:val="080808"/>
+                    </w:rPr>
+                  </w:rPrChange>
+                </w:rPr>
+                <w:br/>
+              </w:r>
+              <w:r>
+                <w:rPr>
+                  <w:color w:val="0033B3"/>
+                  <w:lang w:val="en-US"/>
+                  <w:rPrChange w:id="2752" w:author="Maciej Maciejewski" w:date="2024-01-07T18:36:00Z">
+                    <w:rPr>
+                      <w:color w:val="0033B3"/>
+                    </w:rPr>
+                  </w:rPrChange>
+                </w:rPr>
+                <w:t xml:space="preserve">public interface </w:t>
+              </w:r>
+              <w:proofErr w:type="spellStart"/>
+              <w:r>
+                <w:rPr>
+                  <w:color w:val="000000"/>
+                  <w:lang w:val="en-US"/>
                   <w:rPrChange w:id="2753" w:author="Maciej Maciejewski" w:date="2024-01-07T18:36:00Z">
                     <w:rPr>
+                      <w:color w:val="000000"/>
+                    </w:rPr>
+                  </w:rPrChange>
+                </w:rPr>
+                <w:t>UserMapper</w:t>
+              </w:r>
+              <w:proofErr w:type="spellEnd"/>
+              <w:r>
+                <w:rPr>
+                  <w:color w:val="000000"/>
+                  <w:lang w:val="en-US"/>
+                  <w:rPrChange w:id="2754" w:author="Maciej Maciejewski" w:date="2024-01-07T18:36:00Z">
+                    <w:rPr>
+                      <w:color w:val="000000"/>
+                    </w:rPr>
+                  </w:rPrChange>
+                </w:rPr>
+                <w:t xml:space="preserve"> </w:t>
+              </w:r>
+              <w:r>
+                <w:rPr>
+                  <w:color w:val="080808"/>
+                  <w:lang w:val="en-US"/>
+                  <w:rPrChange w:id="2755" w:author="Maciej Maciejewski" w:date="2024-01-07T18:36:00Z">
+                    <w:rPr>
                       <w:color w:val="080808"/>
                     </w:rPr>
                   </w:rPrChange>
                 </w:rPr>
-                <w:t>)</w:t>
+                <w:t>{</w:t>
               </w:r>
               <w:r>
                 <w:rPr>
                   <w:color w:val="080808"/>
                   <w:lang w:val="en-US"/>
-                  <w:rPrChange w:id="2754" w:author="Maciej Maciejewski" w:date="2024-01-07T18:36:00Z">
-                    <w:rPr>
-                      <w:color w:val="080808"/>
-                    </w:rPr>
-                  </w:rPrChange>
-                </w:rPr>
-                <w:br/>
-              </w:r>
-              <w:r>
-                <w:rPr>
-                  <w:color w:val="0033B3"/>
-                  <w:lang w:val="en-US"/>
-                  <w:rPrChange w:id="2755" w:author="Maciej Maciejewski" w:date="2024-01-07T18:36:00Z">
-                    <w:rPr>
-                      <w:color w:val="0033B3"/>
-                    </w:rPr>
-                  </w:rPrChange>
-                </w:rPr>
-                <w:t xml:space="preserve">public interface </w:t>
-              </w:r>
-              <w:proofErr w:type="spellStart"/>
-              <w:r>
-                <w:rPr>
-                  <w:color w:val="000000"/>
-                  <w:lang w:val="en-US"/>
                   <w:rPrChange w:id="2756" w:author="Maciej Maciejewski" w:date="2024-01-07T18:36:00Z">
-                    <w:rPr>
-                      <w:color w:val="000000"/>
-                    </w:rPr>
-                  </w:rPrChange>
-                </w:rPr>
-                <w:t>UserMapper</w:t>
-              </w:r>
-              <w:proofErr w:type="spellEnd"/>
-              <w:r>
-                <w:rPr>
-                  <w:color w:val="000000"/>
-                  <w:lang w:val="en-US"/>
-                  <w:rPrChange w:id="2757" w:author="Maciej Maciejewski" w:date="2024-01-07T18:36:00Z">
-                    <w:rPr>
-                      <w:color w:val="000000"/>
-                    </w:rPr>
-                  </w:rPrChange>
-                </w:rPr>
-                <w:t xml:space="preserve"> </w:t>
-              </w:r>
-              <w:r>
-                <w:rPr>
-                  <w:color w:val="080808"/>
-                  <w:lang w:val="en-US"/>
-                  <w:rPrChange w:id="2758" w:author="Maciej Maciejewski" w:date="2024-01-07T18:36:00Z">
-                    <w:rPr>
-                      <w:color w:val="080808"/>
-                    </w:rPr>
-                  </w:rPrChange>
-                </w:rPr>
-                <w:t>{</w:t>
-              </w:r>
-              <w:r>
-                <w:rPr>
-                  <w:color w:val="080808"/>
-                  <w:lang w:val="en-US"/>
-                  <w:rPrChange w:id="2759" w:author="Maciej Maciejewski" w:date="2024-01-07T18:36:00Z">
                     <w:rPr>
                       <w:color w:val="080808"/>
                     </w:rPr>
@@ -32532,7 +32505,7 @@
                 <w:rPr>
                   <w:color w:val="000000"/>
                   <w:lang w:val="en-US"/>
-                  <w:rPrChange w:id="2760" w:author="Maciej Maciejewski" w:date="2024-01-07T18:36:00Z">
+                  <w:rPrChange w:id="2757" w:author="Maciej Maciejewski" w:date="2024-01-07T18:36:00Z">
                     <w:rPr>
                       <w:color w:val="000000"/>
                     </w:rPr>
@@ -32545,7 +32518,7 @@
                 <w:rPr>
                   <w:color w:val="000000"/>
                   <w:lang w:val="en-US"/>
-                  <w:rPrChange w:id="2761" w:author="Maciej Maciejewski" w:date="2024-01-07T18:36:00Z">
+                  <w:rPrChange w:id="2758" w:author="Maciej Maciejewski" w:date="2024-01-07T18:36:00Z">
                     <w:rPr>
                       <w:color w:val="000000"/>
                     </w:rPr>
@@ -32559,7 +32532,7 @@
                   <w:iCs/>
                   <w:color w:val="871094"/>
                   <w:lang w:val="en-US"/>
-                  <w:rPrChange w:id="2762" w:author="Maciej Maciejewski" w:date="2024-01-07T18:36:00Z">
+                  <w:rPrChange w:id="2759" w:author="Maciej Maciejewski" w:date="2024-01-07T18:36:00Z">
                     <w:rPr>
                       <w:i/>
                       <w:iCs/>
@@ -32573,7 +32546,7 @@
                 <w:rPr>
                   <w:color w:val="080808"/>
                   <w:lang w:val="en-US"/>
-                  <w:rPrChange w:id="2763" w:author="Maciej Maciejewski" w:date="2024-01-07T18:36:00Z">
+                  <w:rPrChange w:id="2760" w:author="Maciej Maciejewski" w:date="2024-01-07T18:36:00Z">
                     <w:rPr>
                       <w:color w:val="080808"/>
                     </w:rPr>
@@ -32586,7 +32559,7 @@
                 <w:rPr>
                   <w:color w:val="000000"/>
                   <w:lang w:val="en-US"/>
-                  <w:rPrChange w:id="2764" w:author="Maciej Maciejewski" w:date="2024-01-07T18:36:00Z">
+                  <w:rPrChange w:id="2761" w:author="Maciej Maciejewski" w:date="2024-01-07T18:36:00Z">
                     <w:rPr>
                       <w:color w:val="000000"/>
                     </w:rPr>
@@ -32598,7 +32571,7 @@
                 <w:rPr>
                   <w:color w:val="080808"/>
                   <w:lang w:val="en-US"/>
-                  <w:rPrChange w:id="2765" w:author="Maciej Maciejewski" w:date="2024-01-07T18:36:00Z">
+                  <w:rPrChange w:id="2762" w:author="Maciej Maciejewski" w:date="2024-01-07T18:36:00Z">
                     <w:rPr>
                       <w:color w:val="080808"/>
                     </w:rPr>
@@ -32612,7 +32585,7 @@
                   <w:iCs/>
                   <w:color w:val="080808"/>
                   <w:lang w:val="en-US"/>
-                  <w:rPrChange w:id="2766" w:author="Maciej Maciejewski" w:date="2024-01-07T18:36:00Z">
+                  <w:rPrChange w:id="2763" w:author="Maciej Maciejewski" w:date="2024-01-07T18:36:00Z">
                     <w:rPr>
                       <w:i/>
                       <w:iCs/>
@@ -32627,26 +32600,63 @@
                 <w:rPr>
                   <w:color w:val="080808"/>
                   <w:lang w:val="en-US"/>
+                  <w:rPrChange w:id="2764" w:author="Maciej Maciejewski" w:date="2024-01-07T18:36:00Z">
+                    <w:rPr>
+                      <w:color w:val="080808"/>
+                    </w:rPr>
+                  </w:rPrChange>
+                </w:rPr>
+                <w:t>(</w:t>
+              </w:r>
+              <w:proofErr w:type="spellStart"/>
+              <w:r>
+                <w:rPr>
+                  <w:color w:val="000000"/>
+                  <w:lang w:val="en-US"/>
+                  <w:rPrChange w:id="2765" w:author="Maciej Maciejewski" w:date="2024-01-07T18:36:00Z">
+                    <w:rPr>
+                      <w:color w:val="000000"/>
+                    </w:rPr>
+                  </w:rPrChange>
+                </w:rPr>
+                <w:t>UserMapper</w:t>
+              </w:r>
+              <w:r>
+                <w:rPr>
+                  <w:color w:val="080808"/>
+                  <w:lang w:val="en-US"/>
+                  <w:rPrChange w:id="2766" w:author="Maciej Maciejewski" w:date="2024-01-07T18:36:00Z">
+                    <w:rPr>
+                      <w:color w:val="080808"/>
+                    </w:rPr>
+                  </w:rPrChange>
+                </w:rPr>
+                <w:t>.</w:t>
+              </w:r>
+              <w:r>
+                <w:rPr>
+                  <w:color w:val="0033B3"/>
+                  <w:lang w:val="en-US"/>
                   <w:rPrChange w:id="2767" w:author="Maciej Maciejewski" w:date="2024-01-07T18:36:00Z">
                     <w:rPr>
+                      <w:color w:val="0033B3"/>
+                    </w:rPr>
+                  </w:rPrChange>
+                </w:rPr>
+                <w:t>class</w:t>
+              </w:r>
+              <w:proofErr w:type="spellEnd"/>
+              <w:r>
+                <w:rPr>
+                  <w:color w:val="080808"/>
+                  <w:lang w:val="en-US"/>
+                  <w:rPrChange w:id="2768" w:author="Maciej Maciejewski" w:date="2024-01-07T18:36:00Z">
+                    <w:rPr>
                       <w:color w:val="080808"/>
                     </w:rPr>
                   </w:rPrChange>
                 </w:rPr>
-                <w:t>(</w:t>
-              </w:r>
-              <w:proofErr w:type="spellStart"/>
-              <w:r>
-                <w:rPr>
-                  <w:color w:val="000000"/>
-                  <w:lang w:val="en-US"/>
-                  <w:rPrChange w:id="2768" w:author="Maciej Maciejewski" w:date="2024-01-07T18:36:00Z">
-                    <w:rPr>
-                      <w:color w:val="000000"/>
-                    </w:rPr>
-                  </w:rPrChange>
-                </w:rPr>
-                <w:t>UserMapper</w:t>
+                <w:t>);</w:t>
               </w:r>
               <w:r>
                 <w:rPr>
@@ -32658,50 +32668,13 @@
                     </w:rPr>
                   </w:rPrChange>
                 </w:rPr>
-                <w:t>.</w:t>
-              </w:r>
-              <w:r>
-                <w:rPr>
-                  <w:color w:val="0033B3"/>
+                <w:br/>
+              </w:r>
+              <w:r>
+                <w:rPr>
+                  <w:color w:val="080808"/>
                   <w:lang w:val="en-US"/>
                   <w:rPrChange w:id="2770" w:author="Maciej Maciejewski" w:date="2024-01-07T18:36:00Z">
-                    <w:rPr>
-                      <w:color w:val="0033B3"/>
-                    </w:rPr>
-                  </w:rPrChange>
-                </w:rPr>
-                <w:t>class</w:t>
-              </w:r>
-              <w:proofErr w:type="spellEnd"/>
-              <w:r>
-                <w:rPr>
-                  <w:color w:val="080808"/>
-                  <w:lang w:val="en-US"/>
-                  <w:rPrChange w:id="2771" w:author="Maciej Maciejewski" w:date="2024-01-07T18:36:00Z">
-                    <w:rPr>
-                      <w:color w:val="080808"/>
-                    </w:rPr>
-                  </w:rPrChange>
-                </w:rPr>
-                <w:t>);</w:t>
-              </w:r>
-              <w:r>
-                <w:rPr>
-                  <w:color w:val="080808"/>
-                  <w:lang w:val="en-US"/>
-                  <w:rPrChange w:id="2772" w:author="Maciej Maciejewski" w:date="2024-01-07T18:36:00Z">
-                    <w:rPr>
-                      <w:color w:val="080808"/>
-                    </w:rPr>
-                  </w:rPrChange>
-                </w:rPr>
-                <w:br/>
-              </w:r>
-              <w:r>
-                <w:rPr>
-                  <w:color w:val="080808"/>
-                  <w:lang w:val="en-US"/>
-                  <w:rPrChange w:id="2773" w:author="Maciej Maciejewski" w:date="2024-01-07T18:36:00Z">
                     <w:rPr>
                       <w:color w:val="080808"/>
                     </w:rPr>
@@ -32714,105 +32687,105 @@
                 <w:rPr>
                   <w:color w:val="9E880D"/>
                   <w:lang w:val="en-US"/>
+                  <w:rPrChange w:id="2771" w:author="Maciej Maciejewski" w:date="2024-01-07T18:36:00Z">
+                    <w:rPr>
+                      <w:color w:val="9E880D"/>
+                    </w:rPr>
+                  </w:rPrChange>
+                </w:rPr>
+                <w:t>@Mapping</w:t>
+              </w:r>
+              <w:r>
+                <w:rPr>
+                  <w:color w:val="080808"/>
+                  <w:lang w:val="en-US"/>
+                  <w:rPrChange w:id="2772" w:author="Maciej Maciejewski" w:date="2024-01-07T18:36:00Z">
+                    <w:rPr>
+                      <w:color w:val="080808"/>
+                    </w:rPr>
+                  </w:rPrChange>
+                </w:rPr>
+                <w:t xml:space="preserve">(source = </w:t>
+              </w:r>
+              <w:r>
+                <w:rPr>
+                  <w:color w:val="067D17"/>
+                  <w:lang w:val="en-US"/>
+                  <w:rPrChange w:id="2773" w:author="Maciej Maciejewski" w:date="2024-01-07T18:36:00Z">
+                    <w:rPr>
+                      <w:color w:val="067D17"/>
+                    </w:rPr>
+                  </w:rPrChange>
+                </w:rPr>
+                <w:t>"username"</w:t>
+              </w:r>
+              <w:r>
+                <w:rPr>
+                  <w:color w:val="080808"/>
+                  <w:lang w:val="en-US"/>
                   <w:rPrChange w:id="2774" w:author="Maciej Maciejewski" w:date="2024-01-07T18:36:00Z">
                     <w:rPr>
-                      <w:color w:val="9E880D"/>
-                    </w:rPr>
-                  </w:rPrChange>
-                </w:rPr>
-                <w:t>@Mapping</w:t>
+                      <w:color w:val="080808"/>
+                    </w:rPr>
+                  </w:rPrChange>
+                </w:rPr>
+                <w:t xml:space="preserve">, target = </w:t>
+              </w:r>
+              <w:r>
+                <w:rPr>
+                  <w:color w:val="067D17"/>
+                  <w:lang w:val="en-US"/>
+                  <w:rPrChange w:id="2775" w:author="Maciej Maciejewski" w:date="2024-01-07T18:36:00Z">
+                    <w:rPr>
+                      <w:color w:val="067D17"/>
+                    </w:rPr>
+                  </w:rPrChange>
+                </w:rPr>
+                <w:t>"</w:t>
+              </w:r>
+              <w:proofErr w:type="spellStart"/>
+              <w:r>
+                <w:rPr>
+                  <w:color w:val="067D17"/>
+                  <w:lang w:val="en-US"/>
+                  <w:rPrChange w:id="2776" w:author="Maciej Maciejewski" w:date="2024-01-07T18:36:00Z">
+                    <w:rPr>
+                      <w:color w:val="067D17"/>
+                    </w:rPr>
+                  </w:rPrChange>
+                </w:rPr>
+                <w:t>userName</w:t>
+              </w:r>
+              <w:proofErr w:type="spellEnd"/>
+              <w:r>
+                <w:rPr>
+                  <w:color w:val="067D17"/>
+                  <w:lang w:val="en-US"/>
+                  <w:rPrChange w:id="2777" w:author="Maciej Maciejewski" w:date="2024-01-07T18:36:00Z">
+                    <w:rPr>
+                      <w:color w:val="067D17"/>
+                    </w:rPr>
+                  </w:rPrChange>
+                </w:rPr>
+                <w:t>"</w:t>
               </w:r>
               <w:r>
                 <w:rPr>
                   <w:color w:val="080808"/>
                   <w:lang w:val="en-US"/>
-                  <w:rPrChange w:id="2775" w:author="Maciej Maciejewski" w:date="2024-01-07T18:36:00Z">
+                  <w:rPrChange w:id="2778" w:author="Maciej Maciejewski" w:date="2024-01-07T18:36:00Z">
                     <w:rPr>
                       <w:color w:val="080808"/>
                     </w:rPr>
                   </w:rPrChange>
                 </w:rPr>
-                <w:t xml:space="preserve">(source = </w:t>
-              </w:r>
-              <w:r>
-                <w:rPr>
-                  <w:color w:val="067D17"/>
-                  <w:lang w:val="en-US"/>
-                  <w:rPrChange w:id="2776" w:author="Maciej Maciejewski" w:date="2024-01-07T18:36:00Z">
-                    <w:rPr>
-                      <w:color w:val="067D17"/>
-                    </w:rPr>
-                  </w:rPrChange>
-                </w:rPr>
-                <w:t>"username"</w:t>
+                <w:t>)</w:t>
               </w:r>
               <w:r>
                 <w:rPr>
                   <w:color w:val="080808"/>
                   <w:lang w:val="en-US"/>
-                  <w:rPrChange w:id="2777" w:author="Maciej Maciejewski" w:date="2024-01-07T18:36:00Z">
-                    <w:rPr>
-                      <w:color w:val="080808"/>
-                    </w:rPr>
-                  </w:rPrChange>
-                </w:rPr>
-                <w:t xml:space="preserve">, target = </w:t>
-              </w:r>
-              <w:r>
-                <w:rPr>
-                  <w:color w:val="067D17"/>
-                  <w:lang w:val="en-US"/>
-                  <w:rPrChange w:id="2778" w:author="Maciej Maciejewski" w:date="2024-01-07T18:36:00Z">
-                    <w:rPr>
-                      <w:color w:val="067D17"/>
-                    </w:rPr>
-                  </w:rPrChange>
-                </w:rPr>
-                <w:t>"</w:t>
-              </w:r>
-              <w:proofErr w:type="spellStart"/>
-              <w:r>
-                <w:rPr>
-                  <w:color w:val="067D17"/>
-                  <w:lang w:val="en-US"/>
                   <w:rPrChange w:id="2779" w:author="Maciej Maciejewski" w:date="2024-01-07T18:36:00Z">
-                    <w:rPr>
-                      <w:color w:val="067D17"/>
-                    </w:rPr>
-                  </w:rPrChange>
-                </w:rPr>
-                <w:t>userName</w:t>
-              </w:r>
-              <w:proofErr w:type="spellEnd"/>
-              <w:r>
-                <w:rPr>
-                  <w:color w:val="067D17"/>
-                  <w:lang w:val="en-US"/>
-                  <w:rPrChange w:id="2780" w:author="Maciej Maciejewski" w:date="2024-01-07T18:36:00Z">
-                    <w:rPr>
-                      <w:color w:val="067D17"/>
-                    </w:rPr>
-                  </w:rPrChange>
-                </w:rPr>
-                <w:t>"</w:t>
-              </w:r>
-              <w:r>
-                <w:rPr>
-                  <w:color w:val="080808"/>
-                  <w:lang w:val="en-US"/>
-                  <w:rPrChange w:id="2781" w:author="Maciej Maciejewski" w:date="2024-01-07T18:36:00Z">
-                    <w:rPr>
-                      <w:color w:val="080808"/>
-                    </w:rPr>
-                  </w:rPrChange>
-                </w:rPr>
-                <w:t>)</w:t>
-              </w:r>
-              <w:r>
-                <w:rPr>
-                  <w:color w:val="080808"/>
-                  <w:lang w:val="en-US"/>
-                  <w:rPrChange w:id="2782" w:author="Maciej Maciejewski" w:date="2024-01-07T18:36:00Z">
                     <w:rPr>
                       <w:color w:val="080808"/>
                     </w:rPr>
@@ -32826,70 +32799,70 @@
                 <w:rPr>
                   <w:color w:val="000000"/>
                   <w:lang w:val="en-US"/>
+                  <w:rPrChange w:id="2780" w:author="Maciej Maciejewski" w:date="2024-01-07T18:36:00Z">
+                    <w:rPr>
+                      <w:color w:val="000000"/>
+                    </w:rPr>
+                  </w:rPrChange>
+                </w:rPr>
+                <w:t>UserReadModel</w:t>
+              </w:r>
+              <w:proofErr w:type="spellEnd"/>
+              <w:r>
+                <w:rPr>
+                  <w:color w:val="000000"/>
+                  <w:lang w:val="en-US"/>
+                  <w:rPrChange w:id="2781" w:author="Maciej Maciejewski" w:date="2024-01-07T18:36:00Z">
+                    <w:rPr>
+                      <w:color w:val="000000"/>
+                    </w:rPr>
+                  </w:rPrChange>
+                </w:rPr>
+                <w:t xml:space="preserve"> </w:t>
+              </w:r>
+              <w:proofErr w:type="spellStart"/>
+              <w:r>
+                <w:rPr>
+                  <w:color w:val="00627A"/>
+                  <w:lang w:val="en-US"/>
+                  <w:rPrChange w:id="2782" w:author="Maciej Maciejewski" w:date="2024-01-07T18:36:00Z">
+                    <w:rPr>
+                      <w:color w:val="00627A"/>
+                    </w:rPr>
+                  </w:rPrChange>
+                </w:rPr>
+                <w:t>toDto</w:t>
+              </w:r>
+              <w:proofErr w:type="spellEnd"/>
+              <w:r>
+                <w:rPr>
+                  <w:color w:val="080808"/>
+                  <w:lang w:val="en-US"/>
                   <w:rPrChange w:id="2783" w:author="Maciej Maciejewski" w:date="2024-01-07T18:36:00Z">
                     <w:rPr>
+                      <w:color w:val="080808"/>
+                    </w:rPr>
+                  </w:rPrChange>
+                </w:rPr>
+                <w:t>(</w:t>
+              </w:r>
+              <w:r>
+                <w:rPr>
+                  <w:color w:val="000000"/>
+                  <w:lang w:val="en-US"/>
+                  <w:rPrChange w:id="2784" w:author="Maciej Maciejewski" w:date="2024-01-07T18:36:00Z">
+                    <w:rPr>
                       <w:color w:val="000000"/>
                     </w:rPr>
                   </w:rPrChange>
                 </w:rPr>
-                <w:t>UserReadModel</w:t>
-              </w:r>
-              <w:proofErr w:type="spellEnd"/>
-              <w:r>
-                <w:rPr>
-                  <w:color w:val="000000"/>
-                  <w:lang w:val="en-US"/>
-                  <w:rPrChange w:id="2784" w:author="Maciej Maciejewski" w:date="2024-01-07T18:36:00Z">
-                    <w:rPr>
-                      <w:color w:val="000000"/>
-                    </w:rPr>
-                  </w:rPrChange>
-                </w:rPr>
-                <w:t xml:space="preserve"> </w:t>
-              </w:r>
-              <w:proofErr w:type="spellStart"/>
-              <w:r>
-                <w:rPr>
-                  <w:color w:val="00627A"/>
+                <w:t xml:space="preserve">User </w:t>
+              </w:r>
+              <w:r>
+                <w:rPr>
+                  <w:color w:val="080808"/>
                   <w:lang w:val="en-US"/>
                   <w:rPrChange w:id="2785" w:author="Maciej Maciejewski" w:date="2024-01-07T18:36:00Z">
-                    <w:rPr>
-                      <w:color w:val="00627A"/>
-                    </w:rPr>
-                  </w:rPrChange>
-                </w:rPr>
-                <w:t>toDto</w:t>
-              </w:r>
-              <w:proofErr w:type="spellEnd"/>
-              <w:r>
-                <w:rPr>
-                  <w:color w:val="080808"/>
-                  <w:lang w:val="en-US"/>
-                  <w:rPrChange w:id="2786" w:author="Maciej Maciejewski" w:date="2024-01-07T18:36:00Z">
-                    <w:rPr>
-                      <w:color w:val="080808"/>
-                    </w:rPr>
-                  </w:rPrChange>
-                </w:rPr>
-                <w:t>(</w:t>
-              </w:r>
-              <w:r>
-                <w:rPr>
-                  <w:color w:val="000000"/>
-                  <w:lang w:val="en-US"/>
-                  <w:rPrChange w:id="2787" w:author="Maciej Maciejewski" w:date="2024-01-07T18:36:00Z">
-                    <w:rPr>
-                      <w:color w:val="000000"/>
-                    </w:rPr>
-                  </w:rPrChange>
-                </w:rPr>
-                <w:t xml:space="preserve">User </w:t>
-              </w:r>
-              <w:r>
-                <w:rPr>
-                  <w:color w:val="080808"/>
-                  <w:lang w:val="en-US"/>
-                  <w:rPrChange w:id="2788" w:author="Maciej Maciejewski" w:date="2024-01-07T18:36:00Z">
                     <w:rPr>
                       <w:color w:val="080808"/>
                     </w:rPr>
@@ -32907,10 +32880,10 @@
         <w:ind w:firstLine="0"/>
         <w:jc w:val="center"/>
         <w:rPr>
-          <w:ins w:id="2789" w:author="Maciej Maciejewski" w:date="2024-01-07T19:48:00Z"/>
-        </w:rPr>
-      </w:pPr>
-      <w:ins w:id="2790" w:author="Maciej Maciejewski" w:date="2024-01-07T19:48:00Z">
+          <w:ins w:id="2786" w:author="Maciej Maciejewski" w:date="2024-01-07T19:48:00Z"/>
+        </w:rPr>
+      </w:pPr>
+      <w:ins w:id="2787" w:author="Maciej Maciejewski" w:date="2024-01-07T19:48:00Z">
         <w:r>
           <w:rPr>
             <w:sz w:val="20"/>
@@ -32936,7 +32909,7 @@
           <w:t xml:space="preserve"> 5.</w:t>
         </w:r>
       </w:ins>
-      <w:ins w:id="2791" w:author="Maciej Maciejewski" w:date="2024-01-08T18:45:00Z">
+      <w:ins w:id="2788" w:author="Maciej Maciejewski" w:date="2024-01-08T18:45:00Z">
         <w:r>
           <w:rPr>
             <w:sz w:val="20"/>
@@ -32944,7 +32917,7 @@
           <w:t>7</w:t>
         </w:r>
       </w:ins>
-      <w:ins w:id="2792" w:author="Maciej Maciejewski" w:date="2024-01-07T19:48:00Z">
+      <w:ins w:id="2789" w:author="Maciej Maciejewski" w:date="2024-01-07T19:48:00Z">
         <w:r>
           <w:rPr>
             <w:sz w:val="20"/>
@@ -32966,11 +32939,11 @@
         <w:ind w:firstLine="0"/>
         <w:jc w:val="both"/>
         <w:rPr>
-          <w:ins w:id="2793" w:author="Maciej Maciejewski" w:date="2024-01-07T19:42:00Z"/>
-          <w:szCs w:val="24"/>
-          <w:rPrChange w:id="2794" w:author="Maciej Maciejewski" w:date="2024-01-07T19:48:00Z">
+          <w:ins w:id="2790" w:author="Maciej Maciejewski" w:date="2024-01-07T19:43:00Z"/>
+          <w:szCs w:val="24"/>
+          <w:rPrChange w:id="2791" w:author="Maciej Maciejewski" w:date="2024-01-07T19:48:00Z">
             <w:rPr>
-              <w:ins w:id="2795" w:author="Maciej Maciejewski" w:date="2024-01-07T19:42:00Z"/>
+              <w:ins w:id="2792" w:author="Maciej Maciejewski" w:date="2024-01-07T19:43:00Z"/>
               <w:szCs w:val="24"/>
               <w:lang w:val="en-US"/>
             </w:rPr>
@@ -32980,30 +32953,19 @@
     </w:p>
     <w:p>
       <w:pPr>
-        <w:ind w:firstLine="0"/>
+        <w:pStyle w:val="NormalnyWeb"/>
         <w:jc w:val="both"/>
         <w:rPr>
-          <w:ins w:id="2796" w:author="Maciej Maciejewski" w:date="2024-01-07T19:43:00Z"/>
-          <w:szCs w:val="24"/>
-          <w:rPrChange w:id="2797" w:author="Maciej Maciejewski" w:date="2024-01-07T19:48:00Z">
-            <w:rPr>
-              <w:ins w:id="2798" w:author="Maciej Maciejewski" w:date="2024-01-07T19:43:00Z"/>
-              <w:szCs w:val="24"/>
-              <w:lang w:val="en-US"/>
-            </w:rPr>
-          </w:rPrChange>
-        </w:rPr>
-      </w:pPr>
-    </w:p>
-    <w:p>
-      <w:pPr>
-        <w:pStyle w:val="NormalnyWeb"/>
-        <w:rPr>
-          <w:ins w:id="2799" w:author="Maciej Maciejewski" w:date="2024-01-07T19:54:00Z"/>
+          <w:ins w:id="2793" w:author="Maciej Maciejewski" w:date="2024-01-07T19:54:00Z"/>
           <w:lang w:eastAsia="ja-JP"/>
         </w:rPr>
-      </w:pPr>
-      <w:ins w:id="2800" w:author="Maciej Maciejewski" w:date="2024-01-07T19:54:00Z">
+        <w:pPrChange w:id="2794" w:author="Maciej Maciejewski" w:date="2024-01-08T21:07:00Z">
+          <w:pPr>
+            <w:pStyle w:val="NormalnyWeb"/>
+          </w:pPr>
+        </w:pPrChange>
+      </w:pPr>
+      <w:ins w:id="2795" w:author="Maciej Maciejewski" w:date="2024-01-07T19:54:00Z">
         <w:r>
           <w:rPr>
             <w:lang w:eastAsia="ja-JP"/>
@@ -33134,12 +33096,13 @@
         <w:adjustRightInd/>
         <w:spacing w:before="100" w:beforeAutospacing="1" w:after="100" w:afterAutospacing="1"/>
         <w:ind w:firstLine="708"/>
-        <w:rPr>
-          <w:ins w:id="2801" w:author="Maciej Maciejewski" w:date="2024-01-07T19:54:00Z"/>
+        <w:jc w:val="both"/>
+        <w:rPr>
+          <w:ins w:id="2796" w:author="Maciej Maciejewski" w:date="2024-01-07T19:54:00Z"/>
           <w:szCs w:val="24"/>
           <w:lang w:eastAsia="ja-JP"/>
         </w:rPr>
-        <w:pPrChange w:id="2802" w:author="Maciej Maciejewski" w:date="2024-01-07T19:54:00Z">
+        <w:pPrChange w:id="2797" w:author="Maciej Maciejewski" w:date="2024-01-08T21:07:00Z">
           <w:pPr>
             <w:overflowPunct/>
             <w:autoSpaceDE/>
@@ -33150,7 +33113,7 @@
           </w:pPr>
         </w:pPrChange>
       </w:pPr>
-      <w:ins w:id="2803" w:author="Maciej Maciejewski" w:date="2024-01-07T19:54:00Z">
+      <w:ins w:id="2798" w:author="Maciej Maciejewski" w:date="2024-01-07T19:54:00Z">
         <w:r>
           <w:rPr>
             <w:szCs w:val="24"/>
@@ -33213,21 +33176,21 @@
         <w:ind w:firstLine="0"/>
         <w:jc w:val="both"/>
         <w:rPr>
-          <w:ins w:id="2804" w:author="Maciej Maciejewski" w:date="2024-01-08T18:49:00Z"/>
+          <w:ins w:id="2799" w:author="Maciej Maciejewski" w:date="2024-01-08T18:49:00Z"/>
           <w:b/>
           <w:bCs/>
           <w:sz w:val="28"/>
           <w:szCs w:val="28"/>
         </w:rPr>
       </w:pPr>
-      <w:ins w:id="2805" w:author="Maciej Maciejewski" w:date="2024-01-05T18:44:00Z">
+      <w:ins w:id="2800" w:author="Maciej Maciejewski" w:date="2024-01-05T18:44:00Z">
         <w:r>
           <w:rPr>
             <w:b/>
             <w:bCs/>
             <w:sz w:val="28"/>
             <w:szCs w:val="28"/>
-            <w:rPrChange w:id="2806" w:author="Maciej Maciejewski" w:date="2024-01-05T18:46:00Z">
+            <w:rPrChange w:id="2801" w:author="Maciej Maciejewski" w:date="2024-01-05T18:46:00Z">
               <w:rPr>
                 <w:szCs w:val="24"/>
               </w:rPr>
@@ -33242,7 +33205,7 @@
             <w:bCs/>
             <w:sz w:val="28"/>
             <w:szCs w:val="28"/>
-            <w:rPrChange w:id="2807" w:author="Maciej Maciejewski" w:date="2024-01-05T18:46:00Z">
+            <w:rPrChange w:id="2802" w:author="Maciej Maciejewski" w:date="2024-01-05T18:46:00Z">
               <w:rPr>
                 <w:szCs w:val="24"/>
               </w:rPr>
@@ -33258,7 +33221,7 @@
         <w:ind w:firstLine="0"/>
         <w:jc w:val="both"/>
         <w:rPr>
-          <w:ins w:id="2808" w:author="Maciej Maciejewski" w:date="2024-01-08T18:49:00Z"/>
+          <w:ins w:id="2803" w:author="Maciej Maciejewski" w:date="2024-01-08T18:49:00Z"/>
           <w:b/>
           <w:bCs/>
           <w:sz w:val="28"/>
@@ -33271,10 +33234,10 @@
         <w:ind w:firstLine="0"/>
         <w:jc w:val="both"/>
         <w:rPr>
-          <w:ins w:id="2809" w:author="Maciej Maciejewski" w:date="2024-01-08T19:19:00Z"/>
-        </w:rPr>
-      </w:pPr>
-      <w:ins w:id="2810" w:author="Maciej Maciejewski" w:date="2024-01-08T18:49:00Z">
+          <w:ins w:id="2804" w:author="Maciej Maciejewski" w:date="2024-01-08T19:19:00Z"/>
+        </w:rPr>
+      </w:pPr>
+      <w:ins w:id="2805" w:author="Maciej Maciejewski" w:date="2024-01-08T18:49:00Z">
         <w:r>
           <w:rPr>
             <w:b/>
@@ -33287,7 +33250,7 @@
         <w:r>
           <w:rPr>
             <w:szCs w:val="24"/>
-            <w:rPrChange w:id="2811" w:author="Maciej Maciejewski" w:date="2024-01-08T18:49:00Z">
+            <w:rPrChange w:id="2806" w:author="Maciej Maciejewski" w:date="2024-01-08T18:49:00Z">
               <w:rPr>
                 <w:b/>
                 <w:bCs/>
@@ -33319,7 +33282,7 @@
           <w:t xml:space="preserve"> </w:t>
         </w:r>
       </w:ins>
-      <w:ins w:id="2812" w:author="Maciej Maciejewski" w:date="2024-01-08T18:50:00Z">
+      <w:ins w:id="2807" w:author="Maciej Maciejewski" w:date="2024-01-08T18:50:00Z">
         <w:r>
           <w:rPr>
             <w:szCs w:val="24"/>
@@ -33335,7 +33298,7 @@
         </w:r>
       </w:ins>
       <w:proofErr w:type="spellEnd"/>
-      <w:ins w:id="2813" w:author="Maciej Maciejewski" w:date="2024-01-08T19:04:00Z">
+      <w:ins w:id="2808" w:author="Maciej Maciejewski" w:date="2024-01-08T19:04:00Z">
         <w:r>
           <w:rPr>
             <w:szCs w:val="24"/>
@@ -33343,7 +33306,7 @@
           <w:t>, jest tak w dużej mierze dzięki</w:t>
         </w:r>
       </w:ins>
-      <w:ins w:id="2814" w:author="Maciej Maciejewski" w:date="2024-01-08T19:08:00Z">
+      <w:ins w:id="2809" w:author="Maciej Maciejewski" w:date="2024-01-08T19:08:00Z">
         <w:r>
           <w:rPr>
             <w:szCs w:val="24"/>
@@ -33351,7 +33314,7 @@
           <w:t xml:space="preserve"> narzędziu</w:t>
         </w:r>
       </w:ins>
-      <w:ins w:id="2815" w:author="Maciej Maciejewski" w:date="2024-01-08T19:04:00Z">
+      <w:ins w:id="2810" w:author="Maciej Maciejewski" w:date="2024-01-08T19:04:00Z">
         <w:r>
           <w:rPr>
             <w:szCs w:val="24"/>
@@ -33366,7 +33329,7 @@
           <w:t>n</w:t>
         </w:r>
       </w:ins>
-      <w:ins w:id="2816" w:author="Maciej Maciejewski" w:date="2024-01-08T19:07:00Z">
+      <w:ins w:id="2811" w:author="Maciej Maciejewski" w:date="2024-01-08T19:07:00Z">
         <w:r>
           <w:rPr>
             <w:szCs w:val="24"/>
@@ -33375,7 +33338,7 @@
         </w:r>
       </w:ins>
       <w:proofErr w:type="spellEnd"/>
-      <w:ins w:id="2817" w:author="Maciej Maciejewski" w:date="2024-01-08T19:08:00Z">
+      <w:ins w:id="2812" w:author="Maciej Maciejewski" w:date="2024-01-08T19:08:00Z">
         <w:r>
           <w:rPr>
             <w:szCs w:val="24"/>
@@ -33418,43 +33381,16 @@
         </w:r>
       </w:ins>
       <w:proofErr w:type="spellEnd"/>
-      <w:ins w:id="2818" w:author="Maciej Maciejewski" w:date="2024-01-08T19:09:00Z">
+      <w:ins w:id="2813" w:author="Maciej Maciejewski" w:date="2024-01-08T19:09:00Z">
         <w:r>
           <w:t xml:space="preserve">, pozwala </w:t>
         </w:r>
       </w:ins>
-      <w:ins w:id="2819" w:author="Maciej Maciejewski" w:date="2024-01-08T19:10:00Z">
+      <w:ins w:id="2814" w:author="Maciej Maciejewski" w:date="2024-01-08T19:10:00Z">
         <w:r>
           <w:t>ono łatwo tworzyć projekty, dodawać do niego nowe elementy oraz symulować lokalny serwer na którym aplikacja może być testowana.</w:t>
         </w:r>
       </w:ins>
-    </w:p>
-    <w:p>
-      <w:pPr>
-        <w:ind w:firstLine="0"/>
-        <w:jc w:val="both"/>
-        <w:rPr>
-          <w:ins w:id="2820" w:author="Maciej Maciejewski" w:date="2024-01-08T19:19:00Z"/>
-        </w:rPr>
-      </w:pPr>
-    </w:p>
-    <w:p>
-      <w:pPr>
-        <w:ind w:firstLine="0"/>
-        <w:jc w:val="both"/>
-        <w:rPr>
-          <w:ins w:id="2821" w:author="Maciej Maciejewski" w:date="2024-01-08T19:19:00Z"/>
-        </w:rPr>
-      </w:pPr>
-    </w:p>
-    <w:p>
-      <w:pPr>
-        <w:ind w:firstLine="0"/>
-        <w:jc w:val="both"/>
-        <w:rPr>
-          <w:ins w:id="2822" w:author="Maciej Maciejewski" w:date="2024-01-08T19:19:00Z"/>
-        </w:rPr>
-      </w:pPr>
     </w:p>
     <w:p>
       <w:pPr>
@@ -33464,12 +33400,13 @@
         <w:adjustRightInd/>
         <w:spacing w:before="100" w:beforeAutospacing="1" w:after="100" w:afterAutospacing="1"/>
         <w:ind w:firstLine="360"/>
-        <w:rPr>
-          <w:ins w:id="2823" w:author="Maciej Maciejewski" w:date="2024-01-08T19:19:00Z"/>
+        <w:jc w:val="both"/>
+        <w:rPr>
+          <w:ins w:id="2815" w:author="Maciej Maciejewski" w:date="2024-01-08T19:19:00Z"/>
           <w:szCs w:val="24"/>
           <w:lang w:eastAsia="ja-JP"/>
         </w:rPr>
-        <w:pPrChange w:id="2824" w:author="Maciej Maciejewski" w:date="2024-01-08T19:19:00Z">
+        <w:pPrChange w:id="2816" w:author="Maciej Maciejewski" w:date="2024-01-08T21:06:00Z">
           <w:pPr>
             <w:overflowPunct/>
             <w:autoSpaceDE/>
@@ -33480,21 +33417,26 @@
           </w:pPr>
         </w:pPrChange>
       </w:pPr>
-      <w:ins w:id="2825" w:author="Maciej Maciejewski" w:date="2024-01-08T19:19:00Z">
-        <w:r>
-          <w:rPr>
-            <w:szCs w:val="24"/>
-            <w:lang w:eastAsia="ja-JP"/>
-          </w:rPr>
-          <w:lastRenderedPageBreak/>
+      <w:ins w:id="2817" w:author="Maciej Maciejewski" w:date="2024-01-08T19:19:00Z">
+        <w:r>
+          <w:rPr>
+            <w:szCs w:val="24"/>
+            <w:lang w:eastAsia="ja-JP"/>
+          </w:rPr>
           <w:t xml:space="preserve">Oto kilka kluczowych funkcji, które </w:t>
         </w:r>
         <w:proofErr w:type="spellStart"/>
         <w:r>
           <w:rPr>
-            <w:rFonts w:ascii="Courier New" w:hAnsi="Courier New" w:cs="Courier New"/>
-            <w:sz w:val="20"/>
-            <w:lang w:eastAsia="ja-JP"/>
+            <w:szCs w:val="24"/>
+            <w:lang w:eastAsia="ja-JP"/>
+            <w:rPrChange w:id="2818" w:author="Maciej Maciejewski" w:date="2024-01-08T21:05:00Z">
+              <w:rPr>
+                <w:rFonts w:ascii="Courier New" w:hAnsi="Courier New" w:cs="Courier New"/>
+                <w:sz w:val="20"/>
+                <w:lang w:eastAsia="ja-JP"/>
+              </w:rPr>
+            </w:rPrChange>
           </w:rPr>
           <w:t>ng</w:t>
         </w:r>
@@ -33535,13 +33477,30 @@
         <w:autoSpaceDN/>
         <w:adjustRightInd/>
         <w:spacing w:before="100" w:beforeAutospacing="1" w:after="100" w:afterAutospacing="1"/>
-        <w:rPr>
-          <w:ins w:id="2826" w:author="Maciej Maciejewski" w:date="2024-01-08T19:19:00Z"/>
+        <w:jc w:val="both"/>
+        <w:rPr>
+          <w:ins w:id="2819" w:author="Maciej Maciejewski" w:date="2024-01-08T19:19:00Z"/>
           <w:szCs w:val="24"/>
           <w:lang w:eastAsia="ja-JP"/>
         </w:rPr>
-      </w:pPr>
-      <w:ins w:id="2827" w:author="Maciej Maciejewski" w:date="2024-01-08T19:19:00Z">
+        <w:pPrChange w:id="2820" w:author="Maciej Maciejewski" w:date="2024-01-08T21:06:00Z">
+          <w:pPr>
+            <w:numPr>
+              <w:numId w:val="19"/>
+            </w:numPr>
+            <w:tabs>
+              <w:tab w:val="num" w:pos="720"/>
+            </w:tabs>
+            <w:overflowPunct/>
+            <w:autoSpaceDE/>
+            <w:autoSpaceDN/>
+            <w:adjustRightInd/>
+            <w:spacing w:before="100" w:beforeAutospacing="1" w:after="100" w:afterAutospacing="1"/>
+            <w:ind w:left="720" w:hanging="360"/>
+          </w:pPr>
+        </w:pPrChange>
+      </w:pPr>
+      <w:ins w:id="2821" w:author="Maciej Maciejewski" w:date="2024-01-08T19:19:00Z">
         <w:r>
           <w:rPr>
             <w:b/>
@@ -33622,13 +33581,30 @@
         <w:autoSpaceDN/>
         <w:adjustRightInd/>
         <w:spacing w:before="100" w:beforeAutospacing="1" w:after="100" w:afterAutospacing="1"/>
-        <w:rPr>
-          <w:ins w:id="2828" w:author="Maciej Maciejewski" w:date="2024-01-08T19:19:00Z"/>
+        <w:jc w:val="both"/>
+        <w:rPr>
+          <w:ins w:id="2822" w:author="Maciej Maciejewski" w:date="2024-01-08T19:19:00Z"/>
           <w:szCs w:val="24"/>
           <w:lang w:eastAsia="ja-JP"/>
         </w:rPr>
-      </w:pPr>
-      <w:ins w:id="2829" w:author="Maciej Maciejewski" w:date="2024-01-08T19:19:00Z">
+        <w:pPrChange w:id="2823" w:author="Maciej Maciejewski" w:date="2024-01-08T21:06:00Z">
+          <w:pPr>
+            <w:numPr>
+              <w:numId w:val="19"/>
+            </w:numPr>
+            <w:tabs>
+              <w:tab w:val="num" w:pos="720"/>
+            </w:tabs>
+            <w:overflowPunct/>
+            <w:autoSpaceDE/>
+            <w:autoSpaceDN/>
+            <w:adjustRightInd/>
+            <w:spacing w:before="100" w:beforeAutospacing="1" w:after="100" w:afterAutospacing="1"/>
+            <w:ind w:left="720" w:hanging="360"/>
+          </w:pPr>
+        </w:pPrChange>
+      </w:pPr>
+      <w:ins w:id="2824" w:author="Maciej Maciejewski" w:date="2024-01-08T19:19:00Z">
         <w:r>
           <w:rPr>
             <w:b/>
@@ -33636,6 +33612,7 @@
             <w:szCs w:val="24"/>
             <w:lang w:eastAsia="ja-JP"/>
           </w:rPr>
+          <w:lastRenderedPageBreak/>
           <w:t>Generowanie Komponentów i Usług:</w:t>
         </w:r>
         <w:r>
@@ -33760,24 +33737,25 @@
         <w:autoSpaceDN/>
         <w:adjustRightInd/>
         <w:spacing w:before="100" w:beforeAutospacing="1" w:after="100" w:afterAutospacing="1"/>
-        <w:rPr>
-          <w:ins w:id="2830" w:author="Maciej Maciejewski" w:date="2024-01-08T19:11:00Z"/>
+        <w:jc w:val="both"/>
+        <w:rPr>
+          <w:ins w:id="2825" w:author="Maciej Maciejewski" w:date="2024-01-08T19:11:00Z"/>
           <w:szCs w:val="24"/>
           <w:lang w:eastAsia="ja-JP"/>
-          <w:rPrChange w:id="2831" w:author="Maciej Maciejewski" w:date="2024-01-08T19:33:00Z">
+          <w:rPrChange w:id="2826" w:author="Maciej Maciejewski" w:date="2024-01-08T19:33:00Z">
             <w:rPr>
-              <w:ins w:id="2832" w:author="Maciej Maciejewski" w:date="2024-01-08T19:11:00Z"/>
+              <w:ins w:id="2827" w:author="Maciej Maciejewski" w:date="2024-01-08T19:11:00Z"/>
             </w:rPr>
           </w:rPrChange>
         </w:rPr>
-        <w:pPrChange w:id="2833" w:author="Maciej Maciejewski" w:date="2024-01-08T19:33:00Z">
+        <w:pPrChange w:id="2828" w:author="Maciej Maciejewski" w:date="2024-01-08T21:06:00Z">
           <w:pPr>
             <w:ind w:firstLine="0"/>
             <w:jc w:val="both"/>
           </w:pPr>
         </w:pPrChange>
       </w:pPr>
-      <w:ins w:id="2834" w:author="Maciej Maciejewski" w:date="2024-01-08T19:19:00Z">
+      <w:ins w:id="2829" w:author="Maciej Maciejewski" w:date="2024-01-08T19:19:00Z">
         <w:r>
           <w:rPr>
             <w:b/>
@@ -33871,16 +33849,16 @@
         <w:pStyle w:val="NormalnyWeb"/>
         <w:jc w:val="both"/>
         <w:rPr>
-          <w:ins w:id="2835" w:author="Maciej Maciejewski" w:date="2024-01-08T19:33:00Z"/>
+          <w:ins w:id="2830" w:author="Maciej Maciejewski" w:date="2024-01-08T19:33:00Z"/>
           <w:lang w:eastAsia="ja-JP"/>
         </w:rPr>
-        <w:pPrChange w:id="2836" w:author="Maciej Maciejewski" w:date="2024-01-08T19:33:00Z">
+        <w:pPrChange w:id="2831" w:author="Maciej Maciejewski" w:date="2024-01-08T21:06:00Z">
           <w:pPr>
             <w:pStyle w:val="NormalnyWeb"/>
           </w:pPr>
         </w:pPrChange>
       </w:pPr>
-      <w:ins w:id="2837" w:author="Maciej Maciejewski" w:date="2024-01-08T19:11:00Z">
+      <w:ins w:id="2832" w:author="Maciej Maciejewski" w:date="2024-01-08T19:11:00Z">
         <w:r>
           <w:t xml:space="preserve">Budowa projektu w </w:t>
         </w:r>
@@ -33893,17 +33871,17 @@
           <w:t xml:space="preserve"> dzieli się</w:t>
         </w:r>
       </w:ins>
-      <w:ins w:id="2838" w:author="Maciej Maciejewski" w:date="2024-01-08T18:50:00Z">
+      <w:ins w:id="2833" w:author="Maciej Maciejewski" w:date="2024-01-08T18:50:00Z">
         <w:r>
           <w:t xml:space="preserve"> </w:t>
         </w:r>
       </w:ins>
-      <w:ins w:id="2839" w:author="Maciej Maciejewski" w:date="2024-01-08T19:12:00Z">
+      <w:ins w:id="2834" w:author="Maciej Maciejewski" w:date="2024-01-08T19:12:00Z">
         <w:r>
           <w:t xml:space="preserve">w dużej mierze na dwie części, część konfiguracyjną </w:t>
         </w:r>
       </w:ins>
-      <w:ins w:id="2840" w:author="Maciej Maciejewski" w:date="2024-01-08T19:33:00Z">
+      <w:ins w:id="2835" w:author="Maciej Maciejewski" w:date="2024-01-08T19:33:00Z">
         <w:r>
           <w:rPr>
             <w:lang w:eastAsia="ja-JP"/>
@@ -33922,11 +33900,11 @@
         <w:ind w:firstLine="708"/>
         <w:jc w:val="both"/>
         <w:rPr>
-          <w:ins w:id="2841" w:author="Maciej Maciejewski" w:date="2024-01-08T19:33:00Z"/>
+          <w:ins w:id="2836" w:author="Maciej Maciejewski" w:date="2024-01-08T19:33:00Z"/>
           <w:szCs w:val="24"/>
           <w:lang w:eastAsia="ja-JP"/>
         </w:rPr>
-        <w:pPrChange w:id="2842" w:author="Maciej Maciejewski" w:date="2024-01-08T19:33:00Z">
+        <w:pPrChange w:id="2837" w:author="Maciej Maciejewski" w:date="2024-01-08T21:06:00Z">
           <w:pPr>
             <w:overflowPunct/>
             <w:autoSpaceDE/>
@@ -33937,7 +33915,7 @@
           </w:pPr>
         </w:pPrChange>
       </w:pPr>
-      <w:ins w:id="2843" w:author="Maciej Maciejewski" w:date="2024-01-08T19:33:00Z">
+      <w:ins w:id="2838" w:author="Maciej Maciejewski" w:date="2024-01-08T19:33:00Z">
         <w:r>
           <w:rPr>
             <w:szCs w:val="24"/>
@@ -34021,12 +33999,12 @@
         <w:ind w:firstLine="708"/>
         <w:jc w:val="both"/>
         <w:rPr>
-          <w:ins w:id="2844" w:author="Maciej Maciejewski" w:date="2024-01-08T19:35:00Z"/>
+          <w:ins w:id="2839" w:author="Maciej Maciejewski" w:date="2024-01-08T19:35:00Z"/>
           <w:szCs w:val="24"/>
           <w:lang w:eastAsia="ja-JP"/>
         </w:rPr>
       </w:pPr>
-      <w:ins w:id="2845" w:author="Maciej Maciejewski" w:date="2024-01-08T19:33:00Z">
+      <w:ins w:id="2840" w:author="Maciej Maciejewski" w:date="2024-01-08T19:33:00Z">
         <w:r>
           <w:rPr>
             <w:szCs w:val="24"/>
@@ -34062,7 +34040,7 @@
         <w:ind w:firstLine="708"/>
         <w:jc w:val="both"/>
         <w:rPr>
-          <w:ins w:id="2846" w:author="Maciej Maciejewski" w:date="2024-01-08T19:35:00Z"/>
+          <w:ins w:id="2841" w:author="Maciej Maciejewski" w:date="2024-01-08T19:35:00Z"/>
           <w:szCs w:val="24"/>
           <w:lang w:eastAsia="ja-JP"/>
         </w:rPr>
@@ -34078,12 +34056,12 @@
         <w:ind w:firstLine="708"/>
         <w:jc w:val="center"/>
         <w:rPr>
-          <w:ins w:id="2847" w:author="Maciej Maciejewski" w:date="2024-01-08T19:36:00Z"/>
+          <w:ins w:id="2842" w:author="Maciej Maciejewski" w:date="2024-01-08T19:36:00Z"/>
           <w:szCs w:val="24"/>
           <w:lang w:eastAsia="ja-JP"/>
         </w:rPr>
       </w:pPr>
-      <w:ins w:id="2848" w:author="Maciej Maciejewski" w:date="2024-01-08T19:35:00Z">
+      <w:ins w:id="2843" w:author="Maciej Maciejewski" w:date="2024-01-08T19:35:00Z">
         <w:r>
           <w:rPr>
             <w:szCs w:val="24"/>
@@ -34137,16 +34115,16 @@
         <w:ind w:firstLine="708"/>
         <w:jc w:val="center"/>
         <w:rPr>
-          <w:ins w:id="2849" w:author="Maciej Maciejewski" w:date="2024-01-08T19:36:00Z"/>
+          <w:ins w:id="2844" w:author="Maciej Maciejewski" w:date="2024-01-08T21:07:00Z"/>
           <w:sz w:val="20"/>
         </w:rPr>
       </w:pPr>
-      <w:ins w:id="2850" w:author="Maciej Maciejewski" w:date="2024-01-08T19:36:00Z">
+      <w:ins w:id="2845" w:author="Maciej Maciejewski" w:date="2024-01-08T19:36:00Z">
         <w:r>
           <w:rPr>
             <w:sz w:val="20"/>
             <w:lang w:eastAsia="ja-JP"/>
-            <w:rPrChange w:id="2851" w:author="Maciej Maciejewski" w:date="2024-01-08T19:36:00Z">
+            <w:rPrChange w:id="2846" w:author="Maciej Maciejewski" w:date="2024-01-08T19:36:00Z">
               <w:rPr>
                 <w:szCs w:val="24"/>
                 <w:lang w:eastAsia="ja-JP"/>
@@ -34174,8 +34152,8 @@
           </w:rPr>
           <w:t>Angularze</w:t>
         </w:r>
-        <w:proofErr w:type="spellEnd"/>
-      </w:ins>
+      </w:ins>
+      <w:proofErr w:type="spellEnd"/>
     </w:p>
     <w:p>
       <w:pPr>
@@ -34187,22 +34165,7 @@
         <w:ind w:firstLine="708"/>
         <w:jc w:val="center"/>
         <w:rPr>
-          <w:ins w:id="2852" w:author="Maciej Maciejewski" w:date="2024-01-08T19:36:00Z"/>
-          <w:sz w:val="20"/>
-        </w:rPr>
-      </w:pPr>
-    </w:p>
-    <w:p>
-      <w:pPr>
-        <w:overflowPunct/>
-        <w:autoSpaceDE/>
-        <w:autoSpaceDN/>
-        <w:adjustRightInd/>
-        <w:spacing w:before="100" w:beforeAutospacing="1" w:after="100" w:afterAutospacing="1"/>
-        <w:ind w:firstLine="708"/>
-        <w:jc w:val="center"/>
-        <w:rPr>
-          <w:ins w:id="2853" w:author="Maciej Maciejewski" w:date="2024-01-08T19:36:00Z"/>
+          <w:ins w:id="2847" w:author="Maciej Maciejewski" w:date="2024-01-08T19:36:00Z"/>
           <w:sz w:val="20"/>
         </w:rPr>
       </w:pPr>
@@ -34215,12 +34178,13 @@
         <w:adjustRightInd/>
         <w:spacing w:before="100" w:beforeAutospacing="1" w:after="100" w:afterAutospacing="1"/>
         <w:ind w:firstLine="360"/>
-        <w:rPr>
-          <w:ins w:id="2854" w:author="Maciej Maciejewski" w:date="2024-01-08T21:03:00Z"/>
+        <w:jc w:val="both"/>
+        <w:rPr>
+          <w:ins w:id="2848" w:author="Maciej Maciejewski" w:date="2024-01-08T21:03:00Z"/>
           <w:szCs w:val="24"/>
           <w:lang w:eastAsia="ja-JP"/>
         </w:rPr>
-        <w:pPrChange w:id="2855" w:author="Maciej Maciejewski" w:date="2024-01-08T21:03:00Z">
+        <w:pPrChange w:id="2849" w:author="Maciej Maciejewski" w:date="2024-01-08T21:06:00Z">
           <w:pPr>
             <w:overflowPunct/>
             <w:autoSpaceDE/>
@@ -34231,13 +34195,12 @@
           </w:pPr>
         </w:pPrChange>
       </w:pPr>
-      <w:ins w:id="2856" w:author="Maciej Maciejewski" w:date="2024-01-08T21:03:00Z">
-        <w:r>
-          <w:rPr>
-            <w:szCs w:val="24"/>
-            <w:lang w:eastAsia="ja-JP"/>
-          </w:rPr>
-          <w:lastRenderedPageBreak/>
+      <w:ins w:id="2850" w:author="Maciej Maciejewski" w:date="2024-01-08T21:03:00Z">
+        <w:r>
+          <w:rPr>
+            <w:szCs w:val="24"/>
+            <w:lang w:eastAsia="ja-JP"/>
+          </w:rPr>
           <w:t xml:space="preserve">W projektach </w:t>
         </w:r>
         <w:proofErr w:type="spellStart"/>
@@ -34254,7 +34217,25 @@
             <w:szCs w:val="24"/>
             <w:lang w:eastAsia="ja-JP"/>
           </w:rPr>
-          <w:t>, część konfiguracyjna jest zarządzana głównie przez kilka kluczowych plików. Oto te, które zwykle odgrywają najważniejszą rolę:</w:t>
+          <w:t>, część konfiguracyjna jest zarządzana głównie przez kilka kluczowych plików. Oto te, które zwykle odgrywają najważniejszą rolę</w:t>
+        </w:r>
+      </w:ins>
+      <w:ins w:id="2851" w:author="Maciej Maciejewski" w:date="2024-01-08T21:06:00Z">
+        <w:r>
+          <w:rPr>
+            <w:szCs w:val="24"/>
+            <w:lang w:eastAsia="ja-JP"/>
+          </w:rPr>
+          <w:t xml:space="preserve"> w projekcie</w:t>
+        </w:r>
+      </w:ins>
+      <w:ins w:id="2852" w:author="Maciej Maciejewski" w:date="2024-01-08T21:03:00Z">
+        <w:r>
+          <w:rPr>
+            <w:szCs w:val="24"/>
+            <w:lang w:eastAsia="ja-JP"/>
+          </w:rPr>
+          <w:t>:</w:t>
         </w:r>
       </w:ins>
     </w:p>
@@ -34269,21 +34250,38 @@
         <w:autoSpaceDN/>
         <w:adjustRightInd/>
         <w:spacing w:before="100" w:beforeAutospacing="1" w:after="100" w:afterAutospacing="1"/>
-        <w:rPr>
-          <w:ins w:id="2857" w:author="Maciej Maciejewski" w:date="2024-01-08T21:03:00Z"/>
+        <w:jc w:val="both"/>
+        <w:rPr>
+          <w:ins w:id="2853" w:author="Maciej Maciejewski" w:date="2024-01-08T21:03:00Z"/>
           <w:szCs w:val="24"/>
           <w:lang w:eastAsia="ja-JP"/>
         </w:rPr>
+        <w:pPrChange w:id="2854" w:author="Maciej Maciejewski" w:date="2024-01-08T21:06:00Z">
+          <w:pPr>
+            <w:numPr>
+              <w:numId w:val="20"/>
+            </w:numPr>
+            <w:tabs>
+              <w:tab w:val="num" w:pos="720"/>
+            </w:tabs>
+            <w:overflowPunct/>
+            <w:autoSpaceDE/>
+            <w:autoSpaceDN/>
+            <w:adjustRightInd/>
+            <w:spacing w:before="100" w:beforeAutospacing="1" w:after="100" w:afterAutospacing="1"/>
+            <w:ind w:left="720" w:hanging="360"/>
+          </w:pPr>
+        </w:pPrChange>
       </w:pPr>
       <w:proofErr w:type="spellStart"/>
-      <w:ins w:id="2858" w:author="Maciej Maciejewski" w:date="2024-01-08T21:03:00Z">
+      <w:ins w:id="2855" w:author="Maciej Maciejewski" w:date="2024-01-08T21:03:00Z">
         <w:r>
           <w:rPr>
             <w:b/>
             <w:bCs/>
             <w:szCs w:val="24"/>
             <w:lang w:eastAsia="ja-JP"/>
-            <w:rPrChange w:id="2859" w:author="Maciej Maciejewski" w:date="2024-01-08T21:03:00Z">
+            <w:rPrChange w:id="2856" w:author="Maciej Maciejewski" w:date="2024-01-08T21:03:00Z">
               <w:rPr>
                 <w:rFonts w:ascii="Courier New" w:hAnsi="Courier New" w:cs="Courier New"/>
                 <w:b/>
@@ -34348,21 +34346,38 @@
         <w:autoSpaceDN/>
         <w:adjustRightInd/>
         <w:spacing w:before="100" w:beforeAutospacing="1" w:after="100" w:afterAutospacing="1"/>
-        <w:rPr>
-          <w:ins w:id="2860" w:author="Maciej Maciejewski" w:date="2024-01-08T21:03:00Z"/>
+        <w:jc w:val="both"/>
+        <w:rPr>
+          <w:ins w:id="2857" w:author="Maciej Maciejewski" w:date="2024-01-08T21:03:00Z"/>
           <w:szCs w:val="24"/>
           <w:lang w:eastAsia="ja-JP"/>
         </w:rPr>
+        <w:pPrChange w:id="2858" w:author="Maciej Maciejewski" w:date="2024-01-08T21:06:00Z">
+          <w:pPr>
+            <w:numPr>
+              <w:numId w:val="20"/>
+            </w:numPr>
+            <w:tabs>
+              <w:tab w:val="num" w:pos="720"/>
+            </w:tabs>
+            <w:overflowPunct/>
+            <w:autoSpaceDE/>
+            <w:autoSpaceDN/>
+            <w:adjustRightInd/>
+            <w:spacing w:before="100" w:beforeAutospacing="1" w:after="100" w:afterAutospacing="1"/>
+            <w:ind w:left="720" w:hanging="360"/>
+          </w:pPr>
+        </w:pPrChange>
       </w:pPr>
       <w:proofErr w:type="spellStart"/>
-      <w:ins w:id="2861" w:author="Maciej Maciejewski" w:date="2024-01-08T21:03:00Z">
+      <w:ins w:id="2859" w:author="Maciej Maciejewski" w:date="2024-01-08T21:03:00Z">
         <w:r>
           <w:rPr>
             <w:b/>
             <w:bCs/>
             <w:szCs w:val="24"/>
             <w:lang w:eastAsia="ja-JP"/>
-            <w:rPrChange w:id="2862" w:author="Maciej Maciejewski" w:date="2024-01-08T21:03:00Z">
+            <w:rPrChange w:id="2860" w:author="Maciej Maciejewski" w:date="2024-01-08T21:03:00Z">
               <w:rPr>
                 <w:rFonts w:ascii="Courier New" w:hAnsi="Courier New" w:cs="Courier New"/>
                 <w:b/>
@@ -34372,6 +34387,7 @@
               </w:rPr>
             </w:rPrChange>
           </w:rPr>
+          <w:lastRenderedPageBreak/>
           <w:t>package.json</w:t>
         </w:r>
         <w:proofErr w:type="spellEnd"/>
@@ -34395,21 +34411,38 @@
         <w:autoSpaceDN/>
         <w:adjustRightInd/>
         <w:spacing w:before="100" w:beforeAutospacing="1" w:after="100" w:afterAutospacing="1"/>
-        <w:rPr>
-          <w:ins w:id="2863" w:author="Maciej Maciejewski" w:date="2024-01-08T21:03:00Z"/>
+        <w:jc w:val="both"/>
+        <w:rPr>
+          <w:ins w:id="2861" w:author="Maciej Maciejewski" w:date="2024-01-08T21:03:00Z"/>
           <w:szCs w:val="24"/>
           <w:lang w:eastAsia="ja-JP"/>
         </w:rPr>
+        <w:pPrChange w:id="2862" w:author="Maciej Maciejewski" w:date="2024-01-08T21:06:00Z">
+          <w:pPr>
+            <w:numPr>
+              <w:numId w:val="20"/>
+            </w:numPr>
+            <w:tabs>
+              <w:tab w:val="num" w:pos="720"/>
+            </w:tabs>
+            <w:overflowPunct/>
+            <w:autoSpaceDE/>
+            <w:autoSpaceDN/>
+            <w:adjustRightInd/>
+            <w:spacing w:before="100" w:beforeAutospacing="1" w:after="100" w:afterAutospacing="1"/>
+            <w:ind w:left="720" w:hanging="360"/>
+          </w:pPr>
+        </w:pPrChange>
       </w:pPr>
       <w:proofErr w:type="spellStart"/>
-      <w:ins w:id="2864" w:author="Maciej Maciejewski" w:date="2024-01-08T21:03:00Z">
+      <w:ins w:id="2863" w:author="Maciej Maciejewski" w:date="2024-01-08T21:03:00Z">
         <w:r>
           <w:rPr>
             <w:b/>
             <w:bCs/>
             <w:szCs w:val="24"/>
             <w:lang w:eastAsia="ja-JP"/>
-            <w:rPrChange w:id="2865" w:author="Maciej Maciejewski" w:date="2024-01-08T21:03:00Z">
+            <w:rPrChange w:id="2864" w:author="Maciej Maciejewski" w:date="2024-01-08T21:03:00Z">
               <w:rPr>
                 <w:rFonts w:ascii="Courier New" w:hAnsi="Courier New" w:cs="Courier New"/>
                 <w:b/>
@@ -34490,11 +34523,28 @@
         <w:autoSpaceDN/>
         <w:adjustRightInd/>
         <w:spacing w:before="100" w:beforeAutospacing="1" w:after="100" w:afterAutospacing="1"/>
-        <w:rPr>
-          <w:ins w:id="2866" w:author="Maciej Maciejewski" w:date="2024-01-08T21:03:00Z"/>
+        <w:jc w:val="both"/>
+        <w:rPr>
+          <w:ins w:id="2865" w:author="Maciej Maciejewski" w:date="2024-01-08T21:06:00Z"/>
           <w:szCs w:val="24"/>
           <w:lang w:eastAsia="ja-JP"/>
         </w:rPr>
+        <w:pPrChange w:id="2866" w:author="Maciej Maciejewski" w:date="2024-01-08T21:06:00Z">
+          <w:pPr>
+            <w:numPr>
+              <w:numId w:val="20"/>
+            </w:numPr>
+            <w:tabs>
+              <w:tab w:val="num" w:pos="720"/>
+            </w:tabs>
+            <w:overflowPunct/>
+            <w:autoSpaceDE/>
+            <w:autoSpaceDN/>
+            <w:adjustRightInd/>
+            <w:spacing w:before="100" w:beforeAutospacing="1" w:after="100" w:afterAutospacing="1"/>
+            <w:ind w:left="720" w:hanging="360"/>
+          </w:pPr>
+        </w:pPrChange>
       </w:pPr>
       <w:proofErr w:type="spellStart"/>
       <w:ins w:id="2867" w:author="Maciej Maciejewski" w:date="2024-01-08T21:03:00Z">
@@ -34609,14 +34659,45 @@
         <w:autoSpaceDN/>
         <w:adjustRightInd/>
         <w:spacing w:before="100" w:beforeAutospacing="1" w:after="100" w:afterAutospacing="1"/>
+        <w:ind w:firstLine="0"/>
+        <w:rPr>
+          <w:ins w:id="2873" w:author="Maciej Maciejewski" w:date="2024-01-08T21:03:00Z"/>
+          <w:szCs w:val="24"/>
+          <w:lang w:eastAsia="ja-JP"/>
+        </w:rPr>
+        <w:pPrChange w:id="2874" w:author="Maciej Maciejewski" w:date="2024-01-08T21:06:00Z">
+          <w:pPr>
+            <w:numPr>
+              <w:numId w:val="20"/>
+            </w:numPr>
+            <w:tabs>
+              <w:tab w:val="num" w:pos="720"/>
+            </w:tabs>
+            <w:overflowPunct/>
+            <w:autoSpaceDE/>
+            <w:autoSpaceDN/>
+            <w:adjustRightInd/>
+            <w:spacing w:before="100" w:beforeAutospacing="1" w:after="100" w:afterAutospacing="1"/>
+            <w:ind w:left="720" w:hanging="360"/>
+          </w:pPr>
+        </w:pPrChange>
+      </w:pPr>
+    </w:p>
+    <w:p>
+      <w:pPr>
+        <w:overflowPunct/>
+        <w:autoSpaceDE/>
+        <w:autoSpaceDN/>
+        <w:adjustRightInd/>
+        <w:spacing w:before="100" w:beforeAutospacing="1" w:after="100" w:afterAutospacing="1"/>
         <w:ind w:firstLine="708"/>
         <w:jc w:val="both"/>
         <w:rPr>
-          <w:ins w:id="2873" w:author="Maciej Maciejewski" w:date="2024-01-08T19:33:00Z"/>
+          <w:ins w:id="2875" w:author="Maciej Maciejewski" w:date="2024-01-08T19:33:00Z"/>
           <w:szCs w:val="24"/>
           <w:lang w:eastAsia="ja-JP"/>
         </w:rPr>
-        <w:pPrChange w:id="2874" w:author="Maciej Maciejewski" w:date="2024-01-08T19:36:00Z">
+        <w:pPrChange w:id="2876" w:author="Maciej Maciejewski" w:date="2024-01-08T19:36:00Z">
           <w:pPr>
             <w:overflowPunct/>
             <w:autoSpaceDE/>
@@ -34633,11 +34714,11 @@
         <w:ind w:firstLine="0"/>
         <w:jc w:val="both"/>
         <w:rPr>
-          <w:ins w:id="2875" w:author="Maciej Maciejewski" w:date="2024-01-05T18:46:00Z"/>
-          <w:szCs w:val="24"/>
-          <w:rPrChange w:id="2876" w:author="Maciej Maciejewski" w:date="2024-01-08T18:49:00Z">
+          <w:ins w:id="2877" w:author="Maciej Maciejewski" w:date="2024-01-05T18:46:00Z"/>
+          <w:szCs w:val="24"/>
+          <w:rPrChange w:id="2878" w:author="Maciej Maciejewski" w:date="2024-01-08T18:49:00Z">
             <w:rPr>
-              <w:ins w:id="2877" w:author="Maciej Maciejewski" w:date="2024-01-05T18:46:00Z"/>
+              <w:ins w:id="2879" w:author="Maciej Maciejewski" w:date="2024-01-05T18:46:00Z"/>
               <w:b/>
               <w:bCs/>
               <w:sz w:val="28"/>
@@ -34651,14 +34732,14 @@
       <w:pPr>
         <w:ind w:firstLine="0"/>
         <w:rPr>
-          <w:ins w:id="2878" w:author="Maciej Maciejewski" w:date="2024-01-05T18:44:00Z"/>
+          <w:ins w:id="2880" w:author="Maciej Maciejewski" w:date="2024-01-05T18:44:00Z"/>
           <w:b/>
           <w:bCs/>
           <w:sz w:val="28"/>
           <w:szCs w:val="28"/>
-          <w:rPrChange w:id="2879" w:author="Maciej Maciejewski" w:date="2024-01-05T18:46:00Z">
+          <w:rPrChange w:id="2881" w:author="Maciej Maciejewski" w:date="2024-01-05T18:46:00Z">
             <w:rPr>
-              <w:ins w:id="2880" w:author="Maciej Maciejewski" w:date="2024-01-05T18:44:00Z"/>
+              <w:ins w:id="2882" w:author="Maciej Maciejewski" w:date="2024-01-05T18:44:00Z"/>
               <w:szCs w:val="24"/>
             </w:rPr>
           </w:rPrChange>
@@ -34670,14 +34751,14 @@
         <w:ind w:firstLine="0"/>
         <w:jc w:val="both"/>
         <w:rPr>
-          <w:ins w:id="2881" w:author="Maciej Maciejewski" w:date="2024-01-05T18:46:00Z"/>
+          <w:ins w:id="2883" w:author="Maciej Maciejewski" w:date="2024-01-05T18:46:00Z"/>
           <w:b/>
           <w:bCs/>
           <w:sz w:val="32"/>
           <w:szCs w:val="32"/>
         </w:rPr>
       </w:pPr>
-      <w:ins w:id="2882" w:author="Maciej Maciejewski" w:date="2024-01-05T18:46:00Z">
+      <w:ins w:id="2884" w:author="Maciej Maciejewski" w:date="2024-01-05T18:46:00Z">
         <w:r>
           <w:rPr>
             <w:b/>
@@ -34696,7 +34777,7 @@
           </w:rPr>
           <w:t xml:space="preserve"> Bezpieczeństwo </w:t>
         </w:r>
-        <w:commentRangeStart w:id="2883"/>
+        <w:commentRangeStart w:id="2885"/>
         <w:r>
           <w:rPr>
             <w:b/>
@@ -34707,13 +34788,13 @@
           <w:t>aplikacji</w:t>
         </w:r>
       </w:ins>
-      <w:commentRangeEnd w:id="2883"/>
-      <w:ins w:id="2884" w:author="Maciej Maciejewski" w:date="2024-01-05T18:47:00Z">
+      <w:commentRangeEnd w:id="2885"/>
+      <w:ins w:id="2886" w:author="Maciej Maciejewski" w:date="2024-01-05T18:47:00Z">
         <w:r>
           <w:rPr>
             <w:rStyle w:val="Odwoaniedokomentarza"/>
           </w:rPr>
-          <w:commentReference w:id="2883"/>
+          <w:commentReference w:id="2885"/>
         </w:r>
       </w:ins>
     </w:p>
@@ -34722,7 +34803,7 @@
         <w:ind w:firstLine="0"/>
         <w:jc w:val="both"/>
         <w:rPr>
-          <w:ins w:id="2885" w:author="Maciej Maciejewski" w:date="2024-01-05T18:46:00Z"/>
+          <w:ins w:id="2887" w:author="Maciej Maciejewski" w:date="2024-01-05T18:46:00Z"/>
           <w:b/>
           <w:bCs/>
           <w:sz w:val="32"/>
@@ -34735,21 +34816,21 @@
         <w:ind w:firstLine="0"/>
         <w:jc w:val="both"/>
         <w:rPr>
-          <w:ins w:id="2886" w:author="Maciej Maciejewski" w:date="2024-01-05T18:46:00Z"/>
+          <w:ins w:id="2888" w:author="Maciej Maciejewski" w:date="2024-01-05T18:46:00Z"/>
           <w:b/>
           <w:bCs/>
           <w:sz w:val="28"/>
           <w:szCs w:val="28"/>
         </w:rPr>
       </w:pPr>
-      <w:ins w:id="2887" w:author="Maciej Maciejewski" w:date="2024-01-05T18:46:00Z">
+      <w:ins w:id="2889" w:author="Maciej Maciejewski" w:date="2024-01-05T18:46:00Z">
         <w:r>
           <w:rPr>
             <w:b/>
             <w:bCs/>
             <w:sz w:val="28"/>
             <w:szCs w:val="28"/>
-            <w:rPrChange w:id="2888" w:author="Maciej Maciejewski" w:date="2024-01-05T18:46:00Z">
+            <w:rPrChange w:id="2890" w:author="Maciej Maciejewski" w:date="2024-01-05T18:46:00Z">
               <w:rPr>
                 <w:b/>
                 <w:bCs/>
@@ -34838,12 +34919,12 @@
         <w:spacing w:before="100" w:beforeAutospacing="1" w:after="100" w:afterAutospacing="1"/>
         <w:ind w:firstLine="360"/>
         <w:rPr>
-          <w:ins w:id="2889" w:author="Maciej Maciejewski" w:date="2024-01-05T18:46:00Z"/>
+          <w:ins w:id="2891" w:author="Maciej Maciejewski" w:date="2024-01-05T18:46:00Z"/>
           <w:szCs w:val="24"/>
           <w:lang w:eastAsia="ja-JP"/>
         </w:rPr>
       </w:pPr>
-      <w:ins w:id="2890" w:author="Maciej Maciejewski" w:date="2024-01-05T18:46:00Z">
+      <w:ins w:id="2892" w:author="Maciej Maciejewski" w:date="2024-01-05T18:46:00Z">
         <w:r>
           <w:rPr>
             <w:szCs w:val="24"/>
@@ -34945,12 +35026,12 @@
         <w:adjustRightInd/>
         <w:spacing w:before="100" w:beforeAutospacing="1" w:after="100" w:afterAutospacing="1"/>
         <w:rPr>
-          <w:ins w:id="2891" w:author="Maciej Maciejewski" w:date="2024-01-05T18:46:00Z"/>
+          <w:ins w:id="2893" w:author="Maciej Maciejewski" w:date="2024-01-05T18:46:00Z"/>
           <w:szCs w:val="24"/>
           <w:lang w:val="en-US" w:eastAsia="ja-JP"/>
         </w:rPr>
       </w:pPr>
-      <w:ins w:id="2892" w:author="Maciej Maciejewski" w:date="2024-01-05T18:46:00Z">
+      <w:ins w:id="2894" w:author="Maciej Maciejewski" w:date="2024-01-05T18:46:00Z">
         <w:r>
           <w:rPr>
             <w:b/>
@@ -35068,12 +35149,12 @@
         <w:adjustRightInd/>
         <w:spacing w:before="100" w:beforeAutospacing="1" w:after="100" w:afterAutospacing="1"/>
         <w:rPr>
-          <w:ins w:id="2893" w:author="Maciej Maciejewski" w:date="2024-01-05T18:46:00Z"/>
+          <w:ins w:id="2895" w:author="Maciej Maciejewski" w:date="2024-01-05T18:46:00Z"/>
           <w:szCs w:val="24"/>
           <w:lang w:eastAsia="ja-JP"/>
         </w:rPr>
       </w:pPr>
-      <w:ins w:id="2894" w:author="Maciej Maciejewski" w:date="2024-01-05T18:46:00Z">
+      <w:ins w:id="2896" w:author="Maciej Maciejewski" w:date="2024-01-05T18:46:00Z">
         <w:r>
           <w:rPr>
             <w:b/>
@@ -35136,12 +35217,12 @@
         <w:adjustRightInd/>
         <w:spacing w:before="100" w:beforeAutospacing="1" w:after="100" w:afterAutospacing="1"/>
         <w:rPr>
-          <w:ins w:id="2895" w:author="Maciej Maciejewski" w:date="2024-01-05T18:46:00Z"/>
+          <w:ins w:id="2897" w:author="Maciej Maciejewski" w:date="2024-01-05T18:46:00Z"/>
           <w:szCs w:val="24"/>
           <w:lang w:eastAsia="ja-JP"/>
         </w:rPr>
       </w:pPr>
-      <w:ins w:id="2896" w:author="Maciej Maciejewski" w:date="2024-01-05T18:46:00Z">
+      <w:ins w:id="2898" w:author="Maciej Maciejewski" w:date="2024-01-05T18:46:00Z">
         <w:r>
           <w:rPr>
             <w:b/>
@@ -35185,12 +35266,12 @@
         <w:spacing w:before="100" w:beforeAutospacing="1" w:after="100" w:afterAutospacing="1"/>
         <w:ind w:firstLine="360"/>
         <w:rPr>
-          <w:ins w:id="2897" w:author="Maciej Maciejewski" w:date="2024-01-05T18:46:00Z"/>
+          <w:ins w:id="2899" w:author="Maciej Maciejewski" w:date="2024-01-05T18:46:00Z"/>
           <w:szCs w:val="24"/>
           <w:lang w:eastAsia="ja-JP"/>
         </w:rPr>
       </w:pPr>
-      <w:ins w:id="2898" w:author="Maciej Maciejewski" w:date="2024-01-05T18:46:00Z">
+      <w:ins w:id="2900" w:author="Maciej Maciejewski" w:date="2024-01-05T18:46:00Z">
         <w:r>
           <w:rPr>
             <w:szCs w:val="24"/>
@@ -35273,18 +35354,17 @@
         <w:spacing w:before="100" w:beforeAutospacing="1" w:after="100" w:afterAutospacing="1"/>
         <w:ind w:firstLine="360"/>
         <w:rPr>
-          <w:ins w:id="2899" w:author="Maciej Maciejewski" w:date="2024-01-05T18:46:00Z"/>
+          <w:ins w:id="2901" w:author="Maciej Maciejewski" w:date="2024-01-05T18:46:00Z"/>
           <w:szCs w:val="24"/>
           <w:lang w:eastAsia="ja-JP"/>
         </w:rPr>
       </w:pPr>
-      <w:ins w:id="2900" w:author="Maciej Maciejewski" w:date="2024-01-05T18:46:00Z">
-        <w:r>
-          <w:rPr>
-            <w:szCs w:val="24"/>
-            <w:lang w:eastAsia="ja-JP"/>
-          </w:rPr>
-          <w:lastRenderedPageBreak/>
+      <w:ins w:id="2902" w:author="Maciej Maciejewski" w:date="2024-01-05T18:46:00Z">
+        <w:r>
+          <w:rPr>
+            <w:szCs w:val="24"/>
+            <w:lang w:eastAsia="ja-JP"/>
+          </w:rPr>
           <w:t xml:space="preserve">W aplikacji JWT jest wykorzystywany nie tylko do autoryzacji, ale również do przesyłania innych informacji, takich jak nazwa użytkownika czy jego typ. Umieszczenie tych danych w </w:t>
         </w:r>
         <w:proofErr w:type="spellStart"/>
@@ -35314,17 +35394,18 @@
         <w:spacing w:before="100" w:beforeAutospacing="1" w:after="100" w:afterAutospacing="1"/>
         <w:ind w:firstLine="360"/>
         <w:rPr>
-          <w:ins w:id="2901" w:author="Maciej Maciejewski" w:date="2024-01-05T18:46:00Z"/>
+          <w:ins w:id="2903" w:author="Maciej Maciejewski" w:date="2024-01-05T18:46:00Z"/>
           <w:szCs w:val="24"/>
           <w:lang w:eastAsia="ja-JP"/>
         </w:rPr>
       </w:pPr>
-      <w:ins w:id="2902" w:author="Maciej Maciejewski" w:date="2024-01-05T18:46:00Z">
-        <w:r>
-          <w:rPr>
-            <w:szCs w:val="24"/>
-            <w:lang w:eastAsia="ja-JP"/>
-          </w:rPr>
+      <w:ins w:id="2904" w:author="Maciej Maciejewski" w:date="2024-01-05T18:46:00Z">
+        <w:r>
+          <w:rPr>
+            <w:szCs w:val="24"/>
+            <w:lang w:eastAsia="ja-JP"/>
+          </w:rPr>
+          <w:lastRenderedPageBreak/>
           <w:t xml:space="preserve">Dodatkowo, zastosowano ograniczony czas ważności </w:t>
         </w:r>
         <w:proofErr w:type="spellStart"/>
@@ -35357,7 +35438,7 @@
         <w:ind w:firstLine="0"/>
         <w:jc w:val="both"/>
         <w:rPr>
-          <w:ins w:id="2903" w:author="Maciej Maciejewski" w:date="2024-01-05T18:46:00Z"/>
+          <w:ins w:id="2905" w:author="Maciej Maciejewski" w:date="2024-01-05T18:46:00Z"/>
           <w:b/>
           <w:bCs/>
           <w:sz w:val="28"/>
@@ -35370,21 +35451,21 @@
         <w:ind w:firstLine="0"/>
         <w:jc w:val="both"/>
         <w:rPr>
-          <w:ins w:id="2904" w:author="Maciej Maciejewski" w:date="2024-01-05T18:46:00Z"/>
+          <w:ins w:id="2906" w:author="Maciej Maciejewski" w:date="2024-01-05T18:46:00Z"/>
           <w:b/>
           <w:bCs/>
           <w:sz w:val="28"/>
           <w:szCs w:val="28"/>
         </w:rPr>
       </w:pPr>
-      <w:ins w:id="2905" w:author="Maciej Maciejewski" w:date="2024-01-05T18:47:00Z">
+      <w:ins w:id="2907" w:author="Maciej Maciejewski" w:date="2024-01-05T18:47:00Z">
         <w:r>
           <w:rPr>
             <w:b/>
             <w:bCs/>
             <w:sz w:val="28"/>
             <w:szCs w:val="28"/>
-            <w:rPrChange w:id="2906" w:author="Maciej Maciejewski" w:date="2024-01-05T18:47:00Z">
+            <w:rPrChange w:id="2908" w:author="Maciej Maciejewski" w:date="2024-01-05T18:47:00Z">
               <w:rPr>
                 <w:b/>
                 <w:bCs/>
@@ -35396,7 +35477,7 @@
           <w:t>5.2</w:t>
         </w:r>
       </w:ins>
-      <w:ins w:id="2907" w:author="Maciej Maciejewski" w:date="2024-01-05T18:46:00Z">
+      <w:ins w:id="2909" w:author="Maciej Maciejewski" w:date="2024-01-05T18:46:00Z">
         <w:r>
           <w:rPr>
             <w:b/>
@@ -35413,7 +35494,7 @@
         <w:ind w:firstLine="0"/>
         <w:jc w:val="both"/>
         <w:rPr>
-          <w:ins w:id="2908" w:author="Maciej Maciejewski" w:date="2024-01-05T18:46:00Z"/>
+          <w:ins w:id="2910" w:author="Maciej Maciejewski" w:date="2024-01-05T18:46:00Z"/>
           <w:b/>
           <w:bCs/>
           <w:sz w:val="28"/>
@@ -35426,11 +35507,11 @@
         <w:ind w:firstLine="708"/>
         <w:jc w:val="both"/>
         <w:rPr>
-          <w:ins w:id="2909" w:author="Maciej Maciejewski" w:date="2024-01-05T18:46:00Z"/>
-          <w:szCs w:val="24"/>
-        </w:rPr>
-      </w:pPr>
-      <w:ins w:id="2910" w:author="Maciej Maciejewski" w:date="2024-01-05T18:46:00Z">
+          <w:ins w:id="2911" w:author="Maciej Maciejewski" w:date="2024-01-05T18:46:00Z"/>
+          <w:szCs w:val="24"/>
+        </w:rPr>
+      </w:pPr>
+      <w:ins w:id="2912" w:author="Maciej Maciejewski" w:date="2024-01-05T18:46:00Z">
         <w:r>
           <w:rPr>
             <w:szCs w:val="24"/>
@@ -35458,7 +35539,7 @@
         <w:ind w:firstLine="0"/>
         <w:jc w:val="both"/>
         <w:rPr>
-          <w:ins w:id="2911" w:author="Maciej Maciejewski" w:date="2024-01-05T18:46:00Z"/>
+          <w:ins w:id="2913" w:author="Maciej Maciejewski" w:date="2024-01-05T18:46:00Z"/>
           <w:szCs w:val="24"/>
         </w:rPr>
       </w:pPr>
@@ -35468,11 +35549,11 @@
         <w:ind w:firstLine="0"/>
         <w:jc w:val="both"/>
         <w:rPr>
-          <w:ins w:id="2912" w:author="Maciej Maciejewski" w:date="2024-01-05T18:46:00Z"/>
-          <w:szCs w:val="24"/>
-        </w:rPr>
-      </w:pPr>
-      <w:ins w:id="2913" w:author="Maciej Maciejewski" w:date="2024-01-05T18:46:00Z">
+          <w:ins w:id="2914" w:author="Maciej Maciejewski" w:date="2024-01-05T18:46:00Z"/>
+          <w:szCs w:val="24"/>
+        </w:rPr>
+      </w:pPr>
+      <w:ins w:id="2915" w:author="Maciej Maciejewski" w:date="2024-01-05T18:46:00Z">
         <w:r>
           <w:rPr>
             <w:szCs w:val="24"/>
@@ -35487,7 +35568,7 @@
         <w:ind w:firstLine="0"/>
         <w:jc w:val="both"/>
         <w:rPr>
-          <w:ins w:id="2914" w:author="Maciej Maciejewski" w:date="2024-01-05T18:46:00Z"/>
+          <w:ins w:id="2916" w:author="Maciej Maciejewski" w:date="2024-01-05T18:46:00Z"/>
           <w:szCs w:val="24"/>
         </w:rPr>
       </w:pPr>
@@ -35503,7 +35584,7 @@
       </w:tblGrid>
       <w:tr>
         <w:trPr>
-          <w:ins w:id="2915" w:author="Maciej Maciejewski" w:date="2024-01-05T18:46:00Z"/>
+          <w:ins w:id="2917" w:author="Maciej Maciejewski" w:date="2024-01-05T18:46:00Z"/>
         </w:trPr>
         <w:tc>
           <w:tcPr>
@@ -35536,14 +35617,14 @@
               <w:adjustRightInd/>
               <w:ind w:firstLine="0"/>
               <w:rPr>
-                <w:ins w:id="2916" w:author="Maciej Maciejewski" w:date="2024-01-05T18:46:00Z"/>
+                <w:ins w:id="2918" w:author="Maciej Maciejewski" w:date="2024-01-05T18:46:00Z"/>
                 <w:rFonts w:ascii="Courier New" w:hAnsi="Courier New" w:cs="Courier New"/>
                 <w:color w:val="080808"/>
                 <w:sz w:val="20"/>
                 <w:lang w:val="en-US" w:eastAsia="ja-JP"/>
               </w:rPr>
             </w:pPr>
-            <w:ins w:id="2917" w:author="Maciej Maciejewski" w:date="2024-01-05T18:46:00Z">
+            <w:ins w:id="2919" w:author="Maciej Maciejewski" w:date="2024-01-05T18:46:00Z">
               <w:r>
                 <w:rPr>
                   <w:rFonts w:ascii="Courier New" w:hAnsi="Courier New" w:cs="Courier New"/>
@@ -36207,7 +36288,7 @@
               <w:ind w:firstLine="0"/>
               <w:jc w:val="both"/>
               <w:rPr>
-                <w:ins w:id="2918" w:author="Maciej Maciejewski" w:date="2024-01-05T18:46:00Z"/>
+                <w:ins w:id="2920" w:author="Maciej Maciejewski" w:date="2024-01-05T18:46:00Z"/>
                 <w:b/>
                 <w:bCs/>
                 <w:szCs w:val="24"/>
@@ -36223,7 +36304,7 @@
         <w:ind w:firstLine="0"/>
         <w:jc w:val="both"/>
         <w:rPr>
-          <w:ins w:id="2919" w:author="Maciej Maciejewski" w:date="2024-01-05T18:46:00Z"/>
+          <w:ins w:id="2921" w:author="Maciej Maciejewski" w:date="2024-01-05T18:46:00Z"/>
           <w:szCs w:val="24"/>
           <w:lang w:val="en-US"/>
         </w:rPr>
@@ -36234,55 +36315,55 @@
         <w:ind w:firstLine="0"/>
         <w:jc w:val="center"/>
         <w:rPr>
-          <w:ins w:id="2920" w:author="Maciej Maciejewski" w:date="2024-01-05T18:46:00Z"/>
-          <w:sz w:val="20"/>
-        </w:rPr>
-      </w:pPr>
-      <w:ins w:id="2921" w:author="Maciej Maciejewski" w:date="2024-01-05T18:46:00Z">
-        <w:r>
-          <w:rPr>
-            <w:sz w:val="20"/>
-          </w:rPr>
-          <w:t>r</w:t>
-        </w:r>
-        <w:r>
-          <w:rPr>
-            <w:sz w:val="20"/>
-          </w:rPr>
-          <w:t>ys</w:t>
-        </w:r>
-        <w:r>
-          <w:rPr>
-            <w:sz w:val="20"/>
-          </w:rPr>
-          <w:t>.</w:t>
-        </w:r>
-        <w:r>
-          <w:rPr>
-            <w:sz w:val="20"/>
-          </w:rPr>
-          <w:t xml:space="preserve"> 4.11 Przykład zmiennej funkcjonalności zależnie od typu użytkownika</w:t>
-        </w:r>
-      </w:ins>
-    </w:p>
-    <w:p>
-      <w:pPr>
-        <w:ind w:firstLine="0"/>
-        <w:rPr>
           <w:ins w:id="2922" w:author="Maciej Maciejewski" w:date="2024-01-05T18:46:00Z"/>
           <w:sz w:val="20"/>
         </w:rPr>
       </w:pPr>
+      <w:ins w:id="2923" w:author="Maciej Maciejewski" w:date="2024-01-05T18:46:00Z">
+        <w:r>
+          <w:rPr>
+            <w:sz w:val="20"/>
+          </w:rPr>
+          <w:t>r</w:t>
+        </w:r>
+        <w:r>
+          <w:rPr>
+            <w:sz w:val="20"/>
+          </w:rPr>
+          <w:t>ys</w:t>
+        </w:r>
+        <w:r>
+          <w:rPr>
+            <w:sz w:val="20"/>
+          </w:rPr>
+          <w:t>.</w:t>
+        </w:r>
+        <w:r>
+          <w:rPr>
+            <w:sz w:val="20"/>
+          </w:rPr>
+          <w:t xml:space="preserve"> 4.11 Przykład zmiennej funkcjonalności zależnie od typu użytkownika</w:t>
+        </w:r>
+      </w:ins>
     </w:p>
     <w:p>
       <w:pPr>
         <w:ind w:firstLine="0"/>
         <w:rPr>
-          <w:ins w:id="2923" w:author="Maciej Maciejewski" w:date="2024-01-05T18:46:00Z"/>
-          <w:szCs w:val="24"/>
-        </w:rPr>
-      </w:pPr>
-      <w:ins w:id="2924" w:author="Maciej Maciejewski" w:date="2024-01-05T18:46:00Z">
+          <w:ins w:id="2924" w:author="Maciej Maciejewski" w:date="2024-01-05T18:46:00Z"/>
+          <w:sz w:val="20"/>
+        </w:rPr>
+      </w:pPr>
+    </w:p>
+    <w:p>
+      <w:pPr>
+        <w:ind w:firstLine="0"/>
+        <w:rPr>
+          <w:ins w:id="2925" w:author="Maciej Maciejewski" w:date="2024-01-05T18:46:00Z"/>
+          <w:szCs w:val="24"/>
+        </w:rPr>
+      </w:pPr>
+      <w:ins w:id="2926" w:author="Maciej Maciejewski" w:date="2024-01-05T18:46:00Z">
         <w:r>
           <w:rPr>
             <w:szCs w:val="24"/>
@@ -36296,7 +36377,7 @@
       <w:pPr>
         <w:ind w:firstLine="0"/>
         <w:rPr>
-          <w:ins w:id="2925" w:author="Maciej Maciejewski" w:date="2024-01-05T18:46:00Z"/>
+          <w:ins w:id="2927" w:author="Maciej Maciejewski" w:date="2024-01-05T18:46:00Z"/>
           <w:szCs w:val="24"/>
         </w:rPr>
       </w:pPr>
@@ -36313,60 +36394,12 @@
       <w:tr>
         <w:trPr>
           <w:trHeight w:val="6733"/>
-          <w:ins w:id="2926" w:author="Maciej Maciejewski" w:date="2024-01-05T18:46:00Z"/>
+          <w:ins w:id="2928" w:author="Maciej Maciejewski" w:date="2024-01-05T18:46:00Z"/>
         </w:trPr>
         <w:tc>
           <w:tcPr>
             <w:tcW w:w="9062" w:type="dxa"/>
           </w:tcPr>
-          <w:p>
-            <w:pPr>
-              <w:shd w:val="clear" w:color="auto" w:fill="FFFFFF"/>
-              <w:overflowPunct/>
-              <w:autoSpaceDE/>
-              <w:autoSpaceDN/>
-              <w:adjustRightInd/>
-              <w:spacing w:line="285" w:lineRule="atLeast"/>
-              <w:ind w:firstLine="0"/>
-              <w:rPr>
-                <w:ins w:id="2927" w:author="Maciej Maciejewski" w:date="2024-01-05T18:46:00Z"/>
-                <w:rFonts w:ascii="Consolas" w:hAnsi="Consolas"/>
-                <w:color w:val="000000"/>
-                <w:sz w:val="20"/>
-                <w:lang w:val="en-US" w:eastAsia="ja-JP"/>
-              </w:rPr>
-            </w:pPr>
-            <w:ins w:id="2928" w:author="Maciej Maciejewski" w:date="2024-01-05T18:46:00Z">
-              <w:r>
-                <w:rPr>
-                  <w:rFonts w:ascii="Consolas" w:hAnsi="Consolas"/>
-                  <w:color w:val="000000"/>
-                  <w:sz w:val="20"/>
-                  <w:lang w:eastAsia="ja-JP"/>
-                </w:rPr>
-                <w:lastRenderedPageBreak/>
-                <w:t xml:space="preserve">  </w:t>
-              </w:r>
-              <w:r>
-                <w:rPr>
-                  <w:rFonts w:ascii="Consolas" w:hAnsi="Consolas"/>
-                  <w:color w:val="795E26"/>
-                  <w:sz w:val="20"/>
-                  <w:lang w:val="en-US" w:eastAsia="ja-JP"/>
-                </w:rPr>
-                <w:t>support</w:t>
-              </w:r>
-              <w:r>
-                <w:rPr>
-                  <w:rFonts w:ascii="Consolas" w:hAnsi="Consolas"/>
-                  <w:color w:val="000000"/>
-                  <w:sz w:val="20"/>
-                  <w:lang w:val="en-US" w:eastAsia="ja-JP"/>
-                </w:rPr>
-                <w:t>(){</w:t>
-              </w:r>
-            </w:ins>
-          </w:p>
           <w:p>
             <w:pPr>
               <w:shd w:val="clear" w:color="auto" w:fill="FFFFFF"/>
@@ -36390,18 +36423,19 @@
                   <w:rFonts w:ascii="Consolas" w:hAnsi="Consolas"/>
                   <w:color w:val="000000"/>
                   <w:sz w:val="20"/>
+                  <w:lang w:eastAsia="ja-JP"/>
+                </w:rPr>
+                <w:lastRenderedPageBreak/>
+                <w:t xml:space="preserve">  </w:t>
+              </w:r>
+              <w:r>
+                <w:rPr>
+                  <w:rFonts w:ascii="Consolas" w:hAnsi="Consolas"/>
+                  <w:color w:val="795E26"/>
+                  <w:sz w:val="20"/>
                   <w:lang w:val="en-US" w:eastAsia="ja-JP"/>
                 </w:rPr>
-                <w:t xml:space="preserve">    </w:t>
-              </w:r>
-              <w:r>
-                <w:rPr>
-                  <w:rFonts w:ascii="Consolas" w:hAnsi="Consolas"/>
-                  <w:color w:val="AF00DB"/>
-                  <w:sz w:val="20"/>
-                  <w:lang w:val="en-US" w:eastAsia="ja-JP"/>
-                </w:rPr>
-                <w:t>if</w:t>
+                <w:t>support</w:t>
               </w:r>
               <w:r>
                 <w:rPr>
@@ -36410,63 +36444,7 @@
                   <w:sz w:val="20"/>
                   <w:lang w:val="en-US" w:eastAsia="ja-JP"/>
                 </w:rPr>
-                <w:t>(</w:t>
-              </w:r>
-              <w:proofErr w:type="spellStart"/>
-              <w:r>
-                <w:rPr>
-                  <w:rFonts w:ascii="Consolas" w:hAnsi="Consolas"/>
-                  <w:color w:val="0000FF"/>
-                  <w:sz w:val="20"/>
-                  <w:lang w:val="en-US" w:eastAsia="ja-JP"/>
-                </w:rPr>
-                <w:t>this</w:t>
-              </w:r>
-              <w:r>
-                <w:rPr>
-                  <w:rFonts w:ascii="Consolas" w:hAnsi="Consolas"/>
-                  <w:color w:val="000000"/>
-                  <w:sz w:val="20"/>
-                  <w:lang w:val="en-US" w:eastAsia="ja-JP"/>
-                </w:rPr>
-                <w:t>.</w:t>
-              </w:r>
-              <w:r>
-                <w:rPr>
-                  <w:rFonts w:ascii="Consolas" w:hAnsi="Consolas"/>
-                  <w:color w:val="001080"/>
-                  <w:sz w:val="20"/>
-                  <w:lang w:val="en-US" w:eastAsia="ja-JP"/>
-                </w:rPr>
-                <w:t>role</w:t>
-              </w:r>
-              <w:proofErr w:type="spellEnd"/>
-              <w:r>
-                <w:rPr>
-                  <w:rFonts w:ascii="Consolas" w:hAnsi="Consolas"/>
-                  <w:color w:val="000000"/>
-                  <w:sz w:val="20"/>
-                  <w:lang w:val="en-US" w:eastAsia="ja-JP"/>
-                </w:rPr>
-                <w:t>==</w:t>
-              </w:r>
-              <w:r>
-                <w:rPr>
-                  <w:rFonts w:ascii="Consolas" w:hAnsi="Consolas"/>
-                  <w:color w:val="A31515"/>
-                  <w:sz w:val="20"/>
-                  <w:lang w:val="en-US" w:eastAsia="ja-JP"/>
-                </w:rPr>
-                <w:t>'USER'</w:t>
-              </w:r>
-              <w:r>
-                <w:rPr>
-                  <w:rFonts w:ascii="Consolas" w:hAnsi="Consolas"/>
-                  <w:color w:val="000000"/>
-                  <w:sz w:val="20"/>
-                  <w:lang w:val="en-US" w:eastAsia="ja-JP"/>
-                </w:rPr>
-                <w:t>){</w:t>
+                <w:t>(){</w:t>
               </w:r>
             </w:ins>
           </w:p>
@@ -36495,8 +36473,27 @@
                   <w:sz w:val="20"/>
                   <w:lang w:val="en-US" w:eastAsia="ja-JP"/>
                 </w:rPr>
-                <w:t xml:space="preserve">      </w:t>
-              </w:r>
+                <w:t xml:space="preserve">    </w:t>
+              </w:r>
+              <w:r>
+                <w:rPr>
+                  <w:rFonts w:ascii="Consolas" w:hAnsi="Consolas"/>
+                  <w:color w:val="AF00DB"/>
+                  <w:sz w:val="20"/>
+                  <w:lang w:val="en-US" w:eastAsia="ja-JP"/>
+                </w:rPr>
+                <w:t>if</w:t>
+              </w:r>
+              <w:r>
+                <w:rPr>
+                  <w:rFonts w:ascii="Consolas" w:hAnsi="Consolas"/>
+                  <w:color w:val="000000"/>
+                  <w:sz w:val="20"/>
+                  <w:lang w:val="en-US" w:eastAsia="ja-JP"/>
+                </w:rPr>
+                <w:t>(</w:t>
+              </w:r>
+              <w:proofErr w:type="spellStart"/>
               <w:r>
                 <w:rPr>
                   <w:rFonts w:ascii="Consolas" w:hAnsi="Consolas"/>
@@ -36504,7 +36501,7 @@
                   <w:sz w:val="20"/>
                   <w:lang w:val="en-US" w:eastAsia="ja-JP"/>
                 </w:rPr>
-                <w:t>const</w:t>
+                <w:t>this</w:t>
               </w:r>
               <w:r>
                 <w:rPr>
@@ -36513,17 +36510,16 @@
                   <w:sz w:val="20"/>
                   <w:lang w:val="en-US" w:eastAsia="ja-JP"/>
                 </w:rPr>
-                <w:t xml:space="preserve"> </w:t>
-              </w:r>
-              <w:proofErr w:type="spellStart"/>
+                <w:t>.</w:t>
+              </w:r>
               <w:r>
                 <w:rPr>
                   <w:rFonts w:ascii="Consolas" w:hAnsi="Consolas"/>
-                  <w:color w:val="0070C1"/>
+                  <w:color w:val="001080"/>
                   <w:sz w:val="20"/>
                   <w:lang w:val="en-US" w:eastAsia="ja-JP"/>
                 </w:rPr>
-                <w:t>dialogRef</w:t>
+                <w:t>role</w:t>
               </w:r>
               <w:proofErr w:type="spellEnd"/>
               <w:r>
@@ -36533,17 +36529,16 @@
                   <w:sz w:val="20"/>
                   <w:lang w:val="en-US" w:eastAsia="ja-JP"/>
                 </w:rPr>
-                <w:t xml:space="preserve"> = </w:t>
-              </w:r>
-              <w:proofErr w:type="spellStart"/>
+                <w:t>==</w:t>
+              </w:r>
               <w:r>
                 <w:rPr>
                   <w:rFonts w:ascii="Consolas" w:hAnsi="Consolas"/>
-                  <w:color w:val="0000FF"/>
+                  <w:color w:val="A31515"/>
                   <w:sz w:val="20"/>
                   <w:lang w:val="en-US" w:eastAsia="ja-JP"/>
                 </w:rPr>
-                <w:t>this</w:t>
+                <w:t>'USER'</w:t>
               </w:r>
               <w:r>
                 <w:rPr>
@@ -36552,64 +36547,7 @@
                   <w:sz w:val="20"/>
                   <w:lang w:val="en-US" w:eastAsia="ja-JP"/>
                 </w:rPr>
-                <w:t>.</w:t>
-              </w:r>
-              <w:r>
-                <w:rPr>
-                  <w:rFonts w:ascii="Consolas" w:hAnsi="Consolas"/>
-                  <w:color w:val="001080"/>
-                  <w:sz w:val="20"/>
-                  <w:lang w:val="en-US" w:eastAsia="ja-JP"/>
-                </w:rPr>
-                <w:t>dialog</w:t>
-              </w:r>
-              <w:r>
-                <w:rPr>
-                  <w:rFonts w:ascii="Consolas" w:hAnsi="Consolas"/>
-                  <w:color w:val="000000"/>
-                  <w:sz w:val="20"/>
-                  <w:lang w:val="en-US" w:eastAsia="ja-JP"/>
-                </w:rPr>
-                <w:t>.</w:t>
-              </w:r>
-              <w:r>
-                <w:rPr>
-                  <w:rFonts w:ascii="Consolas" w:hAnsi="Consolas"/>
-                  <w:color w:val="795E26"/>
-                  <w:sz w:val="20"/>
-                  <w:lang w:val="en-US" w:eastAsia="ja-JP"/>
-                </w:rPr>
-                <w:t>open</w:t>
-              </w:r>
-              <w:proofErr w:type="spellEnd"/>
-              <w:r>
-                <w:rPr>
-                  <w:rFonts w:ascii="Consolas" w:hAnsi="Consolas"/>
-                  <w:color w:val="000000"/>
-                  <w:sz w:val="20"/>
-                  <w:lang w:val="en-US" w:eastAsia="ja-JP"/>
-                </w:rPr>
-                <w:t>(</w:t>
-              </w:r>
-              <w:proofErr w:type="spellStart"/>
-              <w:r>
-                <w:rPr>
-                  <w:rFonts w:ascii="Consolas" w:hAnsi="Consolas"/>
-                  <w:color w:val="267F99"/>
-                  <w:sz w:val="20"/>
-                  <w:lang w:val="en-US" w:eastAsia="ja-JP"/>
-                </w:rPr>
-                <w:t>PopupComponent</w:t>
-              </w:r>
-              <w:proofErr w:type="spellEnd"/>
-              <w:r>
-                <w:rPr>
-                  <w:rFonts w:ascii="Consolas" w:hAnsi="Consolas"/>
-                  <w:color w:val="000000"/>
-                  <w:sz w:val="20"/>
-                  <w:lang w:val="en-US" w:eastAsia="ja-JP"/>
-                </w:rPr>
-                <w:t>, {</w:t>
+                <w:t>){</w:t>
               </w:r>
             </w:ins>
           </w:p>
@@ -36638,7 +36576,64 @@
                   <w:sz w:val="20"/>
                   <w:lang w:val="en-US" w:eastAsia="ja-JP"/>
                 </w:rPr>
-                <w:t xml:space="preserve">        </w:t>
+                <w:t xml:space="preserve">      </w:t>
+              </w:r>
+              <w:r>
+                <w:rPr>
+                  <w:rFonts w:ascii="Consolas" w:hAnsi="Consolas"/>
+                  <w:color w:val="0000FF"/>
+                  <w:sz w:val="20"/>
+                  <w:lang w:val="en-US" w:eastAsia="ja-JP"/>
+                </w:rPr>
+                <w:t>const</w:t>
+              </w:r>
+              <w:r>
+                <w:rPr>
+                  <w:rFonts w:ascii="Consolas" w:hAnsi="Consolas"/>
+                  <w:color w:val="000000"/>
+                  <w:sz w:val="20"/>
+                  <w:lang w:val="en-US" w:eastAsia="ja-JP"/>
+                </w:rPr>
+                <w:t xml:space="preserve"> </w:t>
+              </w:r>
+              <w:proofErr w:type="spellStart"/>
+              <w:r>
+                <w:rPr>
+                  <w:rFonts w:ascii="Consolas" w:hAnsi="Consolas"/>
+                  <w:color w:val="0070C1"/>
+                  <w:sz w:val="20"/>
+                  <w:lang w:val="en-US" w:eastAsia="ja-JP"/>
+                </w:rPr>
+                <w:t>dialogRef</w:t>
+              </w:r>
+              <w:proofErr w:type="spellEnd"/>
+              <w:r>
+                <w:rPr>
+                  <w:rFonts w:ascii="Consolas" w:hAnsi="Consolas"/>
+                  <w:color w:val="000000"/>
+                  <w:sz w:val="20"/>
+                  <w:lang w:val="en-US" w:eastAsia="ja-JP"/>
+                </w:rPr>
+                <w:t xml:space="preserve"> = </w:t>
+              </w:r>
+              <w:proofErr w:type="spellStart"/>
+              <w:r>
+                <w:rPr>
+                  <w:rFonts w:ascii="Consolas" w:hAnsi="Consolas"/>
+                  <w:color w:val="0000FF"/>
+                  <w:sz w:val="20"/>
+                  <w:lang w:val="en-US" w:eastAsia="ja-JP"/>
+                </w:rPr>
+                <w:t>this</w:t>
+              </w:r>
+              <w:r>
+                <w:rPr>
+                  <w:rFonts w:ascii="Consolas" w:hAnsi="Consolas"/>
+                  <w:color w:val="000000"/>
+                  <w:sz w:val="20"/>
+                  <w:lang w:val="en-US" w:eastAsia="ja-JP"/>
+                </w:rPr>
+                <w:t>.</w:t>
               </w:r>
               <w:r>
                 <w:rPr>
@@ -36647,7 +36642,7 @@
                   <w:sz w:val="20"/>
                   <w:lang w:val="en-US" w:eastAsia="ja-JP"/>
                 </w:rPr>
-                <w:t>width:</w:t>
+                <w:t>dialog</w:t>
               </w:r>
               <w:r>
                 <w:rPr>
@@ -36656,17 +36651,18 @@
                   <w:sz w:val="20"/>
                   <w:lang w:val="en-US" w:eastAsia="ja-JP"/>
                 </w:rPr>
-                <w:t xml:space="preserve"> </w:t>
+                <w:t>.</w:t>
               </w:r>
               <w:r>
                 <w:rPr>
                   <w:rFonts w:ascii="Consolas" w:hAnsi="Consolas"/>
-                  <w:color w:val="A31515"/>
+                  <w:color w:val="795E26"/>
                   <w:sz w:val="20"/>
                   <w:lang w:val="en-US" w:eastAsia="ja-JP"/>
                 </w:rPr>
-                <w:t>'500px'</w:t>
-              </w:r>
+                <w:t>open</w:t>
+              </w:r>
+              <w:proofErr w:type="spellEnd"/>
               <w:r>
                 <w:rPr>
                   <w:rFonts w:ascii="Consolas" w:hAnsi="Consolas"/>
@@ -36674,7 +36670,27 @@
                   <w:sz w:val="20"/>
                   <w:lang w:val="en-US" w:eastAsia="ja-JP"/>
                 </w:rPr>
-                <w:t>,</w:t>
+                <w:t>(</w:t>
+              </w:r>
+              <w:proofErr w:type="spellStart"/>
+              <w:r>
+                <w:rPr>
+                  <w:rFonts w:ascii="Consolas" w:hAnsi="Consolas"/>
+                  <w:color w:val="267F99"/>
+                  <w:sz w:val="20"/>
+                  <w:lang w:val="en-US" w:eastAsia="ja-JP"/>
+                </w:rPr>
+                <w:t>PopupComponent</w:t>
+              </w:r>
+              <w:proofErr w:type="spellEnd"/>
+              <w:r>
+                <w:rPr>
+                  <w:rFonts w:ascii="Consolas" w:hAnsi="Consolas"/>
+                  <w:color w:val="000000"/>
+                  <w:sz w:val="20"/>
+                  <w:lang w:val="en-US" w:eastAsia="ja-JP"/>
+                </w:rPr>
+                <w:t>, {</w:t>
               </w:r>
             </w:ins>
           </w:p>
@@ -36712,7 +36728,7 @@
                   <w:sz w:val="20"/>
                   <w:lang w:val="en-US" w:eastAsia="ja-JP"/>
                 </w:rPr>
-                <w:t>data:</w:t>
+                <w:t>width:</w:t>
               </w:r>
               <w:r>
                 <w:rPr>
@@ -36721,27 +36737,16 @@
                   <w:sz w:val="20"/>
                   <w:lang w:val="en-US" w:eastAsia="ja-JP"/>
                 </w:rPr>
-                <w:t xml:space="preserve"> { </w:t>
-              </w:r>
-              <w:proofErr w:type="spellStart"/>
+                <w:t xml:space="preserve"> </w:t>
+              </w:r>
               <w:r>
                 <w:rPr>
                   <w:rFonts w:ascii="Consolas" w:hAnsi="Consolas"/>
-                  <w:color w:val="001080"/>
+                  <w:color w:val="A31515"/>
                   <w:sz w:val="20"/>
                   <w:lang w:val="en-US" w:eastAsia="ja-JP"/>
                 </w:rPr>
-                <w:t>myParam</w:t>
-              </w:r>
-              <w:proofErr w:type="spellEnd"/>
-              <w:r>
-                <w:rPr>
-                  <w:rFonts w:ascii="Consolas" w:hAnsi="Consolas"/>
-                  <w:color w:val="001080"/>
-                  <w:sz w:val="20"/>
-                  <w:lang w:val="en-US" w:eastAsia="ja-JP"/>
-                </w:rPr>
-                <w:t>:</w:t>
+                <w:t>'500px'</w:t>
               </w:r>
               <w:r>
                 <w:rPr>
@@ -36750,25 +36755,7 @@
                   <w:sz w:val="20"/>
                   <w:lang w:val="en-US" w:eastAsia="ja-JP"/>
                 </w:rPr>
-                <w:t xml:space="preserve"> </w:t>
-              </w:r>
-              <w:r>
-                <w:rPr>
-                  <w:rFonts w:ascii="Consolas" w:hAnsi="Consolas"/>
-                  <w:color w:val="A31515"/>
-                  <w:sz w:val="20"/>
-                  <w:lang w:val="en-US" w:eastAsia="ja-JP"/>
-                </w:rPr>
-                <w:t>'SP'</w:t>
-              </w:r>
-              <w:r>
-                <w:rPr>
-                  <w:rFonts w:ascii="Consolas" w:hAnsi="Consolas"/>
-                  <w:color w:val="000000"/>
-                  <w:sz w:val="20"/>
-                  <w:lang w:val="en-US" w:eastAsia="ja-JP"/>
-                </w:rPr>
-                <w:t xml:space="preserve"> }</w:t>
+                <w:t>,</w:t>
               </w:r>
             </w:ins>
           </w:p>
@@ -36797,7 +36784,72 @@
                   <w:sz w:val="20"/>
                   <w:lang w:val="en-US" w:eastAsia="ja-JP"/>
                 </w:rPr>
-                <w:t>      });</w:t>
+                <w:t xml:space="preserve">        </w:t>
+              </w:r>
+              <w:r>
+                <w:rPr>
+                  <w:rFonts w:ascii="Consolas" w:hAnsi="Consolas"/>
+                  <w:color w:val="001080"/>
+                  <w:sz w:val="20"/>
+                  <w:lang w:val="en-US" w:eastAsia="ja-JP"/>
+                </w:rPr>
+                <w:t>data:</w:t>
+              </w:r>
+              <w:r>
+                <w:rPr>
+                  <w:rFonts w:ascii="Consolas" w:hAnsi="Consolas"/>
+                  <w:color w:val="000000"/>
+                  <w:sz w:val="20"/>
+                  <w:lang w:val="en-US" w:eastAsia="ja-JP"/>
+                </w:rPr>
+                <w:t xml:space="preserve"> { </w:t>
+              </w:r>
+              <w:proofErr w:type="spellStart"/>
+              <w:r>
+                <w:rPr>
+                  <w:rFonts w:ascii="Consolas" w:hAnsi="Consolas"/>
+                  <w:color w:val="001080"/>
+                  <w:sz w:val="20"/>
+                  <w:lang w:val="en-US" w:eastAsia="ja-JP"/>
+                </w:rPr>
+                <w:t>myParam</w:t>
+              </w:r>
+              <w:proofErr w:type="spellEnd"/>
+              <w:r>
+                <w:rPr>
+                  <w:rFonts w:ascii="Consolas" w:hAnsi="Consolas"/>
+                  <w:color w:val="001080"/>
+                  <w:sz w:val="20"/>
+                  <w:lang w:val="en-US" w:eastAsia="ja-JP"/>
+                </w:rPr>
+                <w:t>:</w:t>
+              </w:r>
+              <w:r>
+                <w:rPr>
+                  <w:rFonts w:ascii="Consolas" w:hAnsi="Consolas"/>
+                  <w:color w:val="000000"/>
+                  <w:sz w:val="20"/>
+                  <w:lang w:val="en-US" w:eastAsia="ja-JP"/>
+                </w:rPr>
+                <w:t xml:space="preserve"> </w:t>
+              </w:r>
+              <w:r>
+                <w:rPr>
+                  <w:rFonts w:ascii="Consolas" w:hAnsi="Consolas"/>
+                  <w:color w:val="A31515"/>
+                  <w:sz w:val="20"/>
+                  <w:lang w:val="en-US" w:eastAsia="ja-JP"/>
+                </w:rPr>
+                <w:t>'SP'</w:t>
+              </w:r>
+              <w:r>
+                <w:rPr>
+                  <w:rFonts w:ascii="Consolas" w:hAnsi="Consolas"/>
+                  <w:color w:val="000000"/>
+                  <w:sz w:val="20"/>
+                  <w:lang w:val="en-US" w:eastAsia="ja-JP"/>
+                </w:rPr>
+                <w:t xml:space="preserve"> }</w:t>
               </w:r>
             </w:ins>
           </w:p>
@@ -36826,7 +36878,7 @@
                   <w:sz w:val="20"/>
                   <w:lang w:val="en-US" w:eastAsia="ja-JP"/>
                 </w:rPr>
-                <w:t xml:space="preserve">    </w:t>
+                <w:t>      });</w:t>
               </w:r>
             </w:ins>
           </w:p>
@@ -36855,99 +36907,7 @@
                   <w:sz w:val="20"/>
                   <w:lang w:val="en-US" w:eastAsia="ja-JP"/>
                 </w:rPr>
-                <w:t xml:space="preserve">      </w:t>
-              </w:r>
-              <w:proofErr w:type="spellStart"/>
-              <w:r>
-                <w:rPr>
-                  <w:rFonts w:ascii="Consolas" w:hAnsi="Consolas"/>
-                  <w:color w:val="0070C1"/>
-                  <w:sz w:val="20"/>
-                  <w:lang w:val="en-US" w:eastAsia="ja-JP"/>
-                </w:rPr>
-                <w:t>dialogRef</w:t>
-              </w:r>
-              <w:r>
-                <w:rPr>
-                  <w:rFonts w:ascii="Consolas" w:hAnsi="Consolas"/>
-                  <w:color w:val="000000"/>
-                  <w:sz w:val="20"/>
-                  <w:lang w:val="en-US" w:eastAsia="ja-JP"/>
-                </w:rPr>
-                <w:t>.</w:t>
-              </w:r>
-              <w:r>
-                <w:rPr>
-                  <w:rFonts w:ascii="Consolas" w:hAnsi="Consolas"/>
-                  <w:color w:val="795E26"/>
-                  <w:sz w:val="20"/>
-                  <w:lang w:val="en-US" w:eastAsia="ja-JP"/>
-                </w:rPr>
-                <w:t>afterClosed</w:t>
-              </w:r>
-              <w:proofErr w:type="spellEnd"/>
-              <w:r>
-                <w:rPr>
-                  <w:rFonts w:ascii="Consolas" w:hAnsi="Consolas"/>
-                  <w:color w:val="000000"/>
-                  <w:sz w:val="20"/>
-                  <w:lang w:val="en-US" w:eastAsia="ja-JP"/>
-                </w:rPr>
-                <w:t>().</w:t>
-              </w:r>
-              <w:r>
-                <w:rPr>
-                  <w:rFonts w:ascii="Consolas" w:hAnsi="Consolas"/>
-                  <w:color w:val="795E26"/>
-                  <w:sz w:val="20"/>
-                  <w:lang w:val="en-US" w:eastAsia="ja-JP"/>
-                </w:rPr>
-                <w:t>subscribe</w:t>
-              </w:r>
-              <w:r>
-                <w:rPr>
-                  <w:rFonts w:ascii="Consolas" w:hAnsi="Consolas"/>
-                  <w:color w:val="000000"/>
-                  <w:sz w:val="20"/>
-                  <w:lang w:val="en-US" w:eastAsia="ja-JP"/>
-                </w:rPr>
-                <w:t>(</w:t>
-              </w:r>
-              <w:r>
-                <w:rPr>
-                  <w:rFonts w:ascii="Consolas" w:hAnsi="Consolas"/>
-                  <w:color w:val="001080"/>
-                  <w:sz w:val="20"/>
-                  <w:lang w:val="en-US" w:eastAsia="ja-JP"/>
-                </w:rPr>
-                <w:t>result</w:t>
-              </w:r>
-              <w:r>
-                <w:rPr>
-                  <w:rFonts w:ascii="Consolas" w:hAnsi="Consolas"/>
-                  <w:color w:val="000000"/>
-                  <w:sz w:val="20"/>
-                  <w:lang w:val="en-US" w:eastAsia="ja-JP"/>
-                </w:rPr>
-                <w:t xml:space="preserve"> </w:t>
-              </w:r>
-              <w:r>
-                <w:rPr>
-                  <w:rFonts w:ascii="Consolas" w:hAnsi="Consolas"/>
-                  <w:color w:val="0000FF"/>
-                  <w:sz w:val="20"/>
-                  <w:lang w:val="en-US" w:eastAsia="ja-JP"/>
-                </w:rPr>
-                <w:t>=&gt;</w:t>
-              </w:r>
-              <w:r>
-                <w:rPr>
-                  <w:rFonts w:ascii="Consolas" w:hAnsi="Consolas"/>
-                  <w:color w:val="000000"/>
-                  <w:sz w:val="20"/>
-                  <w:lang w:val="en-US" w:eastAsia="ja-JP"/>
-                </w:rPr>
-                <w:t xml:space="preserve"> {</w:t>
+                <w:t xml:space="preserve">    </w:t>
               </w:r>
             </w:ins>
           </w:p>
@@ -36976,7 +36936,81 @@
                   <w:sz w:val="20"/>
                   <w:lang w:val="en-US" w:eastAsia="ja-JP"/>
                 </w:rPr>
-                <w:t xml:space="preserve">        </w:t>
+                <w:t xml:space="preserve">      </w:t>
+              </w:r>
+              <w:proofErr w:type="spellStart"/>
+              <w:r>
+                <w:rPr>
+                  <w:rFonts w:ascii="Consolas" w:hAnsi="Consolas"/>
+                  <w:color w:val="0070C1"/>
+                  <w:sz w:val="20"/>
+                  <w:lang w:val="en-US" w:eastAsia="ja-JP"/>
+                </w:rPr>
+                <w:t>dialogRef</w:t>
+              </w:r>
+              <w:r>
+                <w:rPr>
+                  <w:rFonts w:ascii="Consolas" w:hAnsi="Consolas"/>
+                  <w:color w:val="000000"/>
+                  <w:sz w:val="20"/>
+                  <w:lang w:val="en-US" w:eastAsia="ja-JP"/>
+                </w:rPr>
+                <w:t>.</w:t>
+              </w:r>
+              <w:r>
+                <w:rPr>
+                  <w:rFonts w:ascii="Consolas" w:hAnsi="Consolas"/>
+                  <w:color w:val="795E26"/>
+                  <w:sz w:val="20"/>
+                  <w:lang w:val="en-US" w:eastAsia="ja-JP"/>
+                </w:rPr>
+                <w:t>afterClosed</w:t>
+              </w:r>
+              <w:proofErr w:type="spellEnd"/>
+              <w:r>
+                <w:rPr>
+                  <w:rFonts w:ascii="Consolas" w:hAnsi="Consolas"/>
+                  <w:color w:val="000000"/>
+                  <w:sz w:val="20"/>
+                  <w:lang w:val="en-US" w:eastAsia="ja-JP"/>
+                </w:rPr>
+                <w:t>().</w:t>
+              </w:r>
+              <w:r>
+                <w:rPr>
+                  <w:rFonts w:ascii="Consolas" w:hAnsi="Consolas"/>
+                  <w:color w:val="795E26"/>
+                  <w:sz w:val="20"/>
+                  <w:lang w:val="en-US" w:eastAsia="ja-JP"/>
+                </w:rPr>
+                <w:t>subscribe</w:t>
+              </w:r>
+              <w:r>
+                <w:rPr>
+                  <w:rFonts w:ascii="Consolas" w:hAnsi="Consolas"/>
+                  <w:color w:val="000000"/>
+                  <w:sz w:val="20"/>
+                  <w:lang w:val="en-US" w:eastAsia="ja-JP"/>
+                </w:rPr>
+                <w:t>(</w:t>
+              </w:r>
+              <w:r>
+                <w:rPr>
+                  <w:rFonts w:ascii="Consolas" w:hAnsi="Consolas"/>
+                  <w:color w:val="001080"/>
+                  <w:sz w:val="20"/>
+                  <w:lang w:val="en-US" w:eastAsia="ja-JP"/>
+                </w:rPr>
+                <w:t>result</w:t>
+              </w:r>
+              <w:r>
+                <w:rPr>
+                  <w:rFonts w:ascii="Consolas" w:hAnsi="Consolas"/>
+                  <w:color w:val="000000"/>
+                  <w:sz w:val="20"/>
+                  <w:lang w:val="en-US" w:eastAsia="ja-JP"/>
+                </w:rPr>
+                <w:t xml:space="preserve"> </w:t>
               </w:r>
               <w:r>
                 <w:rPr>
@@ -36985,7 +37019,7 @@
                   <w:sz w:val="20"/>
                   <w:lang w:val="en-US" w:eastAsia="ja-JP"/>
                 </w:rPr>
-                <w:t>let</w:t>
+                <w:t>=&gt;</w:t>
               </w:r>
               <w:r>
                 <w:rPr>
@@ -36994,54 +37028,7 @@
                   <w:sz w:val="20"/>
                   <w:lang w:val="en-US" w:eastAsia="ja-JP"/>
                 </w:rPr>
-                <w:t xml:space="preserve"> </w:t>
-              </w:r>
-              <w:proofErr w:type="spellStart"/>
-              <w:r>
-                <w:rPr>
-                  <w:rFonts w:ascii="Consolas" w:hAnsi="Consolas"/>
-                  <w:color w:val="001080"/>
-                  <w:sz w:val="20"/>
-                  <w:lang w:val="en-US" w:eastAsia="ja-JP"/>
-                </w:rPr>
-                <w:t>ammount</w:t>
-              </w:r>
-              <w:r>
-                <w:rPr>
-                  <w:rFonts w:ascii="Consolas" w:hAnsi="Consolas"/>
-                  <w:color w:val="000000"/>
-                  <w:sz w:val="20"/>
-                  <w:lang w:val="en-US" w:eastAsia="ja-JP"/>
-                </w:rPr>
-                <w:t>:</w:t>
-              </w:r>
-              <w:r>
-                <w:rPr>
-                  <w:rFonts w:ascii="Consolas" w:hAnsi="Consolas"/>
-                  <w:color w:val="267F99"/>
-                  <w:sz w:val="20"/>
-                  <w:lang w:val="en-US" w:eastAsia="ja-JP"/>
-                </w:rPr>
-                <w:t>number</w:t>
-              </w:r>
-              <w:proofErr w:type="spellEnd"/>
-              <w:r>
-                <w:rPr>
-                  <w:rFonts w:ascii="Consolas" w:hAnsi="Consolas"/>
-                  <w:color w:val="000000"/>
-                  <w:sz w:val="20"/>
-                  <w:lang w:val="en-US" w:eastAsia="ja-JP"/>
-                </w:rPr>
-                <w:t>=</w:t>
-              </w:r>
-              <w:r>
-                <w:rPr>
-                  <w:rFonts w:ascii="Consolas" w:hAnsi="Consolas"/>
-                  <w:color w:val="001080"/>
-                  <w:sz w:val="20"/>
-                  <w:lang w:val="en-US" w:eastAsia="ja-JP"/>
-                </w:rPr>
-                <w:t>result</w:t>
+                <w:t xml:space="preserve"> {</w:t>
               </w:r>
             </w:ins>
           </w:p>
@@ -37098,7 +37085,7 @@
                   <w:sz w:val="20"/>
                   <w:lang w:val="en-US" w:eastAsia="ja-JP"/>
                 </w:rPr>
-                <w:t>payment</w:t>
+                <w:t>ammount</w:t>
               </w:r>
               <w:r>
                 <w:rPr>
@@ -37116,7 +37103,7 @@
                   <w:sz w:val="20"/>
                   <w:lang w:val="en-US" w:eastAsia="ja-JP"/>
                 </w:rPr>
-                <w:t>Payment</w:t>
+                <w:t>number</w:t>
               </w:r>
               <w:proofErr w:type="spellEnd"/>
               <w:r>
@@ -37126,7 +37113,16 @@
                   <w:sz w:val="20"/>
                   <w:lang w:val="en-US" w:eastAsia="ja-JP"/>
                 </w:rPr>
-                <w:t>={</w:t>
+                <w:t>=</w:t>
+              </w:r>
+              <w:r>
+                <w:rPr>
+                  <w:rFonts w:ascii="Consolas" w:hAnsi="Consolas"/>
+                  <w:color w:val="001080"/>
+                  <w:sz w:val="20"/>
+                  <w:lang w:val="en-US" w:eastAsia="ja-JP"/>
+                </w:rPr>
+                <w:t>result</w:t>
               </w:r>
             </w:ins>
           </w:p>
@@ -37155,8 +37151,27 @@
                   <w:sz w:val="20"/>
                   <w:lang w:val="en-US" w:eastAsia="ja-JP"/>
                 </w:rPr>
-                <w:t xml:space="preserve">          </w:t>
-              </w:r>
+                <w:t xml:space="preserve">        </w:t>
+              </w:r>
+              <w:r>
+                <w:rPr>
+                  <w:rFonts w:ascii="Consolas" w:hAnsi="Consolas"/>
+                  <w:color w:val="0000FF"/>
+                  <w:sz w:val="20"/>
+                  <w:lang w:val="en-US" w:eastAsia="ja-JP"/>
+                </w:rPr>
+                <w:t>let</w:t>
+              </w:r>
+              <w:r>
+                <w:rPr>
+                  <w:rFonts w:ascii="Consolas" w:hAnsi="Consolas"/>
+                  <w:color w:val="000000"/>
+                  <w:sz w:val="20"/>
+                  <w:lang w:val="en-US" w:eastAsia="ja-JP"/>
+                </w:rPr>
+                <w:t xml:space="preserve"> </w:t>
+              </w:r>
+              <w:proofErr w:type="spellStart"/>
               <w:r>
                 <w:rPr>
                   <w:rFonts w:ascii="Consolas" w:hAnsi="Consolas"/>
@@ -37164,16 +37179,7 @@
                   <w:sz w:val="20"/>
                   <w:lang w:val="en-US" w:eastAsia="ja-JP"/>
                 </w:rPr>
-                <w:t>userName:</w:t>
-              </w:r>
-              <w:r>
-                <w:rPr>
-                  <w:rFonts w:ascii="Consolas" w:hAnsi="Consolas"/>
-                  <w:color w:val="0000FF"/>
-                  <w:sz w:val="20"/>
-                  <w:lang w:val="en-US" w:eastAsia="ja-JP"/>
-                </w:rPr>
-                <w:t>this</w:t>
+                <w:t>payment</w:t>
               </w:r>
               <w:r>
                 <w:rPr>
@@ -37182,17 +37188,18 @@
                   <w:sz w:val="20"/>
                   <w:lang w:val="en-US" w:eastAsia="ja-JP"/>
                 </w:rPr>
-                <w:t>.</w:t>
+                <w:t>:</w:t>
               </w:r>
               <w:r>
                 <w:rPr>
                   <w:rFonts w:ascii="Consolas" w:hAnsi="Consolas"/>
-                  <w:color w:val="001080"/>
+                  <w:color w:val="267F99"/>
                   <w:sz w:val="20"/>
                   <w:lang w:val="en-US" w:eastAsia="ja-JP"/>
                 </w:rPr>
-                <w:t>user</w:t>
-              </w:r>
+                <w:t>Payment</w:t>
+              </w:r>
+              <w:proofErr w:type="spellEnd"/>
               <w:r>
                 <w:rPr>
                   <w:rFonts w:ascii="Consolas" w:hAnsi="Consolas"/>
@@ -37200,27 +37207,7 @@
                   <w:sz w:val="20"/>
                   <w:lang w:val="en-US" w:eastAsia="ja-JP"/>
                 </w:rPr>
-                <w:t>!.</w:t>
-              </w:r>
-              <w:proofErr w:type="spellStart"/>
-              <w:r>
-                <w:rPr>
-                  <w:rFonts w:ascii="Consolas" w:hAnsi="Consolas"/>
-                  <w:color w:val="001080"/>
-                  <w:sz w:val="20"/>
-                  <w:lang w:val="en-US" w:eastAsia="ja-JP"/>
-                </w:rPr>
-                <w:t>userName</w:t>
-              </w:r>
-              <w:proofErr w:type="spellEnd"/>
-              <w:r>
-                <w:rPr>
-                  <w:rFonts w:ascii="Consolas" w:hAnsi="Consolas"/>
-                  <w:color w:val="000000"/>
-                  <w:sz w:val="20"/>
-                  <w:lang w:val="en-US" w:eastAsia="ja-JP"/>
-                </w:rPr>
-                <w:t>,</w:t>
+                <w:t>={</w:t>
               </w:r>
             </w:ins>
           </w:p>
@@ -37251,7 +37238,6 @@
                 </w:rPr>
                 <w:t xml:space="preserve">          </w:t>
               </w:r>
-              <w:proofErr w:type="spellStart"/>
               <w:r>
                 <w:rPr>
                   <w:rFonts w:ascii="Consolas" w:hAnsi="Consolas"/>
@@ -37259,7 +37245,7 @@
                   <w:sz w:val="20"/>
                   <w:lang w:val="en-US" w:eastAsia="ja-JP"/>
                 </w:rPr>
-                <w:t>projectName:</w:t>
+                <w:t>userName:</w:t>
               </w:r>
               <w:r>
                 <w:rPr>
@@ -37286,7 +37272,26 @@
                   <w:sz w:val="20"/>
                   <w:lang w:val="en-US" w:eastAsia="ja-JP"/>
                 </w:rPr>
-                <w:t>projectName</w:t>
+                <w:t>user</w:t>
+              </w:r>
+              <w:r>
+                <w:rPr>
+                  <w:rFonts w:ascii="Consolas" w:hAnsi="Consolas"/>
+                  <w:color w:val="000000"/>
+                  <w:sz w:val="20"/>
+                  <w:lang w:val="en-US" w:eastAsia="ja-JP"/>
+                </w:rPr>
+                <w:t>!.</w:t>
+              </w:r>
+              <w:proofErr w:type="spellStart"/>
+              <w:r>
+                <w:rPr>
+                  <w:rFonts w:ascii="Consolas" w:hAnsi="Consolas"/>
+                  <w:color w:val="001080"/>
+                  <w:sz w:val="20"/>
+                  <w:lang w:val="en-US" w:eastAsia="ja-JP"/>
+                </w:rPr>
+                <w:t>userName</w:t>
               </w:r>
               <w:proofErr w:type="spellEnd"/>
               <w:r>
@@ -37335,9 +37340,45 @@
                   <w:sz w:val="20"/>
                   <w:lang w:val="en-US" w:eastAsia="ja-JP"/>
                 </w:rPr>
-                <w:t>money:ammount</w:t>
+                <w:t>projectName:</w:t>
+              </w:r>
+              <w:r>
+                <w:rPr>
+                  <w:rFonts w:ascii="Consolas" w:hAnsi="Consolas"/>
+                  <w:color w:val="0000FF"/>
+                  <w:sz w:val="20"/>
+                  <w:lang w:val="en-US" w:eastAsia="ja-JP"/>
+                </w:rPr>
+                <w:t>this</w:t>
+              </w:r>
+              <w:r>
+                <w:rPr>
+                  <w:rFonts w:ascii="Consolas" w:hAnsi="Consolas"/>
+                  <w:color w:val="000000"/>
+                  <w:sz w:val="20"/>
+                  <w:lang w:val="en-US" w:eastAsia="ja-JP"/>
+                </w:rPr>
+                <w:t>.</w:t>
+              </w:r>
+              <w:r>
+                <w:rPr>
+                  <w:rFonts w:ascii="Consolas" w:hAnsi="Consolas"/>
+                  <w:color w:val="001080"/>
+                  <w:sz w:val="20"/>
+                  <w:lang w:val="en-US" w:eastAsia="ja-JP"/>
+                </w:rPr>
+                <w:t>projectName</w:t>
               </w:r>
               <w:proofErr w:type="spellEnd"/>
+              <w:r>
+                <w:rPr>
+                  <w:rFonts w:ascii="Consolas" w:hAnsi="Consolas"/>
+                  <w:color w:val="000000"/>
+                  <w:sz w:val="20"/>
+                  <w:lang w:val="en-US" w:eastAsia="ja-JP"/>
+                </w:rPr>
+                <w:t>,</w:t>
+              </w:r>
             </w:ins>
           </w:p>
           <w:p>
@@ -37365,8 +37406,19 @@
                   <w:sz w:val="20"/>
                   <w:lang w:val="en-US" w:eastAsia="ja-JP"/>
                 </w:rPr>
-                <w:t>        }</w:t>
-              </w:r>
+                <w:t xml:space="preserve">          </w:t>
+              </w:r>
+              <w:proofErr w:type="spellStart"/>
+              <w:r>
+                <w:rPr>
+                  <w:rFonts w:ascii="Consolas" w:hAnsi="Consolas"/>
+                  <w:color w:val="001080"/>
+                  <w:sz w:val="20"/>
+                  <w:lang w:val="en-US" w:eastAsia="ja-JP"/>
+                </w:rPr>
+                <w:t>money:ammount</w:t>
+              </w:r>
+              <w:proofErr w:type="spellEnd"/>
             </w:ins>
           </w:p>
           <w:p>
@@ -37394,119 +37446,7 @@
                   <w:sz w:val="20"/>
                   <w:lang w:val="en-US" w:eastAsia="ja-JP"/>
                 </w:rPr>
-                <w:t xml:space="preserve">        </w:t>
-              </w:r>
-              <w:proofErr w:type="spellStart"/>
-              <w:r>
-                <w:rPr>
-                  <w:rFonts w:ascii="Consolas" w:hAnsi="Consolas"/>
-                  <w:color w:val="0000FF"/>
-                  <w:sz w:val="20"/>
-                  <w:lang w:val="en-US" w:eastAsia="ja-JP"/>
-                </w:rPr>
-                <w:t>this</w:t>
-              </w:r>
-              <w:r>
-                <w:rPr>
-                  <w:rFonts w:ascii="Consolas" w:hAnsi="Consolas"/>
-                  <w:color w:val="000000"/>
-                  <w:sz w:val="20"/>
-                  <w:lang w:val="en-US" w:eastAsia="ja-JP"/>
-                </w:rPr>
-                <w:t>.</w:t>
-              </w:r>
-              <w:r>
-                <w:rPr>
-                  <w:rFonts w:ascii="Consolas" w:hAnsi="Consolas"/>
-                  <w:color w:val="001080"/>
-                  <w:sz w:val="20"/>
-                  <w:lang w:val="en-US" w:eastAsia="ja-JP"/>
-                </w:rPr>
-                <w:t>payPalService</w:t>
-              </w:r>
-              <w:r>
-                <w:rPr>
-                  <w:rFonts w:ascii="Consolas" w:hAnsi="Consolas"/>
-                  <w:color w:val="000000"/>
-                  <w:sz w:val="20"/>
-                  <w:lang w:val="en-US" w:eastAsia="ja-JP"/>
-                </w:rPr>
-                <w:t>.</w:t>
-              </w:r>
-              <w:r>
-                <w:rPr>
-                  <w:rFonts w:ascii="Consolas" w:hAnsi="Consolas"/>
-                  <w:color w:val="795E26"/>
-                  <w:sz w:val="20"/>
-                  <w:lang w:val="en-US" w:eastAsia="ja-JP"/>
-                </w:rPr>
-                <w:t>initPayPalPayment</w:t>
-              </w:r>
-              <w:proofErr w:type="spellEnd"/>
-              <w:r>
-                <w:rPr>
-                  <w:rFonts w:ascii="Consolas" w:hAnsi="Consolas"/>
-                  <w:color w:val="000000"/>
-                  <w:sz w:val="20"/>
-                  <w:lang w:val="en-US" w:eastAsia="ja-JP"/>
-                </w:rPr>
-                <w:t>(</w:t>
-              </w:r>
-              <w:proofErr w:type="spellStart"/>
-              <w:r>
-                <w:rPr>
-                  <w:rFonts w:ascii="Consolas" w:hAnsi="Consolas"/>
-                  <w:color w:val="001080"/>
-                  <w:sz w:val="20"/>
-                  <w:lang w:val="en-US" w:eastAsia="ja-JP"/>
-                </w:rPr>
-                <w:t>ammount</w:t>
-              </w:r>
-              <w:r>
-                <w:rPr>
-                  <w:rFonts w:ascii="Consolas" w:hAnsi="Consolas"/>
-                  <w:color w:val="000000"/>
-                  <w:sz w:val="20"/>
-                  <w:lang w:val="en-US" w:eastAsia="ja-JP"/>
-                </w:rPr>
-                <w:t>,</w:t>
-              </w:r>
-              <w:r>
-                <w:rPr>
-                  <w:rFonts w:ascii="Consolas" w:hAnsi="Consolas"/>
-                  <w:color w:val="001080"/>
-                  <w:sz w:val="20"/>
-                  <w:lang w:val="en-US" w:eastAsia="ja-JP"/>
-                </w:rPr>
-                <w:t>payment</w:t>
-              </w:r>
-              <w:proofErr w:type="spellEnd"/>
-              <w:r>
-                <w:rPr>
-                  <w:rFonts w:ascii="Consolas" w:hAnsi="Consolas"/>
-                  <w:color w:val="000000"/>
-                  <w:sz w:val="20"/>
-                  <w:lang w:val="en-US" w:eastAsia="ja-JP"/>
-                </w:rPr>
-                <w:t>).</w:t>
-              </w:r>
-              <w:r>
-                <w:rPr>
-                  <w:rFonts w:ascii="Consolas" w:hAnsi="Consolas"/>
-                  <w:color w:val="795E26"/>
-                  <w:sz w:val="20"/>
-                  <w:lang w:val="en-US" w:eastAsia="ja-JP"/>
-                </w:rPr>
-                <w:t>subscribe</w:t>
-              </w:r>
-              <w:r>
-                <w:rPr>
-                  <w:rFonts w:ascii="Consolas" w:hAnsi="Consolas"/>
-                  <w:color w:val="000000"/>
-                  <w:sz w:val="20"/>
-                  <w:lang w:val="en-US" w:eastAsia="ja-JP"/>
-                </w:rPr>
-                <w:t>(</w:t>
+                <w:t>        }</w:t>
               </w:r>
             </w:ins>
           </w:p>
@@ -37535,9 +37475,27 @@
                   <w:sz w:val="20"/>
                   <w:lang w:val="en-US" w:eastAsia="ja-JP"/>
                 </w:rPr>
-                <w:t>          (</w:t>
+                <w:t xml:space="preserve">        </w:t>
               </w:r>
               <w:proofErr w:type="spellStart"/>
+              <w:r>
+                <w:rPr>
+                  <w:rFonts w:ascii="Consolas" w:hAnsi="Consolas"/>
+                  <w:color w:val="0000FF"/>
+                  <w:sz w:val="20"/>
+                  <w:lang w:val="en-US" w:eastAsia="ja-JP"/>
+                </w:rPr>
+                <w:t>this</w:t>
+              </w:r>
+              <w:r>
+                <w:rPr>
+                  <w:rFonts w:ascii="Consolas" w:hAnsi="Consolas"/>
+                  <w:color w:val="000000"/>
+                  <w:sz w:val="20"/>
+                  <w:lang w:val="en-US" w:eastAsia="ja-JP"/>
+                </w:rPr>
+                <w:t>.</w:t>
+              </w:r>
               <w:r>
                 <w:rPr>
                   <w:rFonts w:ascii="Consolas" w:hAnsi="Consolas"/>
@@ -37545,7 +37503,7 @@
                   <w:sz w:val="20"/>
                   <w:lang w:val="en-US" w:eastAsia="ja-JP"/>
                 </w:rPr>
-                <w:t>resp</w:t>
+                <w:t>payPalService</w:t>
               </w:r>
               <w:r>
                 <w:rPr>
@@ -37554,16 +37512,16 @@
                   <w:sz w:val="20"/>
                   <w:lang w:val="en-US" w:eastAsia="ja-JP"/>
                 </w:rPr>
-                <w:t>:</w:t>
+                <w:t>.</w:t>
               </w:r>
               <w:r>
                 <w:rPr>
                   <w:rFonts w:ascii="Consolas" w:hAnsi="Consolas"/>
-                  <w:color w:val="267F99"/>
+                  <w:color w:val="795E26"/>
                   <w:sz w:val="20"/>
                   <w:lang w:val="en-US" w:eastAsia="ja-JP"/>
                 </w:rPr>
-                <w:t>PayPal</w:t>
+                <w:t>initPayPalPayment</w:t>
               </w:r>
               <w:proofErr w:type="spellEnd"/>
               <w:r>
@@ -37573,16 +37531,17 @@
                   <w:sz w:val="20"/>
                   <w:lang w:val="en-US" w:eastAsia="ja-JP"/>
                 </w:rPr>
-                <w:t>)</w:t>
-              </w:r>
+                <w:t>(</w:t>
+              </w:r>
+              <w:proofErr w:type="spellStart"/>
               <w:r>
                 <w:rPr>
                   <w:rFonts w:ascii="Consolas" w:hAnsi="Consolas"/>
-                  <w:color w:val="0000FF"/>
+                  <w:color w:val="001080"/>
                   <w:sz w:val="20"/>
                   <w:lang w:val="en-US" w:eastAsia="ja-JP"/>
                 </w:rPr>
-                <w:t>=&gt;</w:t>
+                <w:t>ammount</w:t>
               </w:r>
               <w:r>
                 <w:rPr>
@@ -37591,7 +37550,44 @@
                   <w:sz w:val="20"/>
                   <w:lang w:val="en-US" w:eastAsia="ja-JP"/>
                 </w:rPr>
-                <w:t>{</w:t>
+                <w:t>,</w:t>
+              </w:r>
+              <w:r>
+                <w:rPr>
+                  <w:rFonts w:ascii="Consolas" w:hAnsi="Consolas"/>
+                  <w:color w:val="001080"/>
+                  <w:sz w:val="20"/>
+                  <w:lang w:val="en-US" w:eastAsia="ja-JP"/>
+                </w:rPr>
+                <w:t>payment</w:t>
+              </w:r>
+              <w:proofErr w:type="spellEnd"/>
+              <w:r>
+                <w:rPr>
+                  <w:rFonts w:ascii="Consolas" w:hAnsi="Consolas"/>
+                  <w:color w:val="000000"/>
+                  <w:sz w:val="20"/>
+                  <w:lang w:val="en-US" w:eastAsia="ja-JP"/>
+                </w:rPr>
+                <w:t>).</w:t>
+              </w:r>
+              <w:r>
+                <w:rPr>
+                  <w:rFonts w:ascii="Consolas" w:hAnsi="Consolas"/>
+                  <w:color w:val="795E26"/>
+                  <w:sz w:val="20"/>
+                  <w:lang w:val="en-US" w:eastAsia="ja-JP"/>
+                </w:rPr>
+                <w:t>subscribe</w:t>
+              </w:r>
+              <w:r>
+                <w:rPr>
+                  <w:rFonts w:ascii="Consolas" w:hAnsi="Consolas"/>
+                  <w:color w:val="000000"/>
+                  <w:sz w:val="20"/>
+                  <w:lang w:val="en-US" w:eastAsia="ja-JP"/>
+                </w:rPr>
+                <w:t>(</w:t>
               </w:r>
             </w:ins>
           </w:p>
@@ -37620,7 +37616,7 @@
                   <w:sz w:val="20"/>
                   <w:lang w:val="en-US" w:eastAsia="ja-JP"/>
                 </w:rPr>
-                <w:t xml:space="preserve">            </w:t>
+                <w:t>          (</w:t>
               </w:r>
               <w:proofErr w:type="spellStart"/>
               <w:r>
@@ -37630,7 +37626,7 @@
                   <w:sz w:val="20"/>
                   <w:lang w:val="en-US" w:eastAsia="ja-JP"/>
                 </w:rPr>
-                <w:t>window</w:t>
+                <w:t>resp</w:t>
               </w:r>
               <w:r>
                 <w:rPr>
@@ -37639,17 +37635,18 @@
                   <w:sz w:val="20"/>
                   <w:lang w:val="en-US" w:eastAsia="ja-JP"/>
                 </w:rPr>
-                <w:t>.</w:t>
+                <w:t>:</w:t>
               </w:r>
               <w:r>
                 <w:rPr>
                   <w:rFonts w:ascii="Consolas" w:hAnsi="Consolas"/>
-                  <w:color w:val="001080"/>
+                  <w:color w:val="267F99"/>
                   <w:sz w:val="20"/>
                   <w:lang w:val="en-US" w:eastAsia="ja-JP"/>
                 </w:rPr>
-                <w:t>location</w:t>
-              </w:r>
+                <w:t>PayPal</w:t>
+              </w:r>
+              <w:proofErr w:type="spellEnd"/>
               <w:r>
                 <w:rPr>
                   <w:rFonts w:ascii="Consolas" w:hAnsi="Consolas"/>
@@ -37657,18 +37654,17 @@
                   <w:sz w:val="20"/>
                   <w:lang w:val="en-US" w:eastAsia="ja-JP"/>
                 </w:rPr>
-                <w:t>.</w:t>
+                <w:t>)</w:t>
               </w:r>
               <w:r>
                 <w:rPr>
                   <w:rFonts w:ascii="Consolas" w:hAnsi="Consolas"/>
-                  <w:color w:val="001080"/>
+                  <w:color w:val="0000FF"/>
                   <w:sz w:val="20"/>
                   <w:lang w:val="en-US" w:eastAsia="ja-JP"/>
                 </w:rPr>
-                <w:t>href</w:t>
-              </w:r>
-              <w:proofErr w:type="spellEnd"/>
+                <w:t>=&gt;</w:t>
+              </w:r>
               <w:r>
                 <w:rPr>
                   <w:rFonts w:ascii="Consolas" w:hAnsi="Consolas"/>
@@ -37676,37 +37672,8 @@
                   <w:sz w:val="20"/>
                   <w:lang w:val="en-US" w:eastAsia="ja-JP"/>
                 </w:rPr>
-                <w:t xml:space="preserve"> = </w:t>
-              </w:r>
-              <w:proofErr w:type="spellStart"/>
-              <w:r>
-                <w:rPr>
-                  <w:rFonts w:ascii="Consolas" w:hAnsi="Consolas"/>
-                  <w:color w:val="001080"/>
-                  <w:sz w:val="20"/>
-                  <w:lang w:val="en-US" w:eastAsia="ja-JP"/>
-                </w:rPr>
-                <w:t>resp</w:t>
-              </w:r>
-              <w:r>
-                <w:rPr>
-                  <w:rFonts w:ascii="Consolas" w:hAnsi="Consolas"/>
-                  <w:color w:val="000000"/>
-                  <w:sz w:val="20"/>
-                  <w:lang w:val="en-US" w:eastAsia="ja-JP"/>
-                </w:rPr>
-                <w:t>.</w:t>
-              </w:r>
-              <w:r>
-                <w:rPr>
-                  <w:rFonts w:ascii="Consolas" w:hAnsi="Consolas"/>
-                  <w:color w:val="001080"/>
-                  <w:sz w:val="20"/>
-                  <w:lang w:val="en-US" w:eastAsia="ja-JP"/>
-                </w:rPr>
-                <w:t>approvalUrl</w:t>
-              </w:r>
-              <w:proofErr w:type="spellEnd"/>
+                <w:t>{</w:t>
+              </w:r>
             </w:ins>
           </w:p>
           <w:p>
@@ -37734,8 +37701,93 @@
                   <w:sz w:val="20"/>
                   <w:lang w:val="en-US" w:eastAsia="ja-JP"/>
                 </w:rPr>
-                <w:t>          }</w:t>
-              </w:r>
+                <w:t xml:space="preserve">            </w:t>
+              </w:r>
+              <w:proofErr w:type="spellStart"/>
+              <w:r>
+                <w:rPr>
+                  <w:rFonts w:ascii="Consolas" w:hAnsi="Consolas"/>
+                  <w:color w:val="001080"/>
+                  <w:sz w:val="20"/>
+                  <w:lang w:val="en-US" w:eastAsia="ja-JP"/>
+                </w:rPr>
+                <w:t>window</w:t>
+              </w:r>
+              <w:r>
+                <w:rPr>
+                  <w:rFonts w:ascii="Consolas" w:hAnsi="Consolas"/>
+                  <w:color w:val="000000"/>
+                  <w:sz w:val="20"/>
+                  <w:lang w:val="en-US" w:eastAsia="ja-JP"/>
+                </w:rPr>
+                <w:t>.</w:t>
+              </w:r>
+              <w:r>
+                <w:rPr>
+                  <w:rFonts w:ascii="Consolas" w:hAnsi="Consolas"/>
+                  <w:color w:val="001080"/>
+                  <w:sz w:val="20"/>
+                  <w:lang w:val="en-US" w:eastAsia="ja-JP"/>
+                </w:rPr>
+                <w:t>location</w:t>
+              </w:r>
+              <w:r>
+                <w:rPr>
+                  <w:rFonts w:ascii="Consolas" w:hAnsi="Consolas"/>
+                  <w:color w:val="000000"/>
+                  <w:sz w:val="20"/>
+                  <w:lang w:val="en-US" w:eastAsia="ja-JP"/>
+                </w:rPr>
+                <w:t>.</w:t>
+              </w:r>
+              <w:r>
+                <w:rPr>
+                  <w:rFonts w:ascii="Consolas" w:hAnsi="Consolas"/>
+                  <w:color w:val="001080"/>
+                  <w:sz w:val="20"/>
+                  <w:lang w:val="en-US" w:eastAsia="ja-JP"/>
+                </w:rPr>
+                <w:t>href</w:t>
+              </w:r>
+              <w:proofErr w:type="spellEnd"/>
+              <w:r>
+                <w:rPr>
+                  <w:rFonts w:ascii="Consolas" w:hAnsi="Consolas"/>
+                  <w:color w:val="000000"/>
+                  <w:sz w:val="20"/>
+                  <w:lang w:val="en-US" w:eastAsia="ja-JP"/>
+                </w:rPr>
+                <w:t xml:space="preserve"> = </w:t>
+              </w:r>
+              <w:proofErr w:type="spellStart"/>
+              <w:r>
+                <w:rPr>
+                  <w:rFonts w:ascii="Consolas" w:hAnsi="Consolas"/>
+                  <w:color w:val="001080"/>
+                  <w:sz w:val="20"/>
+                  <w:lang w:val="en-US" w:eastAsia="ja-JP"/>
+                </w:rPr>
+                <w:t>resp</w:t>
+              </w:r>
+              <w:r>
+                <w:rPr>
+                  <w:rFonts w:ascii="Consolas" w:hAnsi="Consolas"/>
+                  <w:color w:val="000000"/>
+                  <w:sz w:val="20"/>
+                  <w:lang w:val="en-US" w:eastAsia="ja-JP"/>
+                </w:rPr>
+                <w:t>.</w:t>
+              </w:r>
+              <w:r>
+                <w:rPr>
+                  <w:rFonts w:ascii="Consolas" w:hAnsi="Consolas"/>
+                  <w:color w:val="001080"/>
+                  <w:sz w:val="20"/>
+                  <w:lang w:val="en-US" w:eastAsia="ja-JP"/>
+                </w:rPr>
+                <w:t>approvalUrl</w:t>
+              </w:r>
+              <w:proofErr w:type="spellEnd"/>
             </w:ins>
           </w:p>
           <w:p>
@@ -37763,7 +37815,7 @@
                   <w:sz w:val="20"/>
                   <w:lang w:val="en-US" w:eastAsia="ja-JP"/>
                 </w:rPr>
-                <w:t>        )</w:t>
+                <w:t>          }</w:t>
               </w:r>
             </w:ins>
           </w:p>
@@ -37792,7 +37844,7 @@
                   <w:sz w:val="20"/>
                   <w:lang w:val="en-US" w:eastAsia="ja-JP"/>
                 </w:rPr>
-                <w:t>      });</w:t>
+                <w:t>        )</w:t>
               </w:r>
             </w:ins>
           </w:p>
@@ -37821,7 +37873,7 @@
                   <w:sz w:val="20"/>
                   <w:lang w:val="en-US" w:eastAsia="ja-JP"/>
                 </w:rPr>
-                <w:t>    }</w:t>
+                <w:t>      });</w:t>
               </w:r>
             </w:ins>
           </w:p>
@@ -37850,25 +37902,7 @@
                   <w:sz w:val="20"/>
                   <w:lang w:val="en-US" w:eastAsia="ja-JP"/>
                 </w:rPr>
-                <w:t xml:space="preserve">    </w:t>
-              </w:r>
-              <w:r>
-                <w:rPr>
-                  <w:rFonts w:ascii="Consolas" w:hAnsi="Consolas"/>
-                  <w:color w:val="AF00DB"/>
-                  <w:sz w:val="20"/>
-                  <w:lang w:val="en-US" w:eastAsia="ja-JP"/>
-                </w:rPr>
-                <w:t>else</w:t>
-              </w:r>
-              <w:r>
-                <w:rPr>
-                  <w:rFonts w:ascii="Consolas" w:hAnsi="Consolas"/>
-                  <w:color w:val="000000"/>
-                  <w:sz w:val="20"/>
-                  <w:lang w:val="en-US" w:eastAsia="ja-JP"/>
-                </w:rPr>
-                <w:t>{</w:t>
+                <w:t>    }</w:t>
               </w:r>
             </w:ins>
           </w:p>
@@ -37897,17 +37931,16 @@
                   <w:sz w:val="20"/>
                   <w:lang w:val="en-US" w:eastAsia="ja-JP"/>
                 </w:rPr>
-                <w:t xml:space="preserve">      </w:t>
-              </w:r>
-              <w:proofErr w:type="spellStart"/>
+                <w:t xml:space="preserve">    </w:t>
+              </w:r>
               <w:r>
                 <w:rPr>
                   <w:rFonts w:ascii="Consolas" w:hAnsi="Consolas"/>
-                  <w:color w:val="0000FF"/>
+                  <w:color w:val="AF00DB"/>
                   <w:sz w:val="20"/>
                   <w:lang w:val="en-US" w:eastAsia="ja-JP"/>
                 </w:rPr>
-                <w:t>this</w:t>
+                <w:t>else</w:t>
               </w:r>
               <w:r>
                 <w:rPr>
@@ -37916,62 +37949,7 @@
                   <w:sz w:val="20"/>
                   <w:lang w:val="en-US" w:eastAsia="ja-JP"/>
                 </w:rPr>
-                <w:t>.</w:t>
-              </w:r>
-              <w:r>
-                <w:rPr>
-                  <w:rFonts w:ascii="Consolas" w:hAnsi="Consolas"/>
-                  <w:color w:val="001080"/>
-                  <w:sz w:val="20"/>
-                  <w:lang w:val="en-US" w:eastAsia="ja-JP"/>
-                </w:rPr>
-                <w:t>router</w:t>
-              </w:r>
-              <w:r>
-                <w:rPr>
-                  <w:rFonts w:ascii="Consolas" w:hAnsi="Consolas"/>
-                  <w:color w:val="000000"/>
-                  <w:sz w:val="20"/>
-                  <w:lang w:val="en-US" w:eastAsia="ja-JP"/>
-                </w:rPr>
-                <w:t>.</w:t>
-              </w:r>
-              <w:r>
-                <w:rPr>
-                  <w:rFonts w:ascii="Consolas" w:hAnsi="Consolas"/>
-                  <w:color w:val="795E26"/>
-                  <w:sz w:val="20"/>
-                  <w:lang w:val="en-US" w:eastAsia="ja-JP"/>
-                </w:rPr>
-                <w:t>navigate</w:t>
-              </w:r>
-              <w:proofErr w:type="spellEnd"/>
-              <w:r>
-                <w:rPr>
-                  <w:rFonts w:ascii="Consolas" w:hAnsi="Consolas"/>
-                  <w:color w:val="000000"/>
-                  <w:sz w:val="20"/>
-                  <w:lang w:val="en-US" w:eastAsia="ja-JP"/>
-                </w:rPr>
-                <w:t>([</w:t>
-              </w:r>
-              <w:r>
-                <w:rPr>
-                  <w:rFonts w:ascii="Consolas" w:hAnsi="Consolas"/>
-                  <w:color w:val="A31515"/>
-                  <w:sz w:val="20"/>
-                  <w:lang w:val="en-US" w:eastAsia="ja-JP"/>
-                </w:rPr>
-                <w:t>'login'</w:t>
-              </w:r>
-              <w:r>
-                <w:rPr>
-                  <w:rFonts w:ascii="Consolas" w:hAnsi="Consolas"/>
-                  <w:color w:val="000000"/>
-                  <w:sz w:val="20"/>
-                  <w:lang w:val="en-US" w:eastAsia="ja-JP"/>
-                </w:rPr>
-                <w:t>]);</w:t>
+                <w:t>{</w:t>
               </w:r>
             </w:ins>
           </w:p>
@@ -37989,7 +37967,7 @@
                 <w:rFonts w:ascii="Consolas" w:hAnsi="Consolas"/>
                 <w:color w:val="000000"/>
                 <w:sz w:val="20"/>
-                <w:lang w:eastAsia="ja-JP"/>
+                <w:lang w:val="en-US" w:eastAsia="ja-JP"/>
               </w:rPr>
             </w:pPr>
             <w:ins w:id="2974" w:author="Maciej Maciejewski" w:date="2024-01-05T18:46:00Z">
@@ -38000,16 +37978,81 @@
                   <w:sz w:val="20"/>
                   <w:lang w:val="en-US" w:eastAsia="ja-JP"/>
                 </w:rPr>
-                <w:t xml:space="preserve">    </w:t>
+                <w:t xml:space="preserve">      </w:t>
+              </w:r>
+              <w:proofErr w:type="spellStart"/>
+              <w:r>
+                <w:rPr>
+                  <w:rFonts w:ascii="Consolas" w:hAnsi="Consolas"/>
+                  <w:color w:val="0000FF"/>
+                  <w:sz w:val="20"/>
+                  <w:lang w:val="en-US" w:eastAsia="ja-JP"/>
+                </w:rPr>
+                <w:t>this</w:t>
               </w:r>
               <w:r>
                 <w:rPr>
                   <w:rFonts w:ascii="Consolas" w:hAnsi="Consolas"/>
                   <w:color w:val="000000"/>
                   <w:sz w:val="20"/>
-                  <w:lang w:eastAsia="ja-JP"/>
-                </w:rPr>
-                <w:t>}</w:t>
+                  <w:lang w:val="en-US" w:eastAsia="ja-JP"/>
+                </w:rPr>
+                <w:t>.</w:t>
+              </w:r>
+              <w:r>
+                <w:rPr>
+                  <w:rFonts w:ascii="Consolas" w:hAnsi="Consolas"/>
+                  <w:color w:val="001080"/>
+                  <w:sz w:val="20"/>
+                  <w:lang w:val="en-US" w:eastAsia="ja-JP"/>
+                </w:rPr>
+                <w:t>router</w:t>
+              </w:r>
+              <w:r>
+                <w:rPr>
+                  <w:rFonts w:ascii="Consolas" w:hAnsi="Consolas"/>
+                  <w:color w:val="000000"/>
+                  <w:sz w:val="20"/>
+                  <w:lang w:val="en-US" w:eastAsia="ja-JP"/>
+                </w:rPr>
+                <w:t>.</w:t>
+              </w:r>
+              <w:r>
+                <w:rPr>
+                  <w:rFonts w:ascii="Consolas" w:hAnsi="Consolas"/>
+                  <w:color w:val="795E26"/>
+                  <w:sz w:val="20"/>
+                  <w:lang w:val="en-US" w:eastAsia="ja-JP"/>
+                </w:rPr>
+                <w:t>navigate</w:t>
+              </w:r>
+              <w:proofErr w:type="spellEnd"/>
+              <w:r>
+                <w:rPr>
+                  <w:rFonts w:ascii="Consolas" w:hAnsi="Consolas"/>
+                  <w:color w:val="000000"/>
+                  <w:sz w:val="20"/>
+                  <w:lang w:val="en-US" w:eastAsia="ja-JP"/>
+                </w:rPr>
+                <w:t>([</w:t>
+              </w:r>
+              <w:r>
+                <w:rPr>
+                  <w:rFonts w:ascii="Consolas" w:hAnsi="Consolas"/>
+                  <w:color w:val="A31515"/>
+                  <w:sz w:val="20"/>
+                  <w:lang w:val="en-US" w:eastAsia="ja-JP"/>
+                </w:rPr>
+                <w:t>'login'</w:t>
+              </w:r>
+              <w:r>
+                <w:rPr>
+                  <w:rFonts w:ascii="Consolas" w:hAnsi="Consolas"/>
+                  <w:color w:val="000000"/>
+                  <w:sz w:val="20"/>
+                  <w:lang w:val="en-US" w:eastAsia="ja-JP"/>
+                </w:rPr>
+                <w:t>]);</w:t>
               </w:r>
             </w:ins>
           </w:p>
@@ -38036,6 +38079,44 @@
                   <w:rFonts w:ascii="Consolas" w:hAnsi="Consolas"/>
                   <w:color w:val="000000"/>
                   <w:sz w:val="20"/>
+                  <w:lang w:val="en-US" w:eastAsia="ja-JP"/>
+                </w:rPr>
+                <w:t xml:space="preserve">    </w:t>
+              </w:r>
+              <w:r>
+                <w:rPr>
+                  <w:rFonts w:ascii="Consolas" w:hAnsi="Consolas"/>
+                  <w:color w:val="000000"/>
+                  <w:sz w:val="20"/>
+                  <w:lang w:eastAsia="ja-JP"/>
+                </w:rPr>
+                <w:t>}</w:t>
+              </w:r>
+            </w:ins>
+          </w:p>
+          <w:p>
+            <w:pPr>
+              <w:shd w:val="clear" w:color="auto" w:fill="FFFFFF"/>
+              <w:overflowPunct/>
+              <w:autoSpaceDE/>
+              <w:autoSpaceDN/>
+              <w:adjustRightInd/>
+              <w:spacing w:line="285" w:lineRule="atLeast"/>
+              <w:ind w:firstLine="0"/>
+              <w:rPr>
+                <w:ins w:id="2977" w:author="Maciej Maciejewski" w:date="2024-01-05T18:46:00Z"/>
+                <w:rFonts w:ascii="Consolas" w:hAnsi="Consolas"/>
+                <w:color w:val="000000"/>
+                <w:sz w:val="20"/>
+                <w:lang w:eastAsia="ja-JP"/>
+              </w:rPr>
+            </w:pPr>
+            <w:ins w:id="2978" w:author="Maciej Maciejewski" w:date="2024-01-05T18:46:00Z">
+              <w:r>
+                <w:rPr>
+                  <w:rFonts w:ascii="Consolas" w:hAnsi="Consolas"/>
+                  <w:color w:val="000000"/>
+                  <w:sz w:val="20"/>
                   <w:lang w:eastAsia="ja-JP"/>
                 </w:rPr>
                 <w:t>  }</w:t>
@@ -38046,7 +38127,7 @@
             <w:pPr>
               <w:ind w:firstLine="0"/>
               <w:rPr>
-                <w:ins w:id="2977" w:author="Maciej Maciejewski" w:date="2024-01-05T18:46:00Z"/>
+                <w:ins w:id="2979" w:author="Maciej Maciejewski" w:date="2024-01-05T18:46:00Z"/>
                 <w:szCs w:val="24"/>
               </w:rPr>
             </w:pPr>
@@ -38058,7 +38139,7 @@
       <w:pPr>
         <w:ind w:firstLine="0"/>
         <w:rPr>
-          <w:ins w:id="2978" w:author="Maciej Maciejewski" w:date="2024-01-05T18:46:00Z"/>
+          <w:ins w:id="2980" w:author="Maciej Maciejewski" w:date="2024-01-05T18:46:00Z"/>
           <w:szCs w:val="24"/>
         </w:rPr>
       </w:pPr>
@@ -38068,11 +38149,11 @@
         <w:ind w:firstLine="0"/>
         <w:jc w:val="center"/>
         <w:rPr>
-          <w:ins w:id="2979" w:author="Maciej Maciejewski" w:date="2024-01-05T18:46:00Z"/>
+          <w:ins w:id="2981" w:author="Maciej Maciejewski" w:date="2024-01-05T18:46:00Z"/>
           <w:sz w:val="20"/>
         </w:rPr>
       </w:pPr>
-      <w:ins w:id="2980" w:author="Maciej Maciejewski" w:date="2024-01-05T18:46:00Z">
+      <w:ins w:id="2982" w:author="Maciej Maciejewski" w:date="2024-01-05T18:46:00Z">
         <w:r>
           <w:rPr>
             <w:sz w:val="20"/>
@@ -38130,7 +38211,7 @@
         <w:ind w:firstLine="0"/>
         <w:jc w:val="center"/>
         <w:rPr>
-          <w:ins w:id="2981" w:author="Maciej Maciejewski" w:date="2024-01-05T18:46:00Z"/>
+          <w:ins w:id="2983" w:author="Maciej Maciejewski" w:date="2024-01-05T18:46:00Z"/>
           <w:sz w:val="20"/>
         </w:rPr>
       </w:pPr>
@@ -38140,7 +38221,7 @@
         <w:ind w:firstLine="0"/>
         <w:jc w:val="both"/>
         <w:rPr>
-          <w:ins w:id="2982" w:author="Maciej Maciejewski" w:date="2024-01-05T18:46:00Z"/>
+          <w:ins w:id="2984" w:author="Maciej Maciejewski" w:date="2024-01-05T18:46:00Z"/>
           <w:b/>
           <w:bCs/>
           <w:sz w:val="28"/>
@@ -38153,14 +38234,14 @@
         <w:ind w:firstLine="0"/>
         <w:jc w:val="both"/>
         <w:rPr>
-          <w:ins w:id="2983" w:author="Maciej Maciejewski" w:date="2024-01-05T18:46:00Z"/>
+          <w:ins w:id="2985" w:author="Maciej Maciejewski" w:date="2024-01-05T18:46:00Z"/>
           <w:b/>
           <w:bCs/>
           <w:sz w:val="28"/>
           <w:szCs w:val="28"/>
         </w:rPr>
       </w:pPr>
-      <w:ins w:id="2984" w:author="Maciej Maciejewski" w:date="2024-01-05T18:47:00Z">
+      <w:ins w:id="2986" w:author="Maciej Maciejewski" w:date="2024-01-05T18:47:00Z">
         <w:r>
           <w:rPr>
             <w:b/>
@@ -38171,7 +38252,7 @@
           <w:t>5.2</w:t>
         </w:r>
       </w:ins>
-      <w:ins w:id="2985" w:author="Maciej Maciejewski" w:date="2024-01-05T18:46:00Z">
+      <w:ins w:id="2987" w:author="Maciej Maciejewski" w:date="2024-01-05T18:46:00Z">
         <w:r>
           <w:rPr>
             <w:b/>
@@ -38219,7 +38300,7 @@
         <w:ind w:firstLine="0"/>
         <w:jc w:val="both"/>
         <w:rPr>
-          <w:ins w:id="2986" w:author="Maciej Maciejewski" w:date="2024-01-05T18:46:00Z"/>
+          <w:ins w:id="2988" w:author="Maciej Maciejewski" w:date="2024-01-05T18:46:00Z"/>
           <w:b/>
           <w:bCs/>
           <w:sz w:val="28"/>
@@ -38232,11 +38313,11 @@
         <w:ind w:firstLine="0"/>
         <w:jc w:val="both"/>
         <w:rPr>
-          <w:ins w:id="2987" w:author="Maciej Maciejewski" w:date="2024-01-05T18:46:00Z"/>
-          <w:szCs w:val="24"/>
-        </w:rPr>
-      </w:pPr>
-      <w:ins w:id="2988" w:author="Maciej Maciejewski" w:date="2024-01-05T18:46:00Z">
+          <w:ins w:id="2989" w:author="Maciej Maciejewski" w:date="2024-01-05T18:46:00Z"/>
+          <w:szCs w:val="24"/>
+        </w:rPr>
+      </w:pPr>
+      <w:ins w:id="2990" w:author="Maciej Maciejewski" w:date="2024-01-05T18:46:00Z">
         <w:r>
           <w:rPr>
             <w:b/>
@@ -38294,13 +38375,13 @@
         <w:spacing w:before="100" w:beforeAutospacing="1" w:after="100" w:afterAutospacing="1"/>
         <w:jc w:val="both"/>
         <w:rPr>
-          <w:ins w:id="2989" w:author="Maciej Maciejewski" w:date="2024-01-05T18:46:00Z"/>
+          <w:ins w:id="2991" w:author="Maciej Maciejewski" w:date="2024-01-05T18:46:00Z"/>
           <w:szCs w:val="24"/>
           <w:lang w:eastAsia="ja-JP"/>
         </w:rPr>
       </w:pPr>
       <w:proofErr w:type="spellStart"/>
-      <w:ins w:id="2990" w:author="Maciej Maciejewski" w:date="2024-01-05T18:46:00Z">
+      <w:ins w:id="2992" w:author="Maciej Maciejewski" w:date="2024-01-05T18:46:00Z">
         <w:r>
           <w:rPr>
             <w:b/>
@@ -38342,13 +38423,13 @@
         <w:spacing w:before="100" w:beforeAutospacing="1" w:after="100" w:afterAutospacing="1"/>
         <w:jc w:val="both"/>
         <w:rPr>
-          <w:ins w:id="2991" w:author="Maciej Maciejewski" w:date="2024-01-05T18:46:00Z"/>
+          <w:ins w:id="2993" w:author="Maciej Maciejewski" w:date="2024-01-05T18:46:00Z"/>
           <w:szCs w:val="24"/>
           <w:lang w:eastAsia="ja-JP"/>
         </w:rPr>
       </w:pPr>
       <w:proofErr w:type="spellStart"/>
-      <w:ins w:id="2992" w:author="Maciej Maciejewski" w:date="2024-01-05T18:46:00Z">
+      <w:ins w:id="2994" w:author="Maciej Maciejewski" w:date="2024-01-05T18:46:00Z">
         <w:r>
           <w:rPr>
             <w:b/>
@@ -38390,13 +38471,13 @@
         <w:spacing w:before="100" w:beforeAutospacing="1" w:after="100" w:afterAutospacing="1"/>
         <w:jc w:val="both"/>
         <w:rPr>
-          <w:ins w:id="2993" w:author="Maciej Maciejewski" w:date="2024-01-05T18:46:00Z"/>
+          <w:ins w:id="2995" w:author="Maciej Maciejewski" w:date="2024-01-05T18:46:00Z"/>
           <w:szCs w:val="24"/>
           <w:lang w:eastAsia="ja-JP"/>
         </w:rPr>
       </w:pPr>
       <w:proofErr w:type="spellStart"/>
-      <w:ins w:id="2994" w:author="Maciej Maciejewski" w:date="2024-01-05T18:46:00Z">
+      <w:ins w:id="2996" w:author="Maciej Maciejewski" w:date="2024-01-05T18:46:00Z">
         <w:r>
           <w:rPr>
             <w:b/>
@@ -38438,13 +38519,13 @@
         <w:spacing w:before="100" w:beforeAutospacing="1" w:after="100" w:afterAutospacing="1"/>
         <w:jc w:val="both"/>
         <w:rPr>
-          <w:ins w:id="2995" w:author="Maciej Maciejewski" w:date="2024-01-05T18:46:00Z"/>
+          <w:ins w:id="2997" w:author="Maciej Maciejewski" w:date="2024-01-05T18:46:00Z"/>
           <w:szCs w:val="24"/>
           <w:lang w:eastAsia="ja-JP"/>
         </w:rPr>
       </w:pPr>
       <w:proofErr w:type="spellStart"/>
-      <w:ins w:id="2996" w:author="Maciej Maciejewski" w:date="2024-01-05T18:46:00Z">
+      <w:ins w:id="2998" w:author="Maciej Maciejewski" w:date="2024-01-05T18:46:00Z">
         <w:r>
           <w:rPr>
             <w:b/>
@@ -38486,13 +38567,13 @@
         <w:spacing w:before="100" w:beforeAutospacing="1" w:after="100" w:afterAutospacing="1"/>
         <w:jc w:val="both"/>
         <w:rPr>
-          <w:ins w:id="2997" w:author="Maciej Maciejewski" w:date="2024-01-05T18:46:00Z"/>
+          <w:ins w:id="2999" w:author="Maciej Maciejewski" w:date="2024-01-05T18:46:00Z"/>
           <w:szCs w:val="24"/>
           <w:lang w:eastAsia="ja-JP"/>
         </w:rPr>
       </w:pPr>
       <w:proofErr w:type="spellStart"/>
-      <w:ins w:id="2998" w:author="Maciej Maciejewski" w:date="2024-01-05T18:46:00Z">
+      <w:ins w:id="3000" w:author="Maciej Maciejewski" w:date="2024-01-05T18:46:00Z">
         <w:r>
           <w:rPr>
             <w:b/>
@@ -38534,13 +38615,13 @@
         <w:spacing w:before="100" w:beforeAutospacing="1" w:after="100" w:afterAutospacing="1"/>
         <w:jc w:val="both"/>
         <w:rPr>
-          <w:ins w:id="2999" w:author="Maciej Maciejewski" w:date="2024-01-05T18:46:00Z"/>
+          <w:ins w:id="3001" w:author="Maciej Maciejewski" w:date="2024-01-05T18:46:00Z"/>
           <w:szCs w:val="24"/>
           <w:lang w:eastAsia="ja-JP"/>
         </w:rPr>
       </w:pPr>
       <w:proofErr w:type="spellStart"/>
-      <w:ins w:id="3000" w:author="Maciej Maciejewski" w:date="2024-01-05T18:46:00Z">
+      <w:ins w:id="3002" w:author="Maciej Maciejewski" w:date="2024-01-05T18:46:00Z">
         <w:r>
           <w:rPr>
             <w:b/>
@@ -38579,12 +38660,12 @@
         <w:ind w:firstLine="360"/>
         <w:jc w:val="both"/>
         <w:rPr>
-          <w:ins w:id="3001" w:author="Maciej Maciejewski" w:date="2024-01-05T18:46:00Z"/>
+          <w:ins w:id="3003" w:author="Maciej Maciejewski" w:date="2024-01-05T18:46:00Z"/>
           <w:szCs w:val="24"/>
           <w:lang w:eastAsia="ja-JP"/>
         </w:rPr>
       </w:pPr>
-      <w:ins w:id="3002" w:author="Maciej Maciejewski" w:date="2024-01-05T18:46:00Z">
+      <w:ins w:id="3004" w:author="Maciej Maciejewski" w:date="2024-01-05T18:46:00Z">
         <w:r>
           <w:rPr>
             <w:szCs w:val="24"/>
@@ -38622,153 +38703,12 @@
       </w:tblGrid>
       <w:tr>
         <w:trPr>
-          <w:ins w:id="3003" w:author="Maciej Maciejewski" w:date="2024-01-05T18:46:00Z"/>
+          <w:ins w:id="3005" w:author="Maciej Maciejewski" w:date="2024-01-05T18:46:00Z"/>
         </w:trPr>
         <w:tc>
           <w:tcPr>
             <w:tcW w:w="9062" w:type="dxa"/>
           </w:tcPr>
-          <w:p>
-            <w:pPr>
-              <w:shd w:val="clear" w:color="auto" w:fill="FFFFFF"/>
-              <w:overflowPunct/>
-              <w:autoSpaceDE/>
-              <w:autoSpaceDN/>
-              <w:adjustRightInd/>
-              <w:spacing w:line="285" w:lineRule="atLeast"/>
-              <w:ind w:firstLine="0"/>
-              <w:rPr>
-                <w:ins w:id="3004" w:author="Maciej Maciejewski" w:date="2024-01-05T18:46:00Z"/>
-                <w:rFonts w:ascii="Consolas" w:hAnsi="Consolas"/>
-                <w:color w:val="000000"/>
-                <w:sz w:val="18"/>
-                <w:szCs w:val="18"/>
-                <w:lang w:val="en-US" w:eastAsia="ja-JP"/>
-              </w:rPr>
-            </w:pPr>
-            <w:ins w:id="3005" w:author="Maciej Maciejewski" w:date="2024-01-05T18:46:00Z">
-              <w:r>
-                <w:rPr>
-                  <w:rFonts w:ascii="Consolas" w:hAnsi="Consolas"/>
-                  <w:color w:val="000000"/>
-                  <w:sz w:val="18"/>
-                  <w:szCs w:val="18"/>
-                  <w:lang w:val="en-US" w:eastAsia="ja-JP"/>
-                </w:rPr>
-                <w:t>{</w:t>
-              </w:r>
-              <w:r>
-                <w:rPr>
-                  <w:rFonts w:ascii="Consolas" w:hAnsi="Consolas"/>
-                  <w:color w:val="001080"/>
-                  <w:sz w:val="18"/>
-                  <w:szCs w:val="18"/>
-                  <w:lang w:val="en-US" w:eastAsia="ja-JP"/>
-                </w:rPr>
-                <w:t>path:</w:t>
-              </w:r>
-              <w:r>
-                <w:rPr>
-                  <w:rFonts w:ascii="Consolas" w:hAnsi="Consolas"/>
-                  <w:color w:val="A31515"/>
-                  <w:sz w:val="18"/>
-                  <w:szCs w:val="18"/>
-                  <w:lang w:val="en-US" w:eastAsia="ja-JP"/>
-                </w:rPr>
-                <w:t>'createProject'</w:t>
-              </w:r>
-              <w:r>
-                <w:rPr>
-                  <w:rFonts w:ascii="Consolas" w:hAnsi="Consolas"/>
-                  <w:color w:val="000000"/>
-                  <w:sz w:val="18"/>
-                  <w:szCs w:val="18"/>
-                  <w:lang w:val="en-US" w:eastAsia="ja-JP"/>
-                </w:rPr>
-                <w:t>,</w:t>
-              </w:r>
-              <w:r>
-                <w:rPr>
-                  <w:rFonts w:ascii="Consolas" w:hAnsi="Consolas"/>
-                  <w:color w:val="267F99"/>
-                  <w:sz w:val="18"/>
-                  <w:szCs w:val="18"/>
-                  <w:lang w:val="en-US" w:eastAsia="ja-JP"/>
-                </w:rPr>
-                <w:t>component</w:t>
-              </w:r>
-              <w:r>
-                <w:rPr>
-                  <w:rFonts w:ascii="Consolas" w:hAnsi="Consolas"/>
-                  <w:color w:val="001080"/>
-                  <w:sz w:val="18"/>
-                  <w:szCs w:val="18"/>
-                  <w:lang w:val="en-US" w:eastAsia="ja-JP"/>
-                </w:rPr>
-                <w:t>:</w:t>
-              </w:r>
-              <w:r>
-                <w:rPr>
-                  <w:rFonts w:ascii="Consolas" w:hAnsi="Consolas"/>
-                  <w:color w:val="267F99"/>
-                  <w:sz w:val="18"/>
-                  <w:szCs w:val="18"/>
-                  <w:lang w:val="en-US" w:eastAsia="ja-JP"/>
-                </w:rPr>
-                <w:t>CreateProjectComponent</w:t>
-              </w:r>
-              <w:r>
-                <w:rPr>
-                  <w:rFonts w:ascii="Consolas" w:hAnsi="Consolas"/>
-                  <w:color w:val="000000"/>
-                  <w:sz w:val="18"/>
-                  <w:szCs w:val="18"/>
-                  <w:lang w:val="en-US" w:eastAsia="ja-JP"/>
-                </w:rPr>
-                <w:t>,</w:t>
-              </w:r>
-              <w:r>
-                <w:rPr>
-                  <w:rFonts w:ascii="Consolas" w:hAnsi="Consolas"/>
-                  <w:color w:val="001080"/>
-                  <w:sz w:val="18"/>
-                  <w:szCs w:val="18"/>
-                  <w:lang w:val="en-US" w:eastAsia="ja-JP"/>
-                </w:rPr>
-                <w:t>canActivate:</w:t>
-              </w:r>
-              <w:r>
-                <w:rPr>
-                  <w:rFonts w:ascii="Consolas" w:hAnsi="Consolas"/>
-                  <w:color w:val="000000"/>
-                  <w:sz w:val="18"/>
-                  <w:szCs w:val="18"/>
-                  <w:lang w:val="en-US" w:eastAsia="ja-JP"/>
-                </w:rPr>
-                <w:t>[</w:t>
-              </w:r>
-              <w:r>
-                <w:rPr>
-                  <w:rFonts w:ascii="Consolas" w:hAnsi="Consolas"/>
-                  <w:color w:val="267F99"/>
-                  <w:sz w:val="18"/>
-                  <w:szCs w:val="18"/>
-                  <w:lang w:val="en-US" w:eastAsia="ja-JP"/>
-                </w:rPr>
-                <w:t>UserGuardService</w:t>
-              </w:r>
-              <w:r>
-                <w:rPr>
-                  <w:rFonts w:ascii="Consolas" w:hAnsi="Consolas"/>
-                  <w:color w:val="000000"/>
-                  <w:sz w:val="18"/>
-                  <w:szCs w:val="18"/>
-                  <w:lang w:val="en-US" w:eastAsia="ja-JP"/>
-                </w:rPr>
-                <w:t>]}</w:t>
-              </w:r>
-            </w:ins>
-          </w:p>
           <w:p>
             <w:pPr>
               <w:shd w:val="clear" w:color="auto" w:fill="FFFFFF"/>
@@ -38787,6 +38727,147 @@
                 <w:lang w:val="en-US" w:eastAsia="ja-JP"/>
               </w:rPr>
             </w:pPr>
+            <w:ins w:id="3007" w:author="Maciej Maciejewski" w:date="2024-01-05T18:46:00Z">
+              <w:r>
+                <w:rPr>
+                  <w:rFonts w:ascii="Consolas" w:hAnsi="Consolas"/>
+                  <w:color w:val="000000"/>
+                  <w:sz w:val="18"/>
+                  <w:szCs w:val="18"/>
+                  <w:lang w:val="en-US" w:eastAsia="ja-JP"/>
+                </w:rPr>
+                <w:t>{</w:t>
+              </w:r>
+              <w:r>
+                <w:rPr>
+                  <w:rFonts w:ascii="Consolas" w:hAnsi="Consolas"/>
+                  <w:color w:val="001080"/>
+                  <w:sz w:val="18"/>
+                  <w:szCs w:val="18"/>
+                  <w:lang w:val="en-US" w:eastAsia="ja-JP"/>
+                </w:rPr>
+                <w:t>path:</w:t>
+              </w:r>
+              <w:r>
+                <w:rPr>
+                  <w:rFonts w:ascii="Consolas" w:hAnsi="Consolas"/>
+                  <w:color w:val="A31515"/>
+                  <w:sz w:val="18"/>
+                  <w:szCs w:val="18"/>
+                  <w:lang w:val="en-US" w:eastAsia="ja-JP"/>
+                </w:rPr>
+                <w:t>'createProject'</w:t>
+              </w:r>
+              <w:r>
+                <w:rPr>
+                  <w:rFonts w:ascii="Consolas" w:hAnsi="Consolas"/>
+                  <w:color w:val="000000"/>
+                  <w:sz w:val="18"/>
+                  <w:szCs w:val="18"/>
+                  <w:lang w:val="en-US" w:eastAsia="ja-JP"/>
+                </w:rPr>
+                <w:t>,</w:t>
+              </w:r>
+              <w:r>
+                <w:rPr>
+                  <w:rFonts w:ascii="Consolas" w:hAnsi="Consolas"/>
+                  <w:color w:val="267F99"/>
+                  <w:sz w:val="18"/>
+                  <w:szCs w:val="18"/>
+                  <w:lang w:val="en-US" w:eastAsia="ja-JP"/>
+                </w:rPr>
+                <w:t>component</w:t>
+              </w:r>
+              <w:r>
+                <w:rPr>
+                  <w:rFonts w:ascii="Consolas" w:hAnsi="Consolas"/>
+                  <w:color w:val="001080"/>
+                  <w:sz w:val="18"/>
+                  <w:szCs w:val="18"/>
+                  <w:lang w:val="en-US" w:eastAsia="ja-JP"/>
+                </w:rPr>
+                <w:t>:</w:t>
+              </w:r>
+              <w:r>
+                <w:rPr>
+                  <w:rFonts w:ascii="Consolas" w:hAnsi="Consolas"/>
+                  <w:color w:val="267F99"/>
+                  <w:sz w:val="18"/>
+                  <w:szCs w:val="18"/>
+                  <w:lang w:val="en-US" w:eastAsia="ja-JP"/>
+                </w:rPr>
+                <w:t>CreateProjectComponent</w:t>
+              </w:r>
+              <w:r>
+                <w:rPr>
+                  <w:rFonts w:ascii="Consolas" w:hAnsi="Consolas"/>
+                  <w:color w:val="000000"/>
+                  <w:sz w:val="18"/>
+                  <w:szCs w:val="18"/>
+                  <w:lang w:val="en-US" w:eastAsia="ja-JP"/>
+                </w:rPr>
+                <w:t>,</w:t>
+              </w:r>
+              <w:r>
+                <w:rPr>
+                  <w:rFonts w:ascii="Consolas" w:hAnsi="Consolas"/>
+                  <w:color w:val="001080"/>
+                  <w:sz w:val="18"/>
+                  <w:szCs w:val="18"/>
+                  <w:lang w:val="en-US" w:eastAsia="ja-JP"/>
+                </w:rPr>
+                <w:t>canActivate:</w:t>
+              </w:r>
+              <w:r>
+                <w:rPr>
+                  <w:rFonts w:ascii="Consolas" w:hAnsi="Consolas"/>
+                  <w:color w:val="000000"/>
+                  <w:sz w:val="18"/>
+                  <w:szCs w:val="18"/>
+                  <w:lang w:val="en-US" w:eastAsia="ja-JP"/>
+                </w:rPr>
+                <w:t>[</w:t>
+              </w:r>
+              <w:r>
+                <w:rPr>
+                  <w:rFonts w:ascii="Consolas" w:hAnsi="Consolas"/>
+                  <w:color w:val="267F99"/>
+                  <w:sz w:val="18"/>
+                  <w:szCs w:val="18"/>
+                  <w:lang w:val="en-US" w:eastAsia="ja-JP"/>
+                </w:rPr>
+                <w:t>UserGuardService</w:t>
+              </w:r>
+              <w:r>
+                <w:rPr>
+                  <w:rFonts w:ascii="Consolas" w:hAnsi="Consolas"/>
+                  <w:color w:val="000000"/>
+                  <w:sz w:val="18"/>
+                  <w:szCs w:val="18"/>
+                  <w:lang w:val="en-US" w:eastAsia="ja-JP"/>
+                </w:rPr>
+                <w:t>]}</w:t>
+              </w:r>
+            </w:ins>
+          </w:p>
+          <w:p>
+            <w:pPr>
+              <w:shd w:val="clear" w:color="auto" w:fill="FFFFFF"/>
+              <w:overflowPunct/>
+              <w:autoSpaceDE/>
+              <w:autoSpaceDN/>
+              <w:adjustRightInd/>
+              <w:spacing w:line="285" w:lineRule="atLeast"/>
+              <w:ind w:firstLine="0"/>
+              <w:rPr>
+                <w:ins w:id="3008" w:author="Maciej Maciejewski" w:date="2024-01-05T18:46:00Z"/>
+                <w:rFonts w:ascii="Consolas" w:hAnsi="Consolas"/>
+                <w:color w:val="000000"/>
+                <w:sz w:val="18"/>
+                <w:szCs w:val="18"/>
+                <w:lang w:val="en-US" w:eastAsia="ja-JP"/>
+              </w:rPr>
+            </w:pPr>
           </w:p>
         </w:tc>
       </w:tr>
@@ -38801,12 +38882,12 @@
         <w:ind w:firstLine="360"/>
         <w:jc w:val="center"/>
         <w:rPr>
-          <w:ins w:id="3007" w:author="Maciej Maciejewski" w:date="2024-01-05T18:46:00Z"/>
+          <w:ins w:id="3009" w:author="Maciej Maciejewski" w:date="2024-01-05T18:46:00Z"/>
           <w:sz w:val="20"/>
           <w:lang w:eastAsia="ja-JP"/>
         </w:rPr>
       </w:pPr>
-      <w:ins w:id="3008" w:author="Maciej Maciejewski" w:date="2024-01-05T18:46:00Z">
+      <w:ins w:id="3010" w:author="Maciej Maciejewski" w:date="2024-01-05T18:46:00Z">
         <w:r>
           <w:rPr>
             <w:sz w:val="20"/>
@@ -38849,11 +38930,11 @@
         <w:ind w:firstLine="0"/>
         <w:jc w:val="both"/>
         <w:rPr>
-          <w:ins w:id="3009" w:author="Maciej Maciejewski" w:date="2024-01-05T18:46:00Z"/>
-          <w:szCs w:val="24"/>
-        </w:rPr>
-      </w:pPr>
-      <w:ins w:id="3010" w:author="Maciej Maciejewski" w:date="2024-01-05T18:46:00Z">
+          <w:ins w:id="3011" w:author="Maciej Maciejewski" w:date="2024-01-05T18:46:00Z"/>
+          <w:szCs w:val="24"/>
+        </w:rPr>
+      </w:pPr>
+      <w:ins w:id="3012" w:author="Maciej Maciejewski" w:date="2024-01-05T18:46:00Z">
         <w:r>
           <w:rPr>
             <w:szCs w:val="24"/>
@@ -38873,126 +38954,12 @@
       </w:tblGrid>
       <w:tr>
         <w:trPr>
-          <w:ins w:id="3011" w:author="Maciej Maciejewski" w:date="2024-01-05T18:46:00Z"/>
+          <w:ins w:id="3013" w:author="Maciej Maciejewski" w:date="2024-01-05T18:46:00Z"/>
         </w:trPr>
         <w:tc>
           <w:tcPr>
             <w:tcW w:w="9062" w:type="dxa"/>
           </w:tcPr>
-          <w:p>
-            <w:pPr>
-              <w:shd w:val="clear" w:color="auto" w:fill="FFFFFF"/>
-              <w:overflowPunct/>
-              <w:autoSpaceDE/>
-              <w:autoSpaceDN/>
-              <w:adjustRightInd/>
-              <w:spacing w:line="285" w:lineRule="atLeast"/>
-              <w:ind w:firstLine="0"/>
-              <w:rPr>
-                <w:ins w:id="3012" w:author="Maciej Maciejewski" w:date="2024-01-05T18:46:00Z"/>
-                <w:rFonts w:ascii="Consolas" w:hAnsi="Consolas"/>
-                <w:color w:val="000000"/>
-                <w:sz w:val="20"/>
-                <w:lang w:val="en-US" w:eastAsia="ja-JP"/>
-              </w:rPr>
-            </w:pPr>
-            <w:ins w:id="3013" w:author="Maciej Maciejewski" w:date="2024-01-05T18:46:00Z">
-              <w:r>
-                <w:rPr>
-                  <w:rFonts w:ascii="Consolas" w:hAnsi="Consolas"/>
-                  <w:color w:val="AF00DB"/>
-                  <w:sz w:val="20"/>
-                  <w:lang w:val="en-US" w:eastAsia="ja-JP"/>
-                </w:rPr>
-                <w:t>export</w:t>
-              </w:r>
-              <w:r>
-                <w:rPr>
-                  <w:rFonts w:ascii="Consolas" w:hAnsi="Consolas"/>
-                  <w:color w:val="000000"/>
-                  <w:sz w:val="20"/>
-                  <w:lang w:val="en-US" w:eastAsia="ja-JP"/>
-                </w:rPr>
-                <w:t xml:space="preserve"> </w:t>
-              </w:r>
-              <w:r>
-                <w:rPr>
-                  <w:rFonts w:ascii="Consolas" w:hAnsi="Consolas"/>
-                  <w:color w:val="0000FF"/>
-                  <w:sz w:val="20"/>
-                  <w:lang w:val="en-US" w:eastAsia="ja-JP"/>
-                </w:rPr>
-                <w:t>class</w:t>
-              </w:r>
-              <w:r>
-                <w:rPr>
-                  <w:rFonts w:ascii="Consolas" w:hAnsi="Consolas"/>
-                  <w:color w:val="000000"/>
-                  <w:sz w:val="20"/>
-                  <w:lang w:val="en-US" w:eastAsia="ja-JP"/>
-                </w:rPr>
-                <w:t xml:space="preserve"> </w:t>
-              </w:r>
-              <w:proofErr w:type="spellStart"/>
-              <w:r>
-                <w:rPr>
-                  <w:rFonts w:ascii="Consolas" w:hAnsi="Consolas"/>
-                  <w:color w:val="267F99"/>
-                  <w:sz w:val="20"/>
-                  <w:lang w:val="en-US" w:eastAsia="ja-JP"/>
-                </w:rPr>
-                <w:t>UserGuardService</w:t>
-              </w:r>
-              <w:proofErr w:type="spellEnd"/>
-              <w:r>
-                <w:rPr>
-                  <w:rFonts w:ascii="Consolas" w:hAnsi="Consolas"/>
-                  <w:color w:val="000000"/>
-                  <w:sz w:val="20"/>
-                  <w:lang w:val="en-US" w:eastAsia="ja-JP"/>
-                </w:rPr>
-                <w:t xml:space="preserve"> </w:t>
-              </w:r>
-              <w:r>
-                <w:rPr>
-                  <w:rFonts w:ascii="Consolas" w:hAnsi="Consolas"/>
-                  <w:color w:val="0000FF"/>
-                  <w:sz w:val="20"/>
-                  <w:lang w:val="en-US" w:eastAsia="ja-JP"/>
-                </w:rPr>
-                <w:t>implements</w:t>
-              </w:r>
-              <w:r>
-                <w:rPr>
-                  <w:rFonts w:ascii="Consolas" w:hAnsi="Consolas"/>
-                  <w:color w:val="000000"/>
-                  <w:sz w:val="20"/>
-                  <w:lang w:val="en-US" w:eastAsia="ja-JP"/>
-                </w:rPr>
-                <w:t xml:space="preserve"> </w:t>
-              </w:r>
-              <w:proofErr w:type="spellStart"/>
-              <w:r>
-                <w:rPr>
-                  <w:rFonts w:ascii="Consolas" w:hAnsi="Consolas"/>
-                  <w:color w:val="267F99"/>
-                  <w:sz w:val="20"/>
-                  <w:lang w:val="en-US" w:eastAsia="ja-JP"/>
-                </w:rPr>
-                <w:t>CanActivate</w:t>
-              </w:r>
-              <w:proofErr w:type="spellEnd"/>
-              <w:r>
-                <w:rPr>
-                  <w:rFonts w:ascii="Consolas" w:hAnsi="Consolas"/>
-                  <w:color w:val="000000"/>
-                  <w:sz w:val="20"/>
-                  <w:lang w:val="en-US" w:eastAsia="ja-JP"/>
-                </w:rPr>
-                <w:t xml:space="preserve"> {</w:t>
-              </w:r>
-            </w:ins>
-          </w:p>
           <w:p>
             <w:pPr>
               <w:shd w:val="clear" w:color="auto" w:fill="FFFFFF"/>
@@ -39014,11 +38981,96 @@
               <w:r>
                 <w:rPr>
                   <w:rFonts w:ascii="Consolas" w:hAnsi="Consolas"/>
+                  <w:color w:val="AF00DB"/>
+                  <w:sz w:val="20"/>
+                  <w:lang w:val="en-US" w:eastAsia="ja-JP"/>
+                </w:rPr>
+                <w:t>export</w:t>
+              </w:r>
+              <w:r>
+                <w:rPr>
+                  <w:rFonts w:ascii="Consolas" w:hAnsi="Consolas"/>
                   <w:color w:val="000000"/>
                   <w:sz w:val="20"/>
                   <w:lang w:val="en-US" w:eastAsia="ja-JP"/>
                 </w:rPr>
-                <w:t xml:space="preserve">  </w:t>
+                <w:t xml:space="preserve"> </w:t>
+              </w:r>
+              <w:r>
+                <w:rPr>
+                  <w:rFonts w:ascii="Consolas" w:hAnsi="Consolas"/>
+                  <w:color w:val="0000FF"/>
+                  <w:sz w:val="20"/>
+                  <w:lang w:val="en-US" w:eastAsia="ja-JP"/>
+                </w:rPr>
+                <w:t>class</w:t>
+              </w:r>
+              <w:r>
+                <w:rPr>
+                  <w:rFonts w:ascii="Consolas" w:hAnsi="Consolas"/>
+                  <w:color w:val="000000"/>
+                  <w:sz w:val="20"/>
+                  <w:lang w:val="en-US" w:eastAsia="ja-JP"/>
+                </w:rPr>
+                <w:t xml:space="preserve"> </w:t>
+              </w:r>
+              <w:proofErr w:type="spellStart"/>
+              <w:r>
+                <w:rPr>
+                  <w:rFonts w:ascii="Consolas" w:hAnsi="Consolas"/>
+                  <w:color w:val="267F99"/>
+                  <w:sz w:val="20"/>
+                  <w:lang w:val="en-US" w:eastAsia="ja-JP"/>
+                </w:rPr>
+                <w:t>UserGuardService</w:t>
+              </w:r>
+              <w:proofErr w:type="spellEnd"/>
+              <w:r>
+                <w:rPr>
+                  <w:rFonts w:ascii="Consolas" w:hAnsi="Consolas"/>
+                  <w:color w:val="000000"/>
+                  <w:sz w:val="20"/>
+                  <w:lang w:val="en-US" w:eastAsia="ja-JP"/>
+                </w:rPr>
+                <w:t xml:space="preserve"> </w:t>
+              </w:r>
+              <w:r>
+                <w:rPr>
+                  <w:rFonts w:ascii="Consolas" w:hAnsi="Consolas"/>
+                  <w:color w:val="0000FF"/>
+                  <w:sz w:val="20"/>
+                  <w:lang w:val="en-US" w:eastAsia="ja-JP"/>
+                </w:rPr>
+                <w:t>implements</w:t>
+              </w:r>
+              <w:r>
+                <w:rPr>
+                  <w:rFonts w:ascii="Consolas" w:hAnsi="Consolas"/>
+                  <w:color w:val="000000"/>
+                  <w:sz w:val="20"/>
+                  <w:lang w:val="en-US" w:eastAsia="ja-JP"/>
+                </w:rPr>
+                <w:t xml:space="preserve"> </w:t>
+              </w:r>
+              <w:proofErr w:type="spellStart"/>
+              <w:r>
+                <w:rPr>
+                  <w:rFonts w:ascii="Consolas" w:hAnsi="Consolas"/>
+                  <w:color w:val="267F99"/>
+                  <w:sz w:val="20"/>
+                  <w:lang w:val="en-US" w:eastAsia="ja-JP"/>
+                </w:rPr>
+                <w:t>CanActivate</w:t>
+              </w:r>
+              <w:proofErr w:type="spellEnd"/>
+              <w:r>
+                <w:rPr>
+                  <w:rFonts w:ascii="Consolas" w:hAnsi="Consolas"/>
+                  <w:color w:val="000000"/>
+                  <w:sz w:val="20"/>
+                  <w:lang w:val="en-US" w:eastAsia="ja-JP"/>
+                </w:rPr>
+                <w:t xml:space="preserve"> {</w:t>
               </w:r>
             </w:ins>
           </w:p>
@@ -39049,24 +39101,6 @@
                 </w:rPr>
                 <w:t xml:space="preserve">  </w:t>
               </w:r>
-              <w:r>
-                <w:rPr>
-                  <w:rFonts w:ascii="Consolas" w:hAnsi="Consolas"/>
-                  <w:color w:val="0000FF"/>
-                  <w:sz w:val="20"/>
-                  <w:lang w:val="en-US" w:eastAsia="ja-JP"/>
-                </w:rPr>
-                <w:t>constructor</w:t>
-              </w:r>
-              <w:r>
-                <w:rPr>
-                  <w:rFonts w:ascii="Consolas" w:hAnsi="Consolas"/>
-                  <w:color w:val="000000"/>
-                  <w:sz w:val="20"/>
-                  <w:lang w:val="en-US" w:eastAsia="ja-JP"/>
-                </w:rPr>
-                <w:t>(</w:t>
-              </w:r>
             </w:ins>
           </w:p>
           <w:p>
@@ -39094,7 +39128,7 @@
                   <w:sz w:val="20"/>
                   <w:lang w:val="en-US" w:eastAsia="ja-JP"/>
                 </w:rPr>
-                <w:t xml:space="preserve">    </w:t>
+                <w:t xml:space="preserve">  </w:t>
               </w:r>
               <w:r>
                 <w:rPr>
@@ -39103,7 +39137,7 @@
                   <w:sz w:val="20"/>
                   <w:lang w:val="en-US" w:eastAsia="ja-JP"/>
                 </w:rPr>
-                <w:t>private</w:t>
+                <w:t>constructor</w:t>
               </w:r>
               <w:r>
                 <w:rPr>
@@ -39112,47 +39146,7 @@
                   <w:sz w:val="20"/>
                   <w:lang w:val="en-US" w:eastAsia="ja-JP"/>
                 </w:rPr>
-                <w:t xml:space="preserve"> </w:t>
-              </w:r>
-              <w:proofErr w:type="spellStart"/>
-              <w:r>
-                <w:rPr>
-                  <w:rFonts w:ascii="Consolas" w:hAnsi="Consolas"/>
-                  <w:color w:val="001080"/>
-                  <w:sz w:val="20"/>
-                  <w:lang w:val="en-US" w:eastAsia="ja-JP"/>
-                </w:rPr>
-                <w:t>authService</w:t>
-              </w:r>
-              <w:proofErr w:type="spellEnd"/>
-              <w:r>
-                <w:rPr>
-                  <w:rFonts w:ascii="Consolas" w:hAnsi="Consolas"/>
-                  <w:color w:val="000000"/>
-                  <w:sz w:val="20"/>
-                  <w:lang w:val="en-US" w:eastAsia="ja-JP"/>
-                </w:rPr>
-                <w:t xml:space="preserve">: </w:t>
-              </w:r>
-              <w:proofErr w:type="spellStart"/>
-              <w:r>
-                <w:rPr>
-                  <w:rFonts w:ascii="Consolas" w:hAnsi="Consolas"/>
-                  <w:color w:val="267F99"/>
-                  <w:sz w:val="20"/>
-                  <w:lang w:val="en-US" w:eastAsia="ja-JP"/>
-                </w:rPr>
-                <w:t>AuthenticationService</w:t>
-              </w:r>
-              <w:proofErr w:type="spellEnd"/>
-              <w:r>
-                <w:rPr>
-                  <w:rFonts w:ascii="Consolas" w:hAnsi="Consolas"/>
-                  <w:color w:val="000000"/>
-                  <w:sz w:val="20"/>
-                  <w:lang w:val="en-US" w:eastAsia="ja-JP"/>
-                </w:rPr>
-                <w:t>,</w:t>
+                <w:t>(</w:t>
               </w:r>
             </w:ins>
           </w:p>
@@ -39201,6 +39195,7 @@
                 </w:rPr>
                 <w:t xml:space="preserve"> </w:t>
               </w:r>
+              <w:proofErr w:type="spellStart"/>
               <w:r>
                 <w:rPr>
                   <w:rFonts w:ascii="Consolas" w:hAnsi="Consolas"/>
@@ -39208,8 +39203,9 @@
                   <w:sz w:val="20"/>
                   <w:lang w:val="en-US" w:eastAsia="ja-JP"/>
                 </w:rPr>
-                <w:t>router</w:t>
-              </w:r>
+                <w:t>authService</w:t>
+              </w:r>
+              <w:proofErr w:type="spellEnd"/>
               <w:r>
                 <w:rPr>
                   <w:rFonts w:ascii="Consolas" w:hAnsi="Consolas"/>
@@ -39219,6 +39215,7 @@
                 </w:rPr>
                 <w:t xml:space="preserve">: </w:t>
               </w:r>
+              <w:proofErr w:type="spellStart"/>
               <w:r>
                 <w:rPr>
                   <w:rFonts w:ascii="Consolas" w:hAnsi="Consolas"/>
@@ -39226,7 +39223,17 @@
                   <w:sz w:val="20"/>
                   <w:lang w:val="en-US" w:eastAsia="ja-JP"/>
                 </w:rPr>
-                <w:t>Router</w:t>
+                <w:t>AuthenticationService</w:t>
+              </w:r>
+              <w:proofErr w:type="spellEnd"/>
+              <w:r>
+                <w:rPr>
+                  <w:rFonts w:ascii="Consolas" w:hAnsi="Consolas"/>
+                  <w:color w:val="000000"/>
+                  <w:sz w:val="20"/>
+                  <w:lang w:val="en-US" w:eastAsia="ja-JP"/>
+                </w:rPr>
+                <w:t>,</w:t>
               </w:r>
             </w:ins>
           </w:p>
@@ -39255,7 +39262,52 @@
                   <w:sz w:val="20"/>
                   <w:lang w:val="en-US" w:eastAsia="ja-JP"/>
                 </w:rPr>
-                <w:t>  ) {}</w:t>
+                <w:t xml:space="preserve">    </w:t>
+              </w:r>
+              <w:r>
+                <w:rPr>
+                  <w:rFonts w:ascii="Consolas" w:hAnsi="Consolas"/>
+                  <w:color w:val="0000FF"/>
+                  <w:sz w:val="20"/>
+                  <w:lang w:val="en-US" w:eastAsia="ja-JP"/>
+                </w:rPr>
+                <w:t>private</w:t>
+              </w:r>
+              <w:r>
+                <w:rPr>
+                  <w:rFonts w:ascii="Consolas" w:hAnsi="Consolas"/>
+                  <w:color w:val="000000"/>
+                  <w:sz w:val="20"/>
+                  <w:lang w:val="en-US" w:eastAsia="ja-JP"/>
+                </w:rPr>
+                <w:t xml:space="preserve"> </w:t>
+              </w:r>
+              <w:r>
+                <w:rPr>
+                  <w:rFonts w:ascii="Consolas" w:hAnsi="Consolas"/>
+                  <w:color w:val="001080"/>
+                  <w:sz w:val="20"/>
+                  <w:lang w:val="en-US" w:eastAsia="ja-JP"/>
+                </w:rPr>
+                <w:t>router</w:t>
+              </w:r>
+              <w:r>
+                <w:rPr>
+                  <w:rFonts w:ascii="Consolas" w:hAnsi="Consolas"/>
+                  <w:color w:val="000000"/>
+                  <w:sz w:val="20"/>
+                  <w:lang w:val="en-US" w:eastAsia="ja-JP"/>
+                </w:rPr>
+                <w:t xml:space="preserve">: </w:t>
+              </w:r>
+              <w:r>
+                <w:rPr>
+                  <w:rFonts w:ascii="Consolas" w:hAnsi="Consolas"/>
+                  <w:color w:val="267F99"/>
+                  <w:sz w:val="20"/>
+                  <w:lang w:val="en-US" w:eastAsia="ja-JP"/>
+                </w:rPr>
+                <w:t>Router</w:t>
               </w:r>
             </w:ins>
           </w:p>
@@ -39276,6 +39328,17 @@
                 <w:lang w:val="en-US" w:eastAsia="ja-JP"/>
               </w:rPr>
             </w:pPr>
+            <w:ins w:id="3025" w:author="Maciej Maciejewski" w:date="2024-01-05T18:46:00Z">
+              <w:r>
+                <w:rPr>
+                  <w:rFonts w:ascii="Consolas" w:hAnsi="Consolas"/>
+                  <w:color w:val="000000"/>
+                  <w:sz w:val="20"/>
+                  <w:lang w:val="en-US" w:eastAsia="ja-JP"/>
+                </w:rPr>
+                <w:t>  ) {}</w:t>
+              </w:r>
+            </w:ins>
           </w:p>
           <w:p>
             <w:pPr>
@@ -39287,44 +39350,13 @@
               <w:spacing w:line="285" w:lineRule="atLeast"/>
               <w:ind w:firstLine="0"/>
               <w:rPr>
-                <w:ins w:id="3025" w:author="Maciej Maciejewski" w:date="2024-01-05T18:46:00Z"/>
+                <w:ins w:id="3026" w:author="Maciej Maciejewski" w:date="2024-01-05T18:46:00Z"/>
                 <w:rFonts w:ascii="Consolas" w:hAnsi="Consolas"/>
                 <w:color w:val="000000"/>
                 <w:sz w:val="20"/>
                 <w:lang w:val="en-US" w:eastAsia="ja-JP"/>
               </w:rPr>
             </w:pPr>
-            <w:ins w:id="3026" w:author="Maciej Maciejewski" w:date="2024-01-05T18:46:00Z">
-              <w:r>
-                <w:rPr>
-                  <w:rFonts w:ascii="Consolas" w:hAnsi="Consolas"/>
-                  <w:color w:val="000000"/>
-                  <w:sz w:val="20"/>
-                  <w:lang w:val="en-US" w:eastAsia="ja-JP"/>
-                </w:rPr>
-                <w:t xml:space="preserve">  </w:t>
-              </w:r>
-              <w:proofErr w:type="spellStart"/>
-              <w:r>
-                <w:rPr>
-                  <w:rFonts w:ascii="Consolas" w:hAnsi="Consolas"/>
-                  <w:color w:val="795E26"/>
-                  <w:sz w:val="20"/>
-                  <w:lang w:val="en-US" w:eastAsia="ja-JP"/>
-                </w:rPr>
-                <w:t>canActivate</w:t>
-              </w:r>
-              <w:proofErr w:type="spellEnd"/>
-              <w:r>
-                <w:rPr>
-                  <w:rFonts w:ascii="Consolas" w:hAnsi="Consolas"/>
-                  <w:color w:val="000000"/>
-                  <w:sz w:val="20"/>
-                  <w:lang w:val="en-US" w:eastAsia="ja-JP"/>
-                </w:rPr>
-                <w:t>(</w:t>
-              </w:r>
-            </w:ins>
           </w:p>
           <w:p>
             <w:pPr>
@@ -39351,17 +39383,19 @@
                   <w:sz w:val="20"/>
                   <w:lang w:val="en-US" w:eastAsia="ja-JP"/>
                 </w:rPr>
-                <w:t xml:space="preserve">    </w:t>
-              </w:r>
+                <w:t xml:space="preserve">  </w:t>
+              </w:r>
+              <w:proofErr w:type="spellStart"/>
               <w:r>
                 <w:rPr>
                   <w:rFonts w:ascii="Consolas" w:hAnsi="Consolas"/>
-                  <w:color w:val="001080"/>
+                  <w:color w:val="795E26"/>
                   <w:sz w:val="20"/>
                   <w:lang w:val="en-US" w:eastAsia="ja-JP"/>
                 </w:rPr>
-                <w:t>route</w:t>
-              </w:r>
+                <w:t>canActivate</w:t>
+              </w:r>
+              <w:proofErr w:type="spellEnd"/>
               <w:r>
                 <w:rPr>
                   <w:rFonts w:ascii="Consolas" w:hAnsi="Consolas"/>
@@ -39369,27 +39403,7 @@
                   <w:sz w:val="20"/>
                   <w:lang w:val="en-US" w:eastAsia="ja-JP"/>
                 </w:rPr>
-                <w:t xml:space="preserve">: </w:t>
-              </w:r>
-              <w:proofErr w:type="spellStart"/>
-              <w:r>
-                <w:rPr>
-                  <w:rFonts w:ascii="Consolas" w:hAnsi="Consolas"/>
-                  <w:color w:val="267F99"/>
-                  <w:sz w:val="20"/>
-                  <w:lang w:val="en-US" w:eastAsia="ja-JP"/>
-                </w:rPr>
-                <w:t>ActivatedRouteSnapshot</w:t>
-              </w:r>
-              <w:proofErr w:type="spellEnd"/>
-              <w:r>
-                <w:rPr>
-                  <w:rFonts w:ascii="Consolas" w:hAnsi="Consolas"/>
-                  <w:color w:val="000000"/>
-                  <w:sz w:val="20"/>
-                  <w:lang w:val="en-US" w:eastAsia="ja-JP"/>
-                </w:rPr>
-                <w:t>,</w:t>
+                <w:t>(</w:t>
               </w:r>
             </w:ins>
           </w:p>
@@ -39427,7 +39441,7 @@
                   <w:sz w:val="20"/>
                   <w:lang w:val="en-US" w:eastAsia="ja-JP"/>
                 </w:rPr>
-                <w:t>state</w:t>
+                <w:t>route</w:t>
               </w:r>
               <w:r>
                 <w:rPr>
@@ -39446,9 +39460,18 @@
                   <w:sz w:val="20"/>
                   <w:lang w:val="en-US" w:eastAsia="ja-JP"/>
                 </w:rPr>
-                <w:t>RouterStateSnapshot</w:t>
+                <w:t>ActivatedRouteSnapshot</w:t>
               </w:r>
               <w:proofErr w:type="spellEnd"/>
+              <w:r>
+                <w:rPr>
+                  <w:rFonts w:ascii="Consolas" w:hAnsi="Consolas"/>
+                  <w:color w:val="000000"/>
+                  <w:sz w:val="20"/>
+                  <w:lang w:val="en-US" w:eastAsia="ja-JP"/>
+                </w:rPr>
+                <w:t>,</w:t>
+              </w:r>
             </w:ins>
           </w:p>
           <w:p>
@@ -39476,8 +39499,27 @@
                   <w:sz w:val="20"/>
                   <w:lang w:val="en-US" w:eastAsia="ja-JP"/>
                 </w:rPr>
-                <w:t xml:space="preserve">  ): </w:t>
-              </w:r>
+                <w:t xml:space="preserve">    </w:t>
+              </w:r>
+              <w:r>
+                <w:rPr>
+                  <w:rFonts w:ascii="Consolas" w:hAnsi="Consolas"/>
+                  <w:color w:val="001080"/>
+                  <w:sz w:val="20"/>
+                  <w:lang w:val="en-US" w:eastAsia="ja-JP"/>
+                </w:rPr>
+                <w:t>state</w:t>
+              </w:r>
+              <w:r>
+                <w:rPr>
+                  <w:rFonts w:ascii="Consolas" w:hAnsi="Consolas"/>
+                  <w:color w:val="000000"/>
+                  <w:sz w:val="20"/>
+                  <w:lang w:val="en-US" w:eastAsia="ja-JP"/>
+                </w:rPr>
+                <w:t xml:space="preserve">: </w:t>
+              </w:r>
+              <w:proofErr w:type="spellStart"/>
               <w:r>
                 <w:rPr>
                   <w:rFonts w:ascii="Consolas" w:hAnsi="Consolas"/>
@@ -39485,57 +39527,9 @@
                   <w:sz w:val="20"/>
                   <w:lang w:val="en-US" w:eastAsia="ja-JP"/>
                 </w:rPr>
-                <w:t>Observable</w:t>
-              </w:r>
-              <w:r>
-                <w:rPr>
-                  <w:rFonts w:ascii="Consolas" w:hAnsi="Consolas"/>
-                  <w:color w:val="000000"/>
-                  <w:sz w:val="20"/>
-                  <w:lang w:val="en-US" w:eastAsia="ja-JP"/>
-                </w:rPr>
-                <w:t>&lt;</w:t>
-              </w:r>
-              <w:proofErr w:type="spellStart"/>
-              <w:r>
-                <w:rPr>
-                  <w:rFonts w:ascii="Consolas" w:hAnsi="Consolas"/>
-                  <w:color w:val="267F99"/>
-                  <w:sz w:val="20"/>
-                  <w:lang w:val="en-US" w:eastAsia="ja-JP"/>
-                </w:rPr>
-                <w:t>boolean</w:t>
+                <w:t>RouterStateSnapshot</w:t>
               </w:r>
               <w:proofErr w:type="spellEnd"/>
-              <w:r>
-                <w:rPr>
-                  <w:rFonts w:ascii="Consolas" w:hAnsi="Consolas"/>
-                  <w:color w:val="000000"/>
-                  <w:sz w:val="20"/>
-                  <w:lang w:val="en-US" w:eastAsia="ja-JP"/>
-                </w:rPr>
-                <w:t xml:space="preserve">&gt; | </w:t>
-              </w:r>
-              <w:proofErr w:type="spellStart"/>
-              <w:r>
-                <w:rPr>
-                  <w:rFonts w:ascii="Consolas" w:hAnsi="Consolas"/>
-                  <w:color w:val="267F99"/>
-                  <w:sz w:val="20"/>
-                  <w:lang w:val="en-US" w:eastAsia="ja-JP"/>
-                </w:rPr>
-                <w:t>boolean</w:t>
-              </w:r>
-              <w:proofErr w:type="spellEnd"/>
-              <w:r>
-                <w:rPr>
-                  <w:rFonts w:ascii="Consolas" w:hAnsi="Consolas"/>
-                  <w:color w:val="000000"/>
-                  <w:sz w:val="20"/>
-                  <w:lang w:val="en-US" w:eastAsia="ja-JP"/>
-                </w:rPr>
-                <w:t xml:space="preserve"> {</w:t>
-              </w:r>
             </w:ins>
           </w:p>
           <w:p>
@@ -39563,16 +39557,16 @@
                   <w:sz w:val="20"/>
                   <w:lang w:val="en-US" w:eastAsia="ja-JP"/>
                 </w:rPr>
-                <w:t xml:space="preserve">    </w:t>
+                <w:t xml:space="preserve">  ): </w:t>
               </w:r>
               <w:r>
                 <w:rPr>
                   <w:rFonts w:ascii="Consolas" w:hAnsi="Consolas"/>
-                  <w:color w:val="AF00DB"/>
+                  <w:color w:val="267F99"/>
                   <w:sz w:val="20"/>
                   <w:lang w:val="en-US" w:eastAsia="ja-JP"/>
                 </w:rPr>
-                <w:t>return</w:t>
+                <w:t>Observable</w:t>
               </w:r>
               <w:r>
                 <w:rPr>
@@ -39581,18 +39575,19 @@
                   <w:sz w:val="20"/>
                   <w:lang w:val="en-US" w:eastAsia="ja-JP"/>
                 </w:rPr>
-                <w:t xml:space="preserve"> </w:t>
+                <w:t>&lt;</w:t>
               </w:r>
               <w:proofErr w:type="spellStart"/>
               <w:r>
                 <w:rPr>
                   <w:rFonts w:ascii="Consolas" w:hAnsi="Consolas"/>
-                  <w:color w:val="0000FF"/>
+                  <w:color w:val="267F99"/>
                   <w:sz w:val="20"/>
                   <w:lang w:val="en-US" w:eastAsia="ja-JP"/>
                 </w:rPr>
-                <w:t>this</w:t>
-              </w:r>
+                <w:t>boolean</w:t>
+              </w:r>
+              <w:proofErr w:type="spellEnd"/>
               <w:r>
                 <w:rPr>
                   <w:rFonts w:ascii="Consolas" w:hAnsi="Consolas"/>
@@ -39600,17 +39595,19 @@
                   <w:sz w:val="20"/>
                   <w:lang w:val="en-US" w:eastAsia="ja-JP"/>
                 </w:rPr>
-                <w:t>.</w:t>
-              </w:r>
+                <w:t xml:space="preserve">&gt; | </w:t>
+              </w:r>
+              <w:proofErr w:type="spellStart"/>
               <w:r>
                 <w:rPr>
                   <w:rFonts w:ascii="Consolas" w:hAnsi="Consolas"/>
-                  <w:color w:val="001080"/>
+                  <w:color w:val="267F99"/>
                   <w:sz w:val="20"/>
                   <w:lang w:val="en-US" w:eastAsia="ja-JP"/>
                 </w:rPr>
-                <w:t>authService</w:t>
-              </w:r>
+                <w:t>boolean</w:t>
+              </w:r>
+              <w:proofErr w:type="spellEnd"/>
               <w:r>
                 <w:rPr>
                   <w:rFonts w:ascii="Consolas" w:hAnsi="Consolas"/>
@@ -39618,53 +39615,7 @@
                   <w:sz w:val="20"/>
                   <w:lang w:val="en-US" w:eastAsia="ja-JP"/>
                 </w:rPr>
-                <w:t>.</w:t>
-              </w:r>
-              <w:r>
-                <w:rPr>
-                  <w:rFonts w:ascii="Consolas" w:hAnsi="Consolas"/>
-                  <w:color w:val="795E26"/>
-                  <w:sz w:val="20"/>
-                  <w:lang w:val="en-US" w:eastAsia="ja-JP"/>
-                </w:rPr>
-                <w:t>testUser</w:t>
-              </w:r>
-              <w:r>
-                <w:rPr>
-                  <w:rFonts w:ascii="Consolas" w:hAnsi="Consolas"/>
-                  <w:color w:val="795E26"/>
-                  <w:sz w:val="20"/>
-                  <w:lang w:val="en-US" w:eastAsia="ja-JP"/>
-                </w:rPr>
-                <w:t>ByHeaderInStorage</w:t>
-              </w:r>
-              <w:proofErr w:type="spellEnd"/>
-              <w:r>
-                <w:rPr>
-                  <w:rFonts w:ascii="Consolas" w:hAnsi="Consolas"/>
-                  <w:color w:val="000000"/>
-                  <w:sz w:val="20"/>
-                  <w:lang w:val="en-US" w:eastAsia="ja-JP"/>
-                </w:rPr>
-                <w:t>().</w:t>
-              </w:r>
-              <w:r>
-                <w:rPr>
-                  <w:rFonts w:ascii="Consolas" w:hAnsi="Consolas"/>
-                  <w:color w:val="795E26"/>
-                  <w:sz w:val="20"/>
-                  <w:lang w:val="en-US" w:eastAsia="ja-JP"/>
-                </w:rPr>
-                <w:t>pipe</w:t>
-              </w:r>
-              <w:r>
-                <w:rPr>
-                  <w:rFonts w:ascii="Consolas" w:hAnsi="Consolas"/>
-                  <w:color w:val="000000"/>
-                  <w:sz w:val="20"/>
-                  <w:lang w:val="en-US" w:eastAsia="ja-JP"/>
-                </w:rPr>
-                <w:t>(</w:t>
+                <w:t xml:space="preserve"> {</w:t>
               </w:r>
             </w:ins>
           </w:p>
@@ -39693,7 +39644,62 @@
                   <w:sz w:val="20"/>
                   <w:lang w:val="en-US" w:eastAsia="ja-JP"/>
                 </w:rPr>
-                <w:t xml:space="preserve">      </w:t>
+                <w:t xml:space="preserve">    </w:t>
+              </w:r>
+              <w:r>
+                <w:rPr>
+                  <w:rFonts w:ascii="Consolas" w:hAnsi="Consolas"/>
+                  <w:color w:val="AF00DB"/>
+                  <w:sz w:val="20"/>
+                  <w:lang w:val="en-US" w:eastAsia="ja-JP"/>
+                </w:rPr>
+                <w:t>return</w:t>
+              </w:r>
+              <w:r>
+                <w:rPr>
+                  <w:rFonts w:ascii="Consolas" w:hAnsi="Consolas"/>
+                  <w:color w:val="000000"/>
+                  <w:sz w:val="20"/>
+                  <w:lang w:val="en-US" w:eastAsia="ja-JP"/>
+                </w:rPr>
+                <w:t xml:space="preserve"> </w:t>
+              </w:r>
+              <w:proofErr w:type="spellStart"/>
+              <w:r>
+                <w:rPr>
+                  <w:rFonts w:ascii="Consolas" w:hAnsi="Consolas"/>
+                  <w:color w:val="0000FF"/>
+                  <w:sz w:val="20"/>
+                  <w:lang w:val="en-US" w:eastAsia="ja-JP"/>
+                </w:rPr>
+                <w:t>this</w:t>
+              </w:r>
+              <w:r>
+                <w:rPr>
+                  <w:rFonts w:ascii="Consolas" w:hAnsi="Consolas"/>
+                  <w:color w:val="000000"/>
+                  <w:sz w:val="20"/>
+                  <w:lang w:val="en-US" w:eastAsia="ja-JP"/>
+                </w:rPr>
+                <w:t>.</w:t>
+              </w:r>
+              <w:r>
+                <w:rPr>
+                  <w:rFonts w:ascii="Consolas" w:hAnsi="Consolas"/>
+                  <w:color w:val="001080"/>
+                  <w:sz w:val="20"/>
+                  <w:lang w:val="en-US" w:eastAsia="ja-JP"/>
+                </w:rPr>
+                <w:t>authService</w:t>
+              </w:r>
+              <w:r>
+                <w:rPr>
+                  <w:rFonts w:ascii="Consolas" w:hAnsi="Consolas"/>
+                  <w:color w:val="000000"/>
+                  <w:sz w:val="20"/>
+                  <w:lang w:val="en-US" w:eastAsia="ja-JP"/>
+                </w:rPr>
+                <w:t>.</w:t>
               </w:r>
               <w:r>
                 <w:rPr>
@@ -39702,8 +39708,18 @@
                   <w:sz w:val="20"/>
                   <w:lang w:val="en-US" w:eastAsia="ja-JP"/>
                 </w:rPr>
-                <w:t>map</w:t>
-              </w:r>
+                <w:t>testUser</w:t>
+              </w:r>
+              <w:r>
+                <w:rPr>
+                  <w:rFonts w:ascii="Consolas" w:hAnsi="Consolas"/>
+                  <w:color w:val="795E26"/>
+                  <w:sz w:val="20"/>
+                  <w:lang w:val="en-US" w:eastAsia="ja-JP"/>
+                </w:rPr>
+                <w:t>ByHeaderInStorage</w:t>
+              </w:r>
+              <w:proofErr w:type="spellEnd"/>
               <w:r>
                 <w:rPr>
                   <w:rFonts w:ascii="Consolas" w:hAnsi="Consolas"/>
@@ -39711,16 +39727,16 @@
                   <w:sz w:val="20"/>
                   <w:lang w:val="en-US" w:eastAsia="ja-JP"/>
                 </w:rPr>
-                <w:t>(</w:t>
+                <w:t>().</w:t>
               </w:r>
               <w:r>
                 <w:rPr>
                   <w:rFonts w:ascii="Consolas" w:hAnsi="Consolas"/>
-                  <w:color w:val="001080"/>
+                  <w:color w:val="795E26"/>
                   <w:sz w:val="20"/>
                   <w:lang w:val="en-US" w:eastAsia="ja-JP"/>
                 </w:rPr>
-                <w:t>response</w:t>
+                <w:t>pipe</w:t>
               </w:r>
               <w:r>
                 <w:rPr>
@@ -39729,25 +39745,7 @@
                   <w:sz w:val="20"/>
                   <w:lang w:val="en-US" w:eastAsia="ja-JP"/>
                 </w:rPr>
-                <w:t xml:space="preserve"> </w:t>
-              </w:r>
-              <w:r>
-                <w:rPr>
-                  <w:rFonts w:ascii="Consolas" w:hAnsi="Consolas"/>
-                  <w:color w:val="0000FF"/>
-                  <w:sz w:val="20"/>
-                  <w:lang w:val="en-US" w:eastAsia="ja-JP"/>
-                </w:rPr>
-                <w:t>=&gt;</w:t>
-              </w:r>
-              <w:r>
-                <w:rPr>
-                  <w:rFonts w:ascii="Consolas" w:hAnsi="Consolas"/>
-                  <w:color w:val="000000"/>
-                  <w:sz w:val="20"/>
-                  <w:lang w:val="en-US" w:eastAsia="ja-JP"/>
-                </w:rPr>
-                <w:t xml:space="preserve"> {</w:t>
+                <w:t>(</w:t>
               </w:r>
             </w:ins>
           </w:p>
@@ -39776,16 +39774,16 @@
                   <w:sz w:val="20"/>
                   <w:lang w:val="en-US" w:eastAsia="ja-JP"/>
                 </w:rPr>
-                <w:t xml:space="preserve">        </w:t>
+                <w:t xml:space="preserve">      </w:t>
               </w:r>
               <w:r>
                 <w:rPr>
                   <w:rFonts w:ascii="Consolas" w:hAnsi="Consolas"/>
-                  <w:color w:val="AF00DB"/>
+                  <w:color w:val="795E26"/>
                   <w:sz w:val="20"/>
                   <w:lang w:val="en-US" w:eastAsia="ja-JP"/>
                 </w:rPr>
-                <w:t>if</w:t>
+                <w:t>map</w:t>
               </w:r>
               <w:r>
                 <w:rPr>
@@ -39794,7 +39792,7 @@
                   <w:sz w:val="20"/>
                   <w:lang w:val="en-US" w:eastAsia="ja-JP"/>
                 </w:rPr>
-                <w:t xml:space="preserve"> (</w:t>
+                <w:t>(</w:t>
               </w:r>
               <w:r>
                 <w:rPr>
@@ -39812,7 +39810,25 @@
                   <w:sz w:val="20"/>
                   <w:lang w:val="en-US" w:eastAsia="ja-JP"/>
                 </w:rPr>
-                <w:t>) {</w:t>
+                <w:t xml:space="preserve"> </w:t>
+              </w:r>
+              <w:r>
+                <w:rPr>
+                  <w:rFonts w:ascii="Consolas" w:hAnsi="Consolas"/>
+                  <w:color w:val="0000FF"/>
+                  <w:sz w:val="20"/>
+                  <w:lang w:val="en-US" w:eastAsia="ja-JP"/>
+                </w:rPr>
+                <w:t>=&gt;</w:t>
+              </w:r>
+              <w:r>
+                <w:rPr>
+                  <w:rFonts w:ascii="Consolas" w:hAnsi="Consolas"/>
+                  <w:color w:val="000000"/>
+                  <w:sz w:val="20"/>
+                  <w:lang w:val="en-US" w:eastAsia="ja-JP"/>
+                </w:rPr>
+                <w:t xml:space="preserve"> {</w:t>
               </w:r>
             </w:ins>
           </w:p>
@@ -39841,7 +39857,25 @@
                   <w:sz w:val="20"/>
                   <w:lang w:val="en-US" w:eastAsia="ja-JP"/>
                 </w:rPr>
-                <w:t xml:space="preserve">          </w:t>
+                <w:t xml:space="preserve">        </w:t>
+              </w:r>
+              <w:r>
+                <w:rPr>
+                  <w:rFonts w:ascii="Consolas" w:hAnsi="Consolas"/>
+                  <w:color w:val="AF00DB"/>
+                  <w:sz w:val="20"/>
+                  <w:lang w:val="en-US" w:eastAsia="ja-JP"/>
+                </w:rPr>
+                <w:t>if</w:t>
+              </w:r>
+              <w:r>
+                <w:rPr>
+                  <w:rFonts w:ascii="Consolas" w:hAnsi="Consolas"/>
+                  <w:color w:val="000000"/>
+                  <w:sz w:val="20"/>
+                  <w:lang w:val="en-US" w:eastAsia="ja-JP"/>
+                </w:rPr>
+                <w:t xml:space="preserve"> (</w:t>
               </w:r>
               <w:r>
                 <w:rPr>
@@ -39850,7 +39884,7 @@
                   <w:sz w:val="20"/>
                   <w:lang w:val="en-US" w:eastAsia="ja-JP"/>
                 </w:rPr>
-                <w:t>console</w:t>
+                <w:t>response</w:t>
               </w:r>
               <w:r>
                 <w:rPr>
@@ -39859,43 +39893,7 @@
                   <w:sz w:val="20"/>
                   <w:lang w:val="en-US" w:eastAsia="ja-JP"/>
                 </w:rPr>
-                <w:t>.</w:t>
-              </w:r>
-              <w:r>
-                <w:rPr>
-                  <w:rFonts w:ascii="Consolas" w:hAnsi="Consolas"/>
-                  <w:color w:val="795E26"/>
-                  <w:sz w:val="20"/>
-                  <w:lang w:val="en-US" w:eastAsia="ja-JP"/>
-                </w:rPr>
-                <w:t>log</w:t>
-              </w:r>
-              <w:r>
-                <w:rPr>
-                  <w:rFonts w:ascii="Consolas" w:hAnsi="Consolas"/>
-                  <w:color w:val="000000"/>
-                  <w:sz w:val="20"/>
-                  <w:lang w:val="en-US" w:eastAsia="ja-JP"/>
-                </w:rPr>
-                <w:t>(</w:t>
-              </w:r>
-              <w:r>
-                <w:rPr>
-                  <w:rFonts w:ascii="Consolas" w:hAnsi="Consolas"/>
-                  <w:color w:val="A31515"/>
-                  <w:sz w:val="20"/>
-                  <w:lang w:val="en-US" w:eastAsia="ja-JP"/>
-                </w:rPr>
-                <w:t>"Guard OK"</w:t>
-              </w:r>
-              <w:r>
-                <w:rPr>
-                  <w:rFonts w:ascii="Consolas" w:hAnsi="Consolas"/>
-                  <w:color w:val="000000"/>
-                  <w:sz w:val="20"/>
-                  <w:lang w:val="en-US" w:eastAsia="ja-JP"/>
-                </w:rPr>
-                <w:t>);</w:t>
+                <w:t>) {</w:t>
               </w:r>
             </w:ins>
           </w:p>
@@ -39929,11 +39927,11 @@
               <w:r>
                 <w:rPr>
                   <w:rFonts w:ascii="Consolas" w:hAnsi="Consolas"/>
-                  <w:color w:val="AF00DB"/>
+                  <w:color w:val="001080"/>
                   <w:sz w:val="20"/>
                   <w:lang w:val="en-US" w:eastAsia="ja-JP"/>
                 </w:rPr>
-                <w:t>return</w:t>
+                <w:t>console</w:t>
               </w:r>
               <w:r>
                 <w:rPr>
@@ -39942,16 +39940,16 @@
                   <w:sz w:val="20"/>
                   <w:lang w:val="en-US" w:eastAsia="ja-JP"/>
                 </w:rPr>
-                <w:t xml:space="preserve"> </w:t>
+                <w:t>.</w:t>
               </w:r>
               <w:r>
                 <w:rPr>
                   <w:rFonts w:ascii="Consolas" w:hAnsi="Consolas"/>
-                  <w:color w:val="0000FF"/>
+                  <w:color w:val="795E26"/>
                   <w:sz w:val="20"/>
                   <w:lang w:val="en-US" w:eastAsia="ja-JP"/>
                 </w:rPr>
-                <w:t>true</w:t>
+                <w:t>log</w:t>
               </w:r>
               <w:r>
                 <w:rPr>
@@ -39960,7 +39958,25 @@
                   <w:sz w:val="20"/>
                   <w:lang w:val="en-US" w:eastAsia="ja-JP"/>
                 </w:rPr>
-                <w:t>;</w:t>
+                <w:t>(</w:t>
+              </w:r>
+              <w:r>
+                <w:rPr>
+                  <w:rFonts w:ascii="Consolas" w:hAnsi="Consolas"/>
+                  <w:color w:val="A31515"/>
+                  <w:sz w:val="20"/>
+                  <w:lang w:val="en-US" w:eastAsia="ja-JP"/>
+                </w:rPr>
+                <w:t>"Guard OK"</w:t>
+              </w:r>
+              <w:r>
+                <w:rPr>
+                  <w:rFonts w:ascii="Consolas" w:hAnsi="Consolas"/>
+                  <w:color w:val="000000"/>
+                  <w:sz w:val="20"/>
+                  <w:lang w:val="en-US" w:eastAsia="ja-JP"/>
+                </w:rPr>
+                <w:t>);</w:t>
               </w:r>
             </w:ins>
           </w:p>
@@ -39989,7 +40005,7 @@
                   <w:sz w:val="20"/>
                   <w:lang w:val="en-US" w:eastAsia="ja-JP"/>
                 </w:rPr>
-                <w:t xml:space="preserve">        } </w:t>
+                <w:t xml:space="preserve">          </w:t>
               </w:r>
               <w:r>
                 <w:rPr>
@@ -39998,7 +40014,7 @@
                   <w:sz w:val="20"/>
                   <w:lang w:val="en-US" w:eastAsia="ja-JP"/>
                 </w:rPr>
-                <w:t>else</w:t>
+                <w:t>return</w:t>
               </w:r>
               <w:r>
                 <w:rPr>
@@ -40007,7 +40023,25 @@
                   <w:sz w:val="20"/>
                   <w:lang w:val="en-US" w:eastAsia="ja-JP"/>
                 </w:rPr>
-                <w:t xml:space="preserve"> {</w:t>
+                <w:t xml:space="preserve"> </w:t>
+              </w:r>
+              <w:r>
+                <w:rPr>
+                  <w:rFonts w:ascii="Consolas" w:hAnsi="Consolas"/>
+                  <w:color w:val="0000FF"/>
+                  <w:sz w:val="20"/>
+                  <w:lang w:val="en-US" w:eastAsia="ja-JP"/>
+                </w:rPr>
+                <w:t>true</w:t>
+              </w:r>
+              <w:r>
+                <w:rPr>
+                  <w:rFonts w:ascii="Consolas" w:hAnsi="Consolas"/>
+                  <w:color w:val="000000"/>
+                  <w:sz w:val="20"/>
+                  <w:lang w:val="en-US" w:eastAsia="ja-JP"/>
+                </w:rPr>
+                <w:t>;</w:t>
               </w:r>
             </w:ins>
           </w:p>
@@ -40036,16 +40070,16 @@
                   <w:sz w:val="20"/>
                   <w:lang w:val="en-US" w:eastAsia="ja-JP"/>
                 </w:rPr>
-                <w:t xml:space="preserve">          </w:t>
+                <w:t xml:space="preserve">        } </w:t>
               </w:r>
               <w:r>
                 <w:rPr>
                   <w:rFonts w:ascii="Consolas" w:hAnsi="Consolas"/>
-                  <w:color w:val="001080"/>
+                  <w:color w:val="AF00DB"/>
                   <w:sz w:val="20"/>
                   <w:lang w:val="en-US" w:eastAsia="ja-JP"/>
                 </w:rPr>
-                <w:t>console</w:t>
+                <w:t>else</w:t>
               </w:r>
               <w:r>
                 <w:rPr>
@@ -40054,43 +40088,7 @@
                   <w:sz w:val="20"/>
                   <w:lang w:val="en-US" w:eastAsia="ja-JP"/>
                 </w:rPr>
-                <w:t>.</w:t>
-              </w:r>
-              <w:r>
-                <w:rPr>
-                  <w:rFonts w:ascii="Consolas" w:hAnsi="Consolas"/>
-                  <w:color w:val="795E26"/>
-                  <w:sz w:val="20"/>
-                  <w:lang w:val="en-US" w:eastAsia="ja-JP"/>
-                </w:rPr>
-                <w:t>log</w:t>
-              </w:r>
-              <w:r>
-                <w:rPr>
-                  <w:rFonts w:ascii="Consolas" w:hAnsi="Consolas"/>
-                  <w:color w:val="000000"/>
-                  <w:sz w:val="20"/>
-                  <w:lang w:val="en-US" w:eastAsia="ja-JP"/>
-                </w:rPr>
-                <w:t>(</w:t>
-              </w:r>
-              <w:r>
-                <w:rPr>
-                  <w:rFonts w:ascii="Consolas" w:hAnsi="Consolas"/>
-                  <w:color w:val="A31515"/>
-                  <w:sz w:val="20"/>
-                  <w:lang w:val="en-US" w:eastAsia="ja-JP"/>
-                </w:rPr>
-                <w:t>"Guard Bad"</w:t>
-              </w:r>
-              <w:r>
-                <w:rPr>
-                  <w:rFonts w:ascii="Consolas" w:hAnsi="Consolas"/>
-                  <w:color w:val="000000"/>
-                  <w:sz w:val="20"/>
-                  <w:lang w:val="en-US" w:eastAsia="ja-JP"/>
-                </w:rPr>
-                <w:t>);</w:t>
+                <w:t xml:space="preserve"> {</w:t>
               </w:r>
             </w:ins>
           </w:p>
@@ -40121,15 +40119,14 @@
                 </w:rPr>
                 <w:t xml:space="preserve">          </w:t>
               </w:r>
-              <w:proofErr w:type="spellStart"/>
               <w:r>
                 <w:rPr>
                   <w:rFonts w:ascii="Consolas" w:hAnsi="Consolas"/>
-                  <w:color w:val="0000FF"/>
+                  <w:color w:val="001080"/>
                   <w:sz w:val="20"/>
                   <w:lang w:val="en-US" w:eastAsia="ja-JP"/>
                 </w:rPr>
-                <w:t>this</w:t>
+                <w:t>console</w:t>
               </w:r>
               <w:r>
                 <w:rPr>
@@ -40143,11 +40140,11 @@
               <w:r>
                 <w:rPr>
                   <w:rFonts w:ascii="Consolas" w:hAnsi="Consolas"/>
-                  <w:color w:val="001080"/>
+                  <w:color w:val="795E26"/>
                   <w:sz w:val="20"/>
                   <w:lang w:val="en-US" w:eastAsia="ja-JP"/>
                 </w:rPr>
-                <w:t>router</w:t>
+                <w:t>log</w:t>
               </w:r>
               <w:r>
                 <w:rPr>
@@ -40156,18 +40153,17 @@
                   <w:sz w:val="20"/>
                   <w:lang w:val="en-US" w:eastAsia="ja-JP"/>
                 </w:rPr>
-                <w:t>.</w:t>
+                <w:t>(</w:t>
               </w:r>
               <w:r>
                 <w:rPr>
                   <w:rFonts w:ascii="Consolas" w:hAnsi="Consolas"/>
-                  <w:color w:val="795E26"/>
+                  <w:color w:val="A31515"/>
                   <w:sz w:val="20"/>
                   <w:lang w:val="en-US" w:eastAsia="ja-JP"/>
                 </w:rPr>
-                <w:t>navigate</w:t>
-              </w:r>
-              <w:proofErr w:type="spellEnd"/>
+                <w:t>"Guard Bad"</w:t>
+              </w:r>
               <w:r>
                 <w:rPr>
                   <w:rFonts w:ascii="Consolas" w:hAnsi="Consolas"/>
@@ -40175,25 +40171,7 @@
                   <w:sz w:val="20"/>
                   <w:lang w:val="en-US" w:eastAsia="ja-JP"/>
                 </w:rPr>
-                <w:t>([</w:t>
-              </w:r>
-              <w:r>
-                <w:rPr>
-                  <w:rFonts w:ascii="Consolas" w:hAnsi="Consolas"/>
-                  <w:color w:val="A31515"/>
-                  <w:sz w:val="20"/>
-                  <w:lang w:val="en-US" w:eastAsia="ja-JP"/>
-                </w:rPr>
-                <w:t>'/home'</w:t>
-              </w:r>
-              <w:r>
-                <w:rPr>
-                  <w:rFonts w:ascii="Consolas" w:hAnsi="Consolas"/>
-                  <w:color w:val="000000"/>
-                  <w:sz w:val="20"/>
-                  <w:lang w:val="en-US" w:eastAsia="ja-JP"/>
-                </w:rPr>
-                <w:t>]);</w:t>
+                <w:t>);</w:t>
               </w:r>
             </w:ins>
           </w:p>
@@ -40224,14 +40202,15 @@
                 </w:rPr>
                 <w:t xml:space="preserve">          </w:t>
               </w:r>
+              <w:proofErr w:type="spellStart"/>
               <w:r>
                 <w:rPr>
                   <w:rFonts w:ascii="Consolas" w:hAnsi="Consolas"/>
-                  <w:color w:val="AF00DB"/>
+                  <w:color w:val="0000FF"/>
                   <w:sz w:val="20"/>
                   <w:lang w:val="en-US" w:eastAsia="ja-JP"/>
                 </w:rPr>
-                <w:t>return</w:t>
+                <w:t>this</w:t>
               </w:r>
               <w:r>
                 <w:rPr>
@@ -40240,16 +40219,16 @@
                   <w:sz w:val="20"/>
                   <w:lang w:val="en-US" w:eastAsia="ja-JP"/>
                 </w:rPr>
-                <w:t xml:space="preserve"> </w:t>
+                <w:t>.</w:t>
               </w:r>
               <w:r>
                 <w:rPr>
                   <w:rFonts w:ascii="Consolas" w:hAnsi="Consolas"/>
-                  <w:color w:val="0000FF"/>
+                  <w:color w:val="001080"/>
                   <w:sz w:val="20"/>
                   <w:lang w:val="en-US" w:eastAsia="ja-JP"/>
                 </w:rPr>
-                <w:t>false</w:t>
+                <w:t>router</w:t>
               </w:r>
               <w:r>
                 <w:rPr>
@@ -40258,7 +40237,44 @@
                   <w:sz w:val="20"/>
                   <w:lang w:val="en-US" w:eastAsia="ja-JP"/>
                 </w:rPr>
-                <w:t>;</w:t>
+                <w:t>.</w:t>
+              </w:r>
+              <w:r>
+                <w:rPr>
+                  <w:rFonts w:ascii="Consolas" w:hAnsi="Consolas"/>
+                  <w:color w:val="795E26"/>
+                  <w:sz w:val="20"/>
+                  <w:lang w:val="en-US" w:eastAsia="ja-JP"/>
+                </w:rPr>
+                <w:t>navigate</w:t>
+              </w:r>
+              <w:proofErr w:type="spellEnd"/>
+              <w:r>
+                <w:rPr>
+                  <w:rFonts w:ascii="Consolas" w:hAnsi="Consolas"/>
+                  <w:color w:val="000000"/>
+                  <w:sz w:val="20"/>
+                  <w:lang w:val="en-US" w:eastAsia="ja-JP"/>
+                </w:rPr>
+                <w:t>([</w:t>
+              </w:r>
+              <w:r>
+                <w:rPr>
+                  <w:rFonts w:ascii="Consolas" w:hAnsi="Consolas"/>
+                  <w:color w:val="A31515"/>
+                  <w:sz w:val="20"/>
+                  <w:lang w:val="en-US" w:eastAsia="ja-JP"/>
+                </w:rPr>
+                <w:t>'/home'</w:t>
+              </w:r>
+              <w:r>
+                <w:rPr>
+                  <w:rFonts w:ascii="Consolas" w:hAnsi="Consolas"/>
+                  <w:color w:val="000000"/>
+                  <w:sz w:val="20"/>
+                  <w:lang w:val="en-US" w:eastAsia="ja-JP"/>
+                </w:rPr>
+                <w:t>]);</w:t>
               </w:r>
             </w:ins>
           </w:p>
@@ -40287,7 +40303,43 @@
                   <w:sz w:val="20"/>
                   <w:lang w:val="en-US" w:eastAsia="ja-JP"/>
                 </w:rPr>
-                <w:t>        }</w:t>
+                <w:t xml:space="preserve">          </w:t>
+              </w:r>
+              <w:r>
+                <w:rPr>
+                  <w:rFonts w:ascii="Consolas" w:hAnsi="Consolas"/>
+                  <w:color w:val="AF00DB"/>
+                  <w:sz w:val="20"/>
+                  <w:lang w:val="en-US" w:eastAsia="ja-JP"/>
+                </w:rPr>
+                <w:t>return</w:t>
+              </w:r>
+              <w:r>
+                <w:rPr>
+                  <w:rFonts w:ascii="Consolas" w:hAnsi="Consolas"/>
+                  <w:color w:val="000000"/>
+                  <w:sz w:val="20"/>
+                  <w:lang w:val="en-US" w:eastAsia="ja-JP"/>
+                </w:rPr>
+                <w:t xml:space="preserve"> </w:t>
+              </w:r>
+              <w:r>
+                <w:rPr>
+                  <w:rFonts w:ascii="Consolas" w:hAnsi="Consolas"/>
+                  <w:color w:val="0000FF"/>
+                  <w:sz w:val="20"/>
+                  <w:lang w:val="en-US" w:eastAsia="ja-JP"/>
+                </w:rPr>
+                <w:t>false</w:t>
+              </w:r>
+              <w:r>
+                <w:rPr>
+                  <w:rFonts w:ascii="Consolas" w:hAnsi="Consolas"/>
+                  <w:color w:val="000000"/>
+                  <w:sz w:val="20"/>
+                  <w:lang w:val="en-US" w:eastAsia="ja-JP"/>
+                </w:rPr>
+                <w:t>;</w:t>
               </w:r>
             </w:ins>
           </w:p>
@@ -40316,7 +40368,7 @@
                   <w:sz w:val="20"/>
                   <w:lang w:val="en-US" w:eastAsia="ja-JP"/>
                 </w:rPr>
-                <w:t>      }),</w:t>
+                <w:t>        }</w:t>
               </w:r>
             </w:ins>
           </w:p>
@@ -40345,63 +40397,7 @@
                   <w:sz w:val="20"/>
                   <w:lang w:val="en-US" w:eastAsia="ja-JP"/>
                 </w:rPr>
-                <w:t xml:space="preserve">      </w:t>
-              </w:r>
-              <w:proofErr w:type="spellStart"/>
-              <w:r>
-                <w:rPr>
-                  <w:rFonts w:ascii="Consolas" w:hAnsi="Consolas"/>
-                  <w:color w:val="795E26"/>
-                  <w:sz w:val="20"/>
-                  <w:lang w:val="en-US" w:eastAsia="ja-JP"/>
-                </w:rPr>
-                <w:t>catchError</w:t>
-              </w:r>
-              <w:proofErr w:type="spellEnd"/>
-              <w:r>
-                <w:rPr>
-                  <w:rFonts w:ascii="Consolas" w:hAnsi="Consolas"/>
-                  <w:color w:val="000000"/>
-                  <w:sz w:val="20"/>
-                  <w:lang w:val="en-US" w:eastAsia="ja-JP"/>
-                </w:rPr>
-                <w:t>((</w:t>
-              </w:r>
-              <w:r>
-                <w:rPr>
-                  <w:rFonts w:ascii="Consolas" w:hAnsi="Consolas"/>
-                  <w:color w:val="001080"/>
-                  <w:sz w:val="20"/>
-                  <w:lang w:val="en-US" w:eastAsia="ja-JP"/>
-                </w:rPr>
-                <w:t>error</w:t>
-              </w:r>
-              <w:r>
-                <w:rPr>
-                  <w:rFonts w:ascii="Consolas" w:hAnsi="Consolas"/>
-                  <w:color w:val="000000"/>
-                  <w:sz w:val="20"/>
-                  <w:lang w:val="en-US" w:eastAsia="ja-JP"/>
-                </w:rPr>
-                <w:t xml:space="preserve">) </w:t>
-              </w:r>
-              <w:r>
-                <w:rPr>
-                  <w:rFonts w:ascii="Consolas" w:hAnsi="Consolas"/>
-                  <w:color w:val="0000FF"/>
-                  <w:sz w:val="20"/>
-                  <w:lang w:val="en-US" w:eastAsia="ja-JP"/>
-                </w:rPr>
-                <w:t>=&gt;</w:t>
-              </w:r>
-              <w:r>
-                <w:rPr>
-                  <w:rFonts w:ascii="Consolas" w:hAnsi="Consolas"/>
-                  <w:color w:val="000000"/>
-                  <w:sz w:val="20"/>
-                  <w:lang w:val="en-US" w:eastAsia="ja-JP"/>
-                </w:rPr>
-                <w:t xml:space="preserve"> {</w:t>
+                <w:t>      }),</w:t>
               </w:r>
             </w:ins>
           </w:p>
@@ -40430,7 +40426,27 @@
                   <w:sz w:val="20"/>
                   <w:lang w:val="en-US" w:eastAsia="ja-JP"/>
                 </w:rPr>
-                <w:t xml:space="preserve">        </w:t>
+                <w:t xml:space="preserve">      </w:t>
+              </w:r>
+              <w:proofErr w:type="spellStart"/>
+              <w:r>
+                <w:rPr>
+                  <w:rFonts w:ascii="Consolas" w:hAnsi="Consolas"/>
+                  <w:color w:val="795E26"/>
+                  <w:sz w:val="20"/>
+                  <w:lang w:val="en-US" w:eastAsia="ja-JP"/>
+                </w:rPr>
+                <w:t>catchError</w:t>
+              </w:r>
+              <w:proofErr w:type="spellEnd"/>
+              <w:r>
+                <w:rPr>
+                  <w:rFonts w:ascii="Consolas" w:hAnsi="Consolas"/>
+                  <w:color w:val="000000"/>
+                  <w:sz w:val="20"/>
+                  <w:lang w:val="en-US" w:eastAsia="ja-JP"/>
+                </w:rPr>
+                <w:t>((</w:t>
               </w:r>
               <w:r>
                 <w:rPr>
@@ -40439,7 +40455,7 @@
                   <w:sz w:val="20"/>
                   <w:lang w:val="en-US" w:eastAsia="ja-JP"/>
                 </w:rPr>
-                <w:t>console</w:t>
+                <w:t>error</w:t>
               </w:r>
               <w:r>
                 <w:rPr>
@@ -40448,16 +40464,16 @@
                   <w:sz w:val="20"/>
                   <w:lang w:val="en-US" w:eastAsia="ja-JP"/>
                 </w:rPr>
-                <w:t>.</w:t>
+                <w:t xml:space="preserve">) </w:t>
               </w:r>
               <w:r>
                 <w:rPr>
                   <w:rFonts w:ascii="Consolas" w:hAnsi="Consolas"/>
-                  <w:color w:val="795E26"/>
+                  <w:color w:val="0000FF"/>
                   <w:sz w:val="20"/>
                   <w:lang w:val="en-US" w:eastAsia="ja-JP"/>
                 </w:rPr>
-                <w:t>log</w:t>
+                <w:t>=&gt;</w:t>
               </w:r>
               <w:r>
                 <w:rPr>
@@ -40466,43 +40482,7 @@
                   <w:sz w:val="20"/>
                   <w:lang w:val="en-US" w:eastAsia="ja-JP"/>
                 </w:rPr>
-                <w:t>(</w:t>
-              </w:r>
-              <w:r>
-                <w:rPr>
-                  <w:rFonts w:ascii="Consolas" w:hAnsi="Consolas"/>
-                  <w:color w:val="A31515"/>
-                  <w:sz w:val="20"/>
-                  <w:lang w:val="en-US" w:eastAsia="ja-JP"/>
-                </w:rPr>
-                <w:t>"Error occurred"</w:t>
-              </w:r>
-              <w:r>
-                <w:rPr>
-                  <w:rFonts w:ascii="Consolas" w:hAnsi="Consolas"/>
-                  <w:color w:val="000000"/>
-                  <w:sz w:val="20"/>
-                  <w:lang w:val="en-US" w:eastAsia="ja-JP"/>
-                </w:rPr>
-                <w:t xml:space="preserve">, </w:t>
-              </w:r>
-              <w:r>
-                <w:rPr>
-                  <w:rFonts w:ascii="Consolas" w:hAnsi="Consolas"/>
-                  <w:color w:val="001080"/>
-                  <w:sz w:val="20"/>
-                  <w:lang w:val="en-US" w:eastAsia="ja-JP"/>
-                </w:rPr>
-                <w:t>error</w:t>
-              </w:r>
-              <w:r>
-                <w:rPr>
-                  <w:rFonts w:ascii="Consolas" w:hAnsi="Consolas"/>
-                  <w:color w:val="000000"/>
-                  <w:sz w:val="20"/>
-                  <w:lang w:val="en-US" w:eastAsia="ja-JP"/>
-                </w:rPr>
-                <w:t>);</w:t>
+                <w:t xml:space="preserve"> {</w:t>
               </w:r>
             </w:ins>
           </w:p>
@@ -40533,15 +40513,14 @@
                 </w:rPr>
                 <w:t xml:space="preserve">        </w:t>
               </w:r>
-              <w:proofErr w:type="spellStart"/>
               <w:r>
                 <w:rPr>
                   <w:rFonts w:ascii="Consolas" w:hAnsi="Consolas"/>
-                  <w:color w:val="0000FF"/>
+                  <w:color w:val="001080"/>
                   <w:sz w:val="20"/>
                   <w:lang w:val="en-US" w:eastAsia="ja-JP"/>
                 </w:rPr>
-                <w:t>this</w:t>
+                <w:t>console</w:t>
               </w:r>
               <w:r>
                 <w:rPr>
@@ -40555,11 +40534,11 @@
               <w:r>
                 <w:rPr>
                   <w:rFonts w:ascii="Consolas" w:hAnsi="Consolas"/>
-                  <w:color w:val="001080"/>
+                  <w:color w:val="795E26"/>
                   <w:sz w:val="20"/>
                   <w:lang w:val="en-US" w:eastAsia="ja-JP"/>
                 </w:rPr>
-                <w:t>router</w:t>
+                <w:t>log</w:t>
               </w:r>
               <w:r>
                 <w:rPr>
@@ -40568,18 +40547,17 @@
                   <w:sz w:val="20"/>
                   <w:lang w:val="en-US" w:eastAsia="ja-JP"/>
                 </w:rPr>
-                <w:t>.</w:t>
+                <w:t>(</w:t>
               </w:r>
               <w:r>
                 <w:rPr>
                   <w:rFonts w:ascii="Consolas" w:hAnsi="Consolas"/>
-                  <w:color w:val="795E26"/>
+                  <w:color w:val="A31515"/>
                   <w:sz w:val="20"/>
                   <w:lang w:val="en-US" w:eastAsia="ja-JP"/>
                 </w:rPr>
-                <w:t>navigate</w:t>
-              </w:r>
-              <w:proofErr w:type="spellEnd"/>
+                <w:t>"Error occurred"</w:t>
+              </w:r>
               <w:r>
                 <w:rPr>
                   <w:rFonts w:ascii="Consolas" w:hAnsi="Consolas"/>
@@ -40587,16 +40565,16 @@
                   <w:sz w:val="20"/>
                   <w:lang w:val="en-US" w:eastAsia="ja-JP"/>
                 </w:rPr>
-                <w:t>([</w:t>
+                <w:t xml:space="preserve">, </w:t>
               </w:r>
               <w:r>
                 <w:rPr>
                   <w:rFonts w:ascii="Consolas" w:hAnsi="Consolas"/>
-                  <w:color w:val="A31515"/>
+                  <w:color w:val="001080"/>
                   <w:sz w:val="20"/>
                   <w:lang w:val="en-US" w:eastAsia="ja-JP"/>
                 </w:rPr>
-                <w:t>'/home'</w:t>
+                <w:t>error</w:t>
               </w:r>
               <w:r>
                 <w:rPr>
@@ -40605,7 +40583,7 @@
                   <w:sz w:val="20"/>
                   <w:lang w:val="en-US" w:eastAsia="ja-JP"/>
                 </w:rPr>
-                <w:t>]);</w:t>
+                <w:t>);</w:t>
               </w:r>
             </w:ins>
           </w:p>
@@ -40623,7 +40601,7 @@
                 <w:rFonts w:ascii="Consolas" w:hAnsi="Consolas"/>
                 <w:color w:val="000000"/>
                 <w:sz w:val="20"/>
-                <w:lang w:eastAsia="ja-JP"/>
+                <w:lang w:val="en-US" w:eastAsia="ja-JP"/>
               </w:rPr>
             </w:pPr>
             <w:ins w:id="3062" w:author="Maciej Maciejewski" w:date="2024-01-05T18:46:00Z">
@@ -40636,61 +40614,79 @@
                 </w:rPr>
                 <w:t xml:space="preserve">        </w:t>
               </w:r>
+              <w:proofErr w:type="spellStart"/>
               <w:r>
                 <w:rPr>
                   <w:rFonts w:ascii="Consolas" w:hAnsi="Consolas"/>
-                  <w:color w:val="AF00DB"/>
-                  <w:sz w:val="20"/>
-                  <w:lang w:eastAsia="ja-JP"/>
-                </w:rPr>
-                <w:t>return</w:t>
+                  <w:color w:val="0000FF"/>
+                  <w:sz w:val="20"/>
+                  <w:lang w:val="en-US" w:eastAsia="ja-JP"/>
+                </w:rPr>
+                <w:t>this</w:t>
               </w:r>
               <w:r>
                 <w:rPr>
                   <w:rFonts w:ascii="Consolas" w:hAnsi="Consolas"/>
                   <w:color w:val="000000"/>
                   <w:sz w:val="20"/>
-                  <w:lang w:eastAsia="ja-JP"/>
-                </w:rPr>
-                <w:t xml:space="preserve"> </w:t>
+                  <w:lang w:val="en-US" w:eastAsia="ja-JP"/>
+                </w:rPr>
+                <w:t>.</w:t>
+              </w:r>
+              <w:r>
+                <w:rPr>
+                  <w:rFonts w:ascii="Consolas" w:hAnsi="Consolas"/>
+                  <w:color w:val="001080"/>
+                  <w:sz w:val="20"/>
+                  <w:lang w:val="en-US" w:eastAsia="ja-JP"/>
+                </w:rPr>
+                <w:t>router</w:t>
+              </w:r>
+              <w:r>
+                <w:rPr>
+                  <w:rFonts w:ascii="Consolas" w:hAnsi="Consolas"/>
+                  <w:color w:val="000000"/>
+                  <w:sz w:val="20"/>
+                  <w:lang w:val="en-US" w:eastAsia="ja-JP"/>
+                </w:rPr>
+                <w:t>.</w:t>
               </w:r>
               <w:r>
                 <w:rPr>
                   <w:rFonts w:ascii="Consolas" w:hAnsi="Consolas"/>
                   <w:color w:val="795E26"/>
                   <w:sz w:val="20"/>
-                  <w:lang w:eastAsia="ja-JP"/>
-                </w:rPr>
-                <w:t>of</w:t>
-              </w:r>
+                  <w:lang w:val="en-US" w:eastAsia="ja-JP"/>
+                </w:rPr>
+                <w:t>navigate</w:t>
+              </w:r>
+              <w:proofErr w:type="spellEnd"/>
               <w:r>
                 <w:rPr>
                   <w:rFonts w:ascii="Consolas" w:hAnsi="Consolas"/>
                   <w:color w:val="000000"/>
                   <w:sz w:val="20"/>
-                  <w:lang w:eastAsia="ja-JP"/>
-                </w:rPr>
-                <w:t>(</w:t>
-              </w:r>
-              <w:proofErr w:type="spellStart"/>
+                  <w:lang w:val="en-US" w:eastAsia="ja-JP"/>
+                </w:rPr>
+                <w:t>([</w:t>
+              </w:r>
               <w:r>
                 <w:rPr>
                   <w:rFonts w:ascii="Consolas" w:hAnsi="Consolas"/>
-                  <w:color w:val="0000FF"/>
-                  <w:sz w:val="20"/>
-                  <w:lang w:eastAsia="ja-JP"/>
-                </w:rPr>
-                <w:t>false</w:t>
-              </w:r>
-              <w:proofErr w:type="spellEnd"/>
+                  <w:color w:val="A31515"/>
+                  <w:sz w:val="20"/>
+                  <w:lang w:val="en-US" w:eastAsia="ja-JP"/>
+                </w:rPr>
+                <w:t>'/home'</w:t>
+              </w:r>
               <w:r>
                 <w:rPr>
                   <w:rFonts w:ascii="Consolas" w:hAnsi="Consolas"/>
                   <w:color w:val="000000"/>
                   <w:sz w:val="20"/>
-                  <w:lang w:eastAsia="ja-JP"/>
-                </w:rPr>
-                <w:t>);</w:t>
+                  <w:lang w:val="en-US" w:eastAsia="ja-JP"/>
+                </w:rPr>
+                <w:t>]);</w:t>
               </w:r>
             </w:ins>
           </w:p>
@@ -40717,9 +40713,65 @@
                   <w:rFonts w:ascii="Consolas" w:hAnsi="Consolas"/>
                   <w:color w:val="000000"/>
                   <w:sz w:val="20"/>
+                  <w:lang w:val="en-US" w:eastAsia="ja-JP"/>
+                </w:rPr>
+                <w:t xml:space="preserve">        </w:t>
+              </w:r>
+              <w:r>
+                <w:rPr>
+                  <w:rFonts w:ascii="Consolas" w:hAnsi="Consolas"/>
+                  <w:color w:val="AF00DB"/>
+                  <w:sz w:val="20"/>
                   <w:lang w:eastAsia="ja-JP"/>
                 </w:rPr>
-                <w:t>      })</w:t>
+                <w:t>return</w:t>
+              </w:r>
+              <w:r>
+                <w:rPr>
+                  <w:rFonts w:ascii="Consolas" w:hAnsi="Consolas"/>
+                  <w:color w:val="000000"/>
+                  <w:sz w:val="20"/>
+                  <w:lang w:eastAsia="ja-JP"/>
+                </w:rPr>
+                <w:t xml:space="preserve"> </w:t>
+              </w:r>
+              <w:r>
+                <w:rPr>
+                  <w:rFonts w:ascii="Consolas" w:hAnsi="Consolas"/>
+                  <w:color w:val="795E26"/>
+                  <w:sz w:val="20"/>
+                  <w:lang w:eastAsia="ja-JP"/>
+                </w:rPr>
+                <w:t>of</w:t>
+              </w:r>
+              <w:r>
+                <w:rPr>
+                  <w:rFonts w:ascii="Consolas" w:hAnsi="Consolas"/>
+                  <w:color w:val="000000"/>
+                  <w:sz w:val="20"/>
+                  <w:lang w:eastAsia="ja-JP"/>
+                </w:rPr>
+                <w:t>(</w:t>
+              </w:r>
+              <w:proofErr w:type="spellStart"/>
+              <w:r>
+                <w:rPr>
+                  <w:rFonts w:ascii="Consolas" w:hAnsi="Consolas"/>
+                  <w:color w:val="0000FF"/>
+                  <w:sz w:val="20"/>
+                  <w:lang w:eastAsia="ja-JP"/>
+                </w:rPr>
+                <w:t>false</w:t>
+              </w:r>
+              <w:proofErr w:type="spellEnd"/>
+              <w:r>
+                <w:rPr>
+                  <w:rFonts w:ascii="Consolas" w:hAnsi="Consolas"/>
+                  <w:color w:val="000000"/>
+                  <w:sz w:val="20"/>
+                  <w:lang w:eastAsia="ja-JP"/>
+                </w:rPr>
+                <w:t>);</w:t>
               </w:r>
             </w:ins>
           </w:p>
@@ -40748,7 +40800,7 @@
                   <w:sz w:val="20"/>
                   <w:lang w:eastAsia="ja-JP"/>
                 </w:rPr>
-                <w:t>    );</w:t>
+                <w:t>      })</w:t>
               </w:r>
             </w:ins>
           </w:p>
@@ -40777,7 +40829,7 @@
                   <w:sz w:val="20"/>
                   <w:lang w:eastAsia="ja-JP"/>
                 </w:rPr>
-                <w:t>  }</w:t>
+                <w:t>    );</w:t>
               </w:r>
             </w:ins>
           </w:p>
@@ -40806,6 +40858,35 @@
                   <w:sz w:val="20"/>
                   <w:lang w:eastAsia="ja-JP"/>
                 </w:rPr>
+                <w:t>  }</w:t>
+              </w:r>
+            </w:ins>
+          </w:p>
+          <w:p>
+            <w:pPr>
+              <w:shd w:val="clear" w:color="auto" w:fill="FFFFFF"/>
+              <w:overflowPunct/>
+              <w:autoSpaceDE/>
+              <w:autoSpaceDN/>
+              <w:adjustRightInd/>
+              <w:spacing w:line="285" w:lineRule="atLeast"/>
+              <w:ind w:firstLine="0"/>
+              <w:rPr>
+                <w:ins w:id="3071" w:author="Maciej Maciejewski" w:date="2024-01-05T18:46:00Z"/>
+                <w:rFonts w:ascii="Consolas" w:hAnsi="Consolas"/>
+                <w:color w:val="000000"/>
+                <w:sz w:val="20"/>
+                <w:lang w:eastAsia="ja-JP"/>
+              </w:rPr>
+            </w:pPr>
+            <w:ins w:id="3072" w:author="Maciej Maciejewski" w:date="2024-01-05T18:46:00Z">
+              <w:r>
+                <w:rPr>
+                  <w:rFonts w:ascii="Consolas" w:hAnsi="Consolas"/>
+                  <w:color w:val="000000"/>
+                  <w:sz w:val="20"/>
+                  <w:lang w:eastAsia="ja-JP"/>
+                </w:rPr>
                 <w:t>}</w:t>
               </w:r>
             </w:ins>
@@ -40815,7 +40896,7 @@
               <w:ind w:firstLine="0"/>
               <w:jc w:val="both"/>
               <w:rPr>
-                <w:ins w:id="3071" w:author="Maciej Maciejewski" w:date="2024-01-05T18:46:00Z"/>
+                <w:ins w:id="3073" w:author="Maciej Maciejewski" w:date="2024-01-05T18:46:00Z"/>
                 <w:szCs w:val="24"/>
                 <w:lang w:val="en-US"/>
               </w:rPr>
@@ -40829,7 +40910,7 @@
         <w:ind w:firstLine="0"/>
         <w:jc w:val="both"/>
         <w:rPr>
-          <w:ins w:id="3072" w:author="Maciej Maciejewski" w:date="2024-01-05T18:46:00Z"/>
+          <w:ins w:id="3074" w:author="Maciej Maciejewski" w:date="2024-01-05T18:46:00Z"/>
           <w:szCs w:val="24"/>
           <w:lang w:val="en-US"/>
         </w:rPr>
@@ -40840,11 +40921,11 @@
         <w:ind w:firstLine="0"/>
         <w:jc w:val="center"/>
         <w:rPr>
-          <w:ins w:id="3073" w:author="Maciej Maciejewski" w:date="2024-01-05T18:46:00Z"/>
+          <w:ins w:id="3075" w:author="Maciej Maciejewski" w:date="2024-01-05T18:46:00Z"/>
           <w:sz w:val="20"/>
         </w:rPr>
       </w:pPr>
-      <w:ins w:id="3074" w:author="Maciej Maciejewski" w:date="2024-01-05T18:46:00Z">
+      <w:ins w:id="3076" w:author="Maciej Maciejewski" w:date="2024-01-05T18:46:00Z">
         <w:r>
           <w:rPr>
             <w:sz w:val="20"/>
@@ -40858,14 +40939,14 @@
         <w:ind w:firstLine="0"/>
         <w:jc w:val="both"/>
         <w:rPr>
-          <w:ins w:id="3075" w:author="Maciej Maciejewski" w:date="2024-01-05T18:46:00Z"/>
+          <w:ins w:id="3077" w:author="Maciej Maciejewski" w:date="2024-01-05T18:46:00Z"/>
           <w:b/>
           <w:bCs/>
           <w:sz w:val="28"/>
           <w:szCs w:val="28"/>
         </w:rPr>
       </w:pPr>
-      <w:ins w:id="3076" w:author="Maciej Maciejewski" w:date="2024-01-05T18:47:00Z">
+      <w:ins w:id="3078" w:author="Maciej Maciejewski" w:date="2024-01-05T18:47:00Z">
         <w:r>
           <w:rPr>
             <w:b/>
@@ -40876,7 +40957,7 @@
           <w:t>5.2</w:t>
         </w:r>
       </w:ins>
-      <w:ins w:id="3077" w:author="Maciej Maciejewski" w:date="2024-01-05T18:46:00Z">
+      <w:ins w:id="3079" w:author="Maciej Maciejewski" w:date="2024-01-05T18:46:00Z">
         <w:r>
           <w:rPr>
             <w:b/>
@@ -40903,10 +40984,10 @@
         <w:ind w:firstLine="708"/>
         <w:jc w:val="both"/>
         <w:rPr>
-          <w:ins w:id="3078" w:author="Maciej Maciejewski" w:date="2024-01-05T18:46:00Z"/>
-        </w:rPr>
-      </w:pPr>
-      <w:ins w:id="3079" w:author="Maciej Maciejewski" w:date="2024-01-05T18:46:00Z">
+          <w:ins w:id="3080" w:author="Maciej Maciejewski" w:date="2024-01-05T18:46:00Z"/>
+        </w:rPr>
+      </w:pPr>
+      <w:ins w:id="3081" w:author="Maciej Maciejewski" w:date="2024-01-05T18:46:00Z">
         <w:r>
           <w:t xml:space="preserve">Aby zapewnić bezpieczeństwo i klarowność nawigacji w serwisie, wprowadzono mechanizm domyślnego przekierowania na stronę błędu 404. Ta funkcjonalność jest aktywowana w sytuacji, kiedy żądany adres URL nie odpowiada żadnej z zdefiniowanych wcześniej ścieżek. Ważne jest umieszczenie takiego przekierowania na samym końcu listy </w:t>
         </w:r>
@@ -40921,7 +41002,7 @@
         <w:ind w:firstLine="708"/>
         <w:jc w:val="both"/>
         <w:rPr>
-          <w:ins w:id="3080" w:author="Maciej Maciejewski" w:date="2024-01-05T18:46:00Z"/>
+          <w:ins w:id="3082" w:author="Maciej Maciejewski" w:date="2024-01-05T18:46:00Z"/>
         </w:rPr>
       </w:pPr>
     </w:p>
@@ -40936,133 +41017,12 @@
       </w:tblGrid>
       <w:tr>
         <w:trPr>
-          <w:ins w:id="3081" w:author="Maciej Maciejewski" w:date="2024-01-05T18:46:00Z"/>
+          <w:ins w:id="3083" w:author="Maciej Maciejewski" w:date="2024-01-05T18:46:00Z"/>
         </w:trPr>
         <w:tc>
           <w:tcPr>
             <w:tcW w:w="9062" w:type="dxa"/>
           </w:tcPr>
-          <w:p>
-            <w:pPr>
-              <w:shd w:val="clear" w:color="auto" w:fill="FFFFFF"/>
-              <w:overflowPunct/>
-              <w:autoSpaceDE/>
-              <w:autoSpaceDN/>
-              <w:adjustRightInd/>
-              <w:spacing w:line="285" w:lineRule="atLeast"/>
-              <w:ind w:firstLine="0"/>
-              <w:rPr>
-                <w:ins w:id="3082" w:author="Maciej Maciejewski" w:date="2024-01-05T18:46:00Z"/>
-                <w:rFonts w:ascii="Consolas" w:hAnsi="Consolas"/>
-                <w:color w:val="000000"/>
-                <w:sz w:val="21"/>
-                <w:szCs w:val="21"/>
-                <w:lang w:val="en-US" w:eastAsia="ja-JP"/>
-              </w:rPr>
-            </w:pPr>
-            <w:ins w:id="3083" w:author="Maciej Maciejewski" w:date="2024-01-05T18:46:00Z">
-              <w:r>
-                <w:rPr>
-                  <w:rFonts w:ascii="Consolas" w:hAnsi="Consolas"/>
-                  <w:color w:val="000000"/>
-                  <w:sz w:val="21"/>
-                  <w:szCs w:val="21"/>
-                  <w:lang w:val="en-US" w:eastAsia="ja-JP"/>
-                </w:rPr>
-                <w:t xml:space="preserve">{ </w:t>
-              </w:r>
-              <w:r>
-                <w:rPr>
-                  <w:rFonts w:ascii="Consolas" w:hAnsi="Consolas"/>
-                  <w:color w:val="001080"/>
-                  <w:sz w:val="21"/>
-                  <w:szCs w:val="21"/>
-                  <w:lang w:val="en-US" w:eastAsia="ja-JP"/>
-                </w:rPr>
-                <w:t>path:</w:t>
-              </w:r>
-              <w:r>
-                <w:rPr>
-                  <w:rFonts w:ascii="Consolas" w:hAnsi="Consolas"/>
-                  <w:color w:val="000000"/>
-                  <w:sz w:val="21"/>
-                  <w:szCs w:val="21"/>
-                  <w:lang w:val="en-US" w:eastAsia="ja-JP"/>
-                </w:rPr>
-                <w:t xml:space="preserve"> </w:t>
-              </w:r>
-              <w:r>
-                <w:rPr>
-                  <w:rFonts w:ascii="Consolas" w:hAnsi="Consolas"/>
-                  <w:color w:val="A31515"/>
-                  <w:sz w:val="21"/>
-                  <w:szCs w:val="21"/>
-                  <w:lang w:val="en-US" w:eastAsia="ja-JP"/>
-                </w:rPr>
-                <w:t>'**'</w:t>
-              </w:r>
-              <w:r>
-                <w:rPr>
-                  <w:rFonts w:ascii="Consolas" w:hAnsi="Consolas"/>
-                  <w:color w:val="000000"/>
-                  <w:sz w:val="21"/>
-                  <w:szCs w:val="21"/>
-                  <w:lang w:val="en-US" w:eastAsia="ja-JP"/>
-                </w:rPr>
-                <w:t xml:space="preserve">, </w:t>
-              </w:r>
-              <w:r>
-                <w:rPr>
-                  <w:rFonts w:ascii="Consolas" w:hAnsi="Consolas"/>
-                  <w:color w:val="267F99"/>
-                  <w:sz w:val="21"/>
-                  <w:szCs w:val="21"/>
-                  <w:lang w:val="en-US" w:eastAsia="ja-JP"/>
-                </w:rPr>
-                <w:t>component</w:t>
-              </w:r>
-              <w:r>
-                <w:rPr>
-                  <w:rFonts w:ascii="Consolas" w:hAnsi="Consolas"/>
-                  <w:color w:val="001080"/>
-                  <w:sz w:val="21"/>
-                  <w:szCs w:val="21"/>
-                  <w:lang w:val="en-US" w:eastAsia="ja-JP"/>
-                </w:rPr>
-                <w:t>:</w:t>
-              </w:r>
-              <w:r>
-                <w:rPr>
-                  <w:rFonts w:ascii="Consolas" w:hAnsi="Consolas"/>
-                  <w:color w:val="000000"/>
-                  <w:sz w:val="21"/>
-                  <w:szCs w:val="21"/>
-                  <w:lang w:val="en-US" w:eastAsia="ja-JP"/>
-                </w:rPr>
-                <w:t xml:space="preserve"> </w:t>
-              </w:r>
-              <w:r>
-                <w:rPr>
-                  <w:rFonts w:ascii="Consolas" w:hAnsi="Consolas"/>
-                  <w:color w:val="267F99"/>
-                  <w:sz w:val="21"/>
-                  <w:szCs w:val="21"/>
-                  <w:lang w:val="en-US" w:eastAsia="ja-JP"/>
-                </w:rPr>
-                <w:t>Page404Component</w:t>
-              </w:r>
-              <w:r>
-                <w:rPr>
-                  <w:rFonts w:ascii="Consolas" w:hAnsi="Consolas"/>
-                  <w:color w:val="000000"/>
-                  <w:sz w:val="21"/>
-                  <w:szCs w:val="21"/>
-                  <w:lang w:val="en-US" w:eastAsia="ja-JP"/>
-                </w:rPr>
-                <w:t xml:space="preserve"> },</w:t>
-              </w:r>
-            </w:ins>
-          </w:p>
           <w:p>
             <w:pPr>
               <w:shd w:val="clear" w:color="auto" w:fill="FFFFFF"/>
@@ -41081,6 +41041,127 @@
                 <w:lang w:val="en-US" w:eastAsia="ja-JP"/>
               </w:rPr>
             </w:pPr>
+            <w:ins w:id="3085" w:author="Maciej Maciejewski" w:date="2024-01-05T18:46:00Z">
+              <w:r>
+                <w:rPr>
+                  <w:rFonts w:ascii="Consolas" w:hAnsi="Consolas"/>
+                  <w:color w:val="000000"/>
+                  <w:sz w:val="21"/>
+                  <w:szCs w:val="21"/>
+                  <w:lang w:val="en-US" w:eastAsia="ja-JP"/>
+                </w:rPr>
+                <w:t xml:space="preserve">{ </w:t>
+              </w:r>
+              <w:r>
+                <w:rPr>
+                  <w:rFonts w:ascii="Consolas" w:hAnsi="Consolas"/>
+                  <w:color w:val="001080"/>
+                  <w:sz w:val="21"/>
+                  <w:szCs w:val="21"/>
+                  <w:lang w:val="en-US" w:eastAsia="ja-JP"/>
+                </w:rPr>
+                <w:t>path:</w:t>
+              </w:r>
+              <w:r>
+                <w:rPr>
+                  <w:rFonts w:ascii="Consolas" w:hAnsi="Consolas"/>
+                  <w:color w:val="000000"/>
+                  <w:sz w:val="21"/>
+                  <w:szCs w:val="21"/>
+                  <w:lang w:val="en-US" w:eastAsia="ja-JP"/>
+                </w:rPr>
+                <w:t xml:space="preserve"> </w:t>
+              </w:r>
+              <w:r>
+                <w:rPr>
+                  <w:rFonts w:ascii="Consolas" w:hAnsi="Consolas"/>
+                  <w:color w:val="A31515"/>
+                  <w:sz w:val="21"/>
+                  <w:szCs w:val="21"/>
+                  <w:lang w:val="en-US" w:eastAsia="ja-JP"/>
+                </w:rPr>
+                <w:t>'**'</w:t>
+              </w:r>
+              <w:r>
+                <w:rPr>
+                  <w:rFonts w:ascii="Consolas" w:hAnsi="Consolas"/>
+                  <w:color w:val="000000"/>
+                  <w:sz w:val="21"/>
+                  <w:szCs w:val="21"/>
+                  <w:lang w:val="en-US" w:eastAsia="ja-JP"/>
+                </w:rPr>
+                <w:t xml:space="preserve">, </w:t>
+              </w:r>
+              <w:r>
+                <w:rPr>
+                  <w:rFonts w:ascii="Consolas" w:hAnsi="Consolas"/>
+                  <w:color w:val="267F99"/>
+                  <w:sz w:val="21"/>
+                  <w:szCs w:val="21"/>
+                  <w:lang w:val="en-US" w:eastAsia="ja-JP"/>
+                </w:rPr>
+                <w:t>component</w:t>
+              </w:r>
+              <w:r>
+                <w:rPr>
+                  <w:rFonts w:ascii="Consolas" w:hAnsi="Consolas"/>
+                  <w:color w:val="001080"/>
+                  <w:sz w:val="21"/>
+                  <w:szCs w:val="21"/>
+                  <w:lang w:val="en-US" w:eastAsia="ja-JP"/>
+                </w:rPr>
+                <w:t>:</w:t>
+              </w:r>
+              <w:r>
+                <w:rPr>
+                  <w:rFonts w:ascii="Consolas" w:hAnsi="Consolas"/>
+                  <w:color w:val="000000"/>
+                  <w:sz w:val="21"/>
+                  <w:szCs w:val="21"/>
+                  <w:lang w:val="en-US" w:eastAsia="ja-JP"/>
+                </w:rPr>
+                <w:t xml:space="preserve"> </w:t>
+              </w:r>
+              <w:r>
+                <w:rPr>
+                  <w:rFonts w:ascii="Consolas" w:hAnsi="Consolas"/>
+                  <w:color w:val="267F99"/>
+                  <w:sz w:val="21"/>
+                  <w:szCs w:val="21"/>
+                  <w:lang w:val="en-US" w:eastAsia="ja-JP"/>
+                </w:rPr>
+                <w:t>Page404Component</w:t>
+              </w:r>
+              <w:r>
+                <w:rPr>
+                  <w:rFonts w:ascii="Consolas" w:hAnsi="Consolas"/>
+                  <w:color w:val="000000"/>
+                  <w:sz w:val="21"/>
+                  <w:szCs w:val="21"/>
+                  <w:lang w:val="en-US" w:eastAsia="ja-JP"/>
+                </w:rPr>
+                <w:t xml:space="preserve"> },</w:t>
+              </w:r>
+            </w:ins>
+          </w:p>
+          <w:p>
+            <w:pPr>
+              <w:shd w:val="clear" w:color="auto" w:fill="FFFFFF"/>
+              <w:overflowPunct/>
+              <w:autoSpaceDE/>
+              <w:autoSpaceDN/>
+              <w:adjustRightInd/>
+              <w:spacing w:line="285" w:lineRule="atLeast"/>
+              <w:ind w:firstLine="0"/>
+              <w:rPr>
+                <w:ins w:id="3086" w:author="Maciej Maciejewski" w:date="2024-01-05T18:46:00Z"/>
+                <w:rFonts w:ascii="Consolas" w:hAnsi="Consolas"/>
+                <w:color w:val="000000"/>
+                <w:sz w:val="21"/>
+                <w:szCs w:val="21"/>
+                <w:lang w:val="en-US" w:eastAsia="ja-JP"/>
+              </w:rPr>
+            </w:pPr>
           </w:p>
         </w:tc>
       </w:tr>
@@ -41091,12 +41172,12 @@
         <w:ind w:firstLine="708"/>
         <w:jc w:val="center"/>
         <w:rPr>
-          <w:ins w:id="3085" w:author="Maciej Maciejewski" w:date="2024-01-05T18:46:00Z"/>
+          <w:ins w:id="3087" w:author="Maciej Maciejewski" w:date="2024-01-05T18:46:00Z"/>
           <w:sz w:val="20"/>
           <w:szCs w:val="20"/>
         </w:rPr>
       </w:pPr>
-      <w:ins w:id="3086" w:author="Maciej Maciejewski" w:date="2024-01-05T18:46:00Z">
+      <w:ins w:id="3088" w:author="Maciej Maciejewski" w:date="2024-01-05T18:46:00Z">
         <w:r>
           <w:rPr>
             <w:sz w:val="20"/>
@@ -41112,12 +41193,12 @@
         <w:ind w:firstLine="0"/>
         <w:jc w:val="center"/>
         <w:rPr>
-          <w:ins w:id="3087" w:author="Maciej Maciejewski" w:date="2024-01-05T18:46:00Z"/>
+          <w:ins w:id="3089" w:author="Maciej Maciejewski" w:date="2024-01-05T18:46:00Z"/>
           <w:szCs w:val="20"/>
           <w:lang w:val="en-US"/>
         </w:rPr>
       </w:pPr>
-      <w:ins w:id="3088" w:author="Maciej Maciejewski" w:date="2024-01-05T18:46:00Z">
+      <w:ins w:id="3090" w:author="Maciej Maciejewski" w:date="2024-01-05T18:46:00Z">
         <w:r>
           <w:rPr>
             <w:noProof/>
@@ -41168,12 +41249,12 @@
         <w:ind w:firstLine="0"/>
         <w:jc w:val="center"/>
         <w:rPr>
-          <w:ins w:id="3089" w:author="Maciej Maciejewski" w:date="2024-01-05T18:46:00Z"/>
+          <w:ins w:id="3091" w:author="Maciej Maciejewski" w:date="2024-01-05T18:46:00Z"/>
           <w:sz w:val="20"/>
           <w:szCs w:val="20"/>
         </w:rPr>
       </w:pPr>
-      <w:ins w:id="3090" w:author="Maciej Maciejewski" w:date="2024-01-05T18:46:00Z">
+      <w:ins w:id="3092" w:author="Maciej Maciejewski" w:date="2024-01-05T18:46:00Z">
         <w:r>
           <w:rPr>
             <w:sz w:val="20"/>
@@ -41187,11 +41268,11 @@
       <w:pPr>
         <w:ind w:firstLine="0"/>
         <w:rPr>
-          <w:ins w:id="3091" w:author="Maciej Maciejewski" w:date="2024-01-05T18:44:00Z"/>
-          <w:szCs w:val="24"/>
-        </w:rPr>
-      </w:pPr>
-      <w:ins w:id="3092" w:author="Maciej Maciejewski" w:date="2024-01-05T18:44:00Z">
+          <w:ins w:id="3093" w:author="Maciej Maciejewski" w:date="2024-01-05T18:44:00Z"/>
+          <w:szCs w:val="24"/>
+        </w:rPr>
+      </w:pPr>
+      <w:ins w:id="3094" w:author="Maciej Maciejewski" w:date="2024-01-05T18:44:00Z">
         <w:r>
           <w:rPr>
             <w:szCs w:val="24"/>
@@ -41204,11 +41285,11 @@
       <w:pPr>
         <w:ind w:firstLine="0"/>
         <w:rPr>
-          <w:ins w:id="3093" w:author="Maciej Maciejewski" w:date="2024-01-05T18:44:00Z"/>
-          <w:szCs w:val="24"/>
-        </w:rPr>
-      </w:pPr>
-      <w:ins w:id="3094" w:author="Maciej Maciejewski" w:date="2024-01-05T18:44:00Z">
+          <w:ins w:id="3095" w:author="Maciej Maciejewski" w:date="2024-01-05T18:44:00Z"/>
+          <w:szCs w:val="24"/>
+        </w:rPr>
+      </w:pPr>
+      <w:ins w:id="3096" w:author="Maciej Maciejewski" w:date="2024-01-05T18:44:00Z">
         <w:r>
           <w:rPr>
             <w:szCs w:val="24"/>
@@ -41221,11 +41302,11 @@
       <w:pPr>
         <w:ind w:firstLine="0"/>
         <w:rPr>
-          <w:ins w:id="3095" w:author="Maciej Maciejewski" w:date="2024-01-05T18:44:00Z"/>
-          <w:szCs w:val="24"/>
-        </w:rPr>
-      </w:pPr>
-      <w:ins w:id="3096" w:author="Maciej Maciejewski" w:date="2024-01-05T18:44:00Z">
+          <w:ins w:id="3097" w:author="Maciej Maciejewski" w:date="2024-01-05T18:44:00Z"/>
+          <w:szCs w:val="24"/>
+        </w:rPr>
+      </w:pPr>
+      <w:ins w:id="3098" w:author="Maciej Maciejewski" w:date="2024-01-05T18:44:00Z">
         <w:r>
           <w:rPr>
             <w:szCs w:val="24"/>
@@ -41246,11 +41327,11 @@
       <w:pPr>
         <w:ind w:firstLine="0"/>
         <w:rPr>
-          <w:ins w:id="3097" w:author="Maciej Maciejewski" w:date="2024-01-05T18:44:00Z"/>
-          <w:szCs w:val="24"/>
-        </w:rPr>
-      </w:pPr>
-      <w:ins w:id="3098" w:author="Maciej Maciejewski" w:date="2024-01-05T18:44:00Z">
+          <w:ins w:id="3099" w:author="Maciej Maciejewski" w:date="2024-01-05T18:44:00Z"/>
+          <w:szCs w:val="24"/>
+        </w:rPr>
+      </w:pPr>
+      <w:ins w:id="3100" w:author="Maciej Maciejewski" w:date="2024-01-05T18:44:00Z">
         <w:r>
           <w:rPr>
             <w:szCs w:val="24"/>
@@ -41271,11 +41352,11 @@
       <w:pPr>
         <w:ind w:firstLine="0"/>
         <w:rPr>
-          <w:ins w:id="3099" w:author="Maciej Maciejewski" w:date="2024-01-05T18:44:00Z"/>
-          <w:szCs w:val="24"/>
-        </w:rPr>
-      </w:pPr>
-      <w:ins w:id="3100" w:author="Maciej Maciejewski" w:date="2024-01-05T18:44:00Z">
+          <w:ins w:id="3101" w:author="Maciej Maciejewski" w:date="2024-01-05T18:44:00Z"/>
+          <w:szCs w:val="24"/>
+        </w:rPr>
+      </w:pPr>
+      <w:ins w:id="3102" w:author="Maciej Maciejewski" w:date="2024-01-05T18:44:00Z">
         <w:r>
           <w:rPr>
             <w:szCs w:val="24"/>
@@ -41300,11 +41381,11 @@
       <w:pPr>
         <w:ind w:firstLine="0"/>
         <w:rPr>
-          <w:ins w:id="3101" w:author="Maciej Maciejewski" w:date="2024-01-05T18:44:00Z"/>
-          <w:szCs w:val="24"/>
-        </w:rPr>
-      </w:pPr>
-      <w:ins w:id="3102" w:author="Maciej Maciejewski" w:date="2024-01-05T18:44:00Z">
+          <w:ins w:id="3103" w:author="Maciej Maciejewski" w:date="2024-01-05T18:44:00Z"/>
+          <w:szCs w:val="24"/>
+        </w:rPr>
+      </w:pPr>
+      <w:ins w:id="3104" w:author="Maciej Maciejewski" w:date="2024-01-05T18:44:00Z">
         <w:r>
           <w:rPr>
             <w:szCs w:val="24"/>
@@ -41325,11 +41406,11 @@
       <w:pPr>
         <w:ind w:firstLine="0"/>
         <w:rPr>
-          <w:ins w:id="3103" w:author="Maciej Maciejewski" w:date="2024-01-05T18:44:00Z"/>
-          <w:szCs w:val="24"/>
-        </w:rPr>
-      </w:pPr>
-      <w:ins w:id="3104" w:author="Maciej Maciejewski" w:date="2024-01-05T18:44:00Z">
+          <w:ins w:id="3105" w:author="Maciej Maciejewski" w:date="2024-01-05T18:44:00Z"/>
+          <w:szCs w:val="24"/>
+        </w:rPr>
+      </w:pPr>
+      <w:ins w:id="3106" w:author="Maciej Maciejewski" w:date="2024-01-05T18:44:00Z">
         <w:r>
           <w:rPr>
             <w:szCs w:val="24"/>
@@ -41350,27 +41431,27 @@
       <w:pPr>
         <w:ind w:firstLine="0"/>
         <w:rPr>
-          <w:ins w:id="3105" w:author="Maciej Maciejewski" w:date="2024-01-05T18:34:00Z"/>
+          <w:ins w:id="3107" w:author="Maciej Maciejewski" w:date="2024-01-05T18:34:00Z"/>
           <w:b/>
           <w:bCs/>
           <w:sz w:val="36"/>
           <w:szCs w:val="36"/>
-          <w:rPrChange w:id="3106" w:author="Maciej Maciejewski" w:date="2024-01-05T18:36:00Z">
+          <w:rPrChange w:id="3108" w:author="Maciej Maciejewski" w:date="2024-01-05T18:36:00Z">
             <w:rPr>
-              <w:ins w:id="3107" w:author="Maciej Maciejewski" w:date="2024-01-05T18:34:00Z"/>
+              <w:ins w:id="3109" w:author="Maciej Maciejewski" w:date="2024-01-05T18:34:00Z"/>
               <w:szCs w:val="24"/>
             </w:rPr>
           </w:rPrChange>
         </w:rPr>
       </w:pPr>
-      <w:ins w:id="3108" w:author="Maciej Maciejewski" w:date="2024-01-05T18:34:00Z">
+      <w:ins w:id="3110" w:author="Maciej Maciejewski" w:date="2024-01-05T18:34:00Z">
         <w:r>
           <w:rPr>
             <w:b/>
             <w:bCs/>
             <w:sz w:val="36"/>
             <w:szCs w:val="36"/>
-            <w:rPrChange w:id="3109" w:author="Maciej Maciejewski" w:date="2024-01-05T18:36:00Z">
+            <w:rPrChange w:id="3111" w:author="Maciej Maciejewski" w:date="2024-01-05T18:36:00Z">
               <w:rPr>
                 <w:szCs w:val="24"/>
               </w:rPr>
@@ -41384,27 +41465,27 @@
       <w:pPr>
         <w:ind w:firstLine="0"/>
         <w:rPr>
-          <w:ins w:id="3110" w:author="Maciej Maciejewski" w:date="2024-01-05T18:34:00Z"/>
+          <w:ins w:id="3112" w:author="Maciej Maciejewski" w:date="2024-01-05T18:34:00Z"/>
           <w:b/>
           <w:bCs/>
           <w:sz w:val="32"/>
           <w:szCs w:val="32"/>
-          <w:rPrChange w:id="3111" w:author="Maciej Maciejewski" w:date="2024-01-05T18:36:00Z">
+          <w:rPrChange w:id="3113" w:author="Maciej Maciejewski" w:date="2024-01-05T18:36:00Z">
             <w:rPr>
-              <w:ins w:id="3112" w:author="Maciej Maciejewski" w:date="2024-01-05T18:34:00Z"/>
+              <w:ins w:id="3114" w:author="Maciej Maciejewski" w:date="2024-01-05T18:34:00Z"/>
               <w:szCs w:val="24"/>
             </w:rPr>
           </w:rPrChange>
         </w:rPr>
       </w:pPr>
-      <w:ins w:id="3113" w:author="Maciej Maciejewski" w:date="2024-01-05T18:34:00Z">
+      <w:ins w:id="3115" w:author="Maciej Maciejewski" w:date="2024-01-05T18:34:00Z">
         <w:r>
           <w:rPr>
             <w:b/>
             <w:bCs/>
             <w:sz w:val="32"/>
             <w:szCs w:val="32"/>
-            <w:rPrChange w:id="3114" w:author="Maciej Maciejewski" w:date="2024-01-05T18:36:00Z">
+            <w:rPrChange w:id="3116" w:author="Maciej Maciejewski" w:date="2024-01-05T18:36:00Z">
               <w:rPr>
                 <w:szCs w:val="24"/>
               </w:rPr>
@@ -41418,27 +41499,27 @@
       <w:pPr>
         <w:ind w:firstLine="0"/>
         <w:rPr>
-          <w:ins w:id="3115" w:author="Maciej Maciejewski" w:date="2024-01-05T18:34:00Z"/>
+          <w:ins w:id="3117" w:author="Maciej Maciejewski" w:date="2024-01-05T18:34:00Z"/>
           <w:b/>
           <w:bCs/>
           <w:sz w:val="32"/>
           <w:szCs w:val="32"/>
-          <w:rPrChange w:id="3116" w:author="Maciej Maciejewski" w:date="2024-01-05T18:36:00Z">
+          <w:rPrChange w:id="3118" w:author="Maciej Maciejewski" w:date="2024-01-05T18:36:00Z">
             <w:rPr>
-              <w:ins w:id="3117" w:author="Maciej Maciejewski" w:date="2024-01-05T18:34:00Z"/>
+              <w:ins w:id="3119" w:author="Maciej Maciejewski" w:date="2024-01-05T18:34:00Z"/>
               <w:szCs w:val="24"/>
             </w:rPr>
           </w:rPrChange>
         </w:rPr>
       </w:pPr>
-      <w:ins w:id="3118" w:author="Maciej Maciejewski" w:date="2024-01-05T18:34:00Z">
+      <w:ins w:id="3120" w:author="Maciej Maciejewski" w:date="2024-01-05T18:34:00Z">
         <w:r>
           <w:rPr>
             <w:b/>
             <w:bCs/>
             <w:sz w:val="32"/>
             <w:szCs w:val="32"/>
-            <w:rPrChange w:id="3119" w:author="Maciej Maciejewski" w:date="2024-01-05T18:36:00Z">
+            <w:rPrChange w:id="3121" w:author="Maciej Maciejewski" w:date="2024-01-05T18:36:00Z">
               <w:rPr>
                 <w:szCs w:val="24"/>
               </w:rPr>
@@ -41452,27 +41533,27 @@
       <w:pPr>
         <w:ind w:firstLine="0"/>
         <w:rPr>
-          <w:ins w:id="3120" w:author="Maciej Maciejewski" w:date="2024-01-05T18:34:00Z"/>
+          <w:ins w:id="3122" w:author="Maciej Maciejewski" w:date="2024-01-05T18:34:00Z"/>
           <w:b/>
           <w:bCs/>
           <w:sz w:val="32"/>
           <w:szCs w:val="32"/>
-          <w:rPrChange w:id="3121" w:author="Maciej Maciejewski" w:date="2024-01-05T18:36:00Z">
+          <w:rPrChange w:id="3123" w:author="Maciej Maciejewski" w:date="2024-01-05T18:36:00Z">
             <w:rPr>
-              <w:ins w:id="3122" w:author="Maciej Maciejewski" w:date="2024-01-05T18:34:00Z"/>
+              <w:ins w:id="3124" w:author="Maciej Maciejewski" w:date="2024-01-05T18:34:00Z"/>
               <w:szCs w:val="24"/>
             </w:rPr>
           </w:rPrChange>
         </w:rPr>
       </w:pPr>
-      <w:ins w:id="3123" w:author="Maciej Maciejewski" w:date="2024-01-05T18:34:00Z">
+      <w:ins w:id="3125" w:author="Maciej Maciejewski" w:date="2024-01-05T18:34:00Z">
         <w:r>
           <w:rPr>
             <w:b/>
             <w:bCs/>
             <w:sz w:val="32"/>
             <w:szCs w:val="32"/>
-            <w:rPrChange w:id="3124" w:author="Maciej Maciejewski" w:date="2024-01-05T18:36:00Z">
+            <w:rPrChange w:id="3126" w:author="Maciej Maciejewski" w:date="2024-01-05T18:36:00Z">
               <w:rPr>
                 <w:szCs w:val="24"/>
               </w:rPr>
@@ -41486,27 +41567,27 @@
       <w:pPr>
         <w:ind w:firstLine="0"/>
         <w:rPr>
-          <w:ins w:id="3125" w:author="Maciej Maciejewski" w:date="2024-01-05T18:34:00Z"/>
+          <w:ins w:id="3127" w:author="Maciej Maciejewski" w:date="2024-01-05T18:34:00Z"/>
           <w:b/>
           <w:bCs/>
           <w:sz w:val="32"/>
           <w:szCs w:val="32"/>
-          <w:rPrChange w:id="3126" w:author="Maciej Maciejewski" w:date="2024-01-05T18:36:00Z">
+          <w:rPrChange w:id="3128" w:author="Maciej Maciejewski" w:date="2024-01-05T18:36:00Z">
             <w:rPr>
-              <w:ins w:id="3127" w:author="Maciej Maciejewski" w:date="2024-01-05T18:34:00Z"/>
+              <w:ins w:id="3129" w:author="Maciej Maciejewski" w:date="2024-01-05T18:34:00Z"/>
               <w:szCs w:val="24"/>
             </w:rPr>
           </w:rPrChange>
         </w:rPr>
       </w:pPr>
-      <w:ins w:id="3128" w:author="Maciej Maciejewski" w:date="2024-01-05T18:34:00Z">
+      <w:ins w:id="3130" w:author="Maciej Maciejewski" w:date="2024-01-05T18:34:00Z">
         <w:r>
           <w:rPr>
             <w:b/>
             <w:bCs/>
             <w:sz w:val="32"/>
             <w:szCs w:val="32"/>
-            <w:rPrChange w:id="3129" w:author="Maciej Maciejewski" w:date="2024-01-05T18:36:00Z">
+            <w:rPrChange w:id="3131" w:author="Maciej Maciejewski" w:date="2024-01-05T18:36:00Z">
               <w:rPr>
                 <w:szCs w:val="24"/>
               </w:rPr>
@@ -41520,27 +41601,27 @@
       <w:pPr>
         <w:ind w:firstLine="0"/>
         <w:rPr>
-          <w:ins w:id="3130" w:author="Maciej Maciejewski" w:date="2024-01-05T18:34:00Z"/>
+          <w:ins w:id="3132" w:author="Maciej Maciejewski" w:date="2024-01-05T18:34:00Z"/>
           <w:b/>
           <w:bCs/>
           <w:sz w:val="36"/>
           <w:szCs w:val="36"/>
-          <w:rPrChange w:id="3131" w:author="Maciej Maciejewski" w:date="2024-01-05T18:36:00Z">
+          <w:rPrChange w:id="3133" w:author="Maciej Maciejewski" w:date="2024-01-05T18:36:00Z">
             <w:rPr>
-              <w:ins w:id="3132" w:author="Maciej Maciejewski" w:date="2024-01-05T18:34:00Z"/>
+              <w:ins w:id="3134" w:author="Maciej Maciejewski" w:date="2024-01-05T18:34:00Z"/>
               <w:szCs w:val="24"/>
             </w:rPr>
           </w:rPrChange>
         </w:rPr>
       </w:pPr>
-      <w:ins w:id="3133" w:author="Maciej Maciejewski" w:date="2024-01-05T18:34:00Z">
+      <w:ins w:id="3135" w:author="Maciej Maciejewski" w:date="2024-01-05T18:34:00Z">
         <w:r>
           <w:rPr>
             <w:b/>
             <w:bCs/>
             <w:sz w:val="36"/>
             <w:szCs w:val="36"/>
-            <w:rPrChange w:id="3134" w:author="Maciej Maciejewski" w:date="2024-01-05T18:36:00Z">
+            <w:rPrChange w:id="3136" w:author="Maciej Maciejewski" w:date="2024-01-05T18:36:00Z">
               <w:rPr>
                 <w:szCs w:val="24"/>
               </w:rPr>
@@ -41554,27 +41635,27 @@
       <w:pPr>
         <w:ind w:firstLine="0"/>
         <w:rPr>
-          <w:ins w:id="3135" w:author="Maciej Maciejewski" w:date="2024-01-05T18:34:00Z"/>
+          <w:ins w:id="3137" w:author="Maciej Maciejewski" w:date="2024-01-05T18:34:00Z"/>
           <w:b/>
           <w:bCs/>
           <w:sz w:val="36"/>
           <w:szCs w:val="36"/>
-          <w:rPrChange w:id="3136" w:author="Maciej Maciejewski" w:date="2024-01-05T18:36:00Z">
+          <w:rPrChange w:id="3138" w:author="Maciej Maciejewski" w:date="2024-01-05T18:36:00Z">
             <w:rPr>
-              <w:ins w:id="3137" w:author="Maciej Maciejewski" w:date="2024-01-05T18:34:00Z"/>
+              <w:ins w:id="3139" w:author="Maciej Maciejewski" w:date="2024-01-05T18:34:00Z"/>
               <w:szCs w:val="24"/>
             </w:rPr>
           </w:rPrChange>
         </w:rPr>
       </w:pPr>
-      <w:ins w:id="3138" w:author="Maciej Maciejewski" w:date="2024-01-05T18:34:00Z">
+      <w:ins w:id="3140" w:author="Maciej Maciejewski" w:date="2024-01-05T18:34:00Z">
         <w:r>
           <w:rPr>
             <w:b/>
             <w:bCs/>
             <w:sz w:val="36"/>
             <w:szCs w:val="36"/>
-            <w:rPrChange w:id="3139" w:author="Maciej Maciejewski" w:date="2024-01-05T18:36:00Z">
+            <w:rPrChange w:id="3141" w:author="Maciej Maciejewski" w:date="2024-01-05T18:36:00Z">
               <w:rPr>
                 <w:szCs w:val="24"/>
               </w:rPr>
@@ -41588,27 +41669,27 @@
       <w:pPr>
         <w:ind w:firstLine="0"/>
         <w:rPr>
-          <w:ins w:id="3140" w:author="Maciej Maciejewski" w:date="2024-01-05T18:34:00Z"/>
+          <w:ins w:id="3142" w:author="Maciej Maciejewski" w:date="2024-01-05T18:34:00Z"/>
           <w:b/>
           <w:bCs/>
           <w:sz w:val="36"/>
           <w:szCs w:val="36"/>
-          <w:rPrChange w:id="3141" w:author="Maciej Maciejewski" w:date="2024-01-05T18:36:00Z">
+          <w:rPrChange w:id="3143" w:author="Maciej Maciejewski" w:date="2024-01-05T18:36:00Z">
             <w:rPr>
-              <w:ins w:id="3142" w:author="Maciej Maciejewski" w:date="2024-01-05T18:34:00Z"/>
+              <w:ins w:id="3144" w:author="Maciej Maciejewski" w:date="2024-01-05T18:34:00Z"/>
               <w:szCs w:val="24"/>
             </w:rPr>
           </w:rPrChange>
         </w:rPr>
       </w:pPr>
-      <w:ins w:id="3143" w:author="Maciej Maciejewski" w:date="2024-01-05T18:34:00Z">
+      <w:ins w:id="3145" w:author="Maciej Maciejewski" w:date="2024-01-05T18:34:00Z">
         <w:r>
           <w:rPr>
             <w:b/>
             <w:bCs/>
             <w:sz w:val="36"/>
             <w:szCs w:val="36"/>
-            <w:rPrChange w:id="3144" w:author="Maciej Maciejewski" w:date="2024-01-05T18:36:00Z">
+            <w:rPrChange w:id="3146" w:author="Maciej Maciejewski" w:date="2024-01-05T18:36:00Z">
               <w:rPr>
                 <w:szCs w:val="24"/>
               </w:rPr>
@@ -41622,27 +41703,27 @@
       <w:pPr>
         <w:ind w:firstLine="0"/>
         <w:rPr>
-          <w:ins w:id="3145" w:author="Maciej Maciejewski" w:date="2024-01-05T18:34:00Z"/>
+          <w:ins w:id="3147" w:author="Maciej Maciejewski" w:date="2024-01-05T18:34:00Z"/>
           <w:b/>
           <w:bCs/>
           <w:sz w:val="36"/>
           <w:szCs w:val="36"/>
-          <w:rPrChange w:id="3146" w:author="Maciej Maciejewski" w:date="2024-01-05T18:36:00Z">
+          <w:rPrChange w:id="3148" w:author="Maciej Maciejewski" w:date="2024-01-05T18:36:00Z">
             <w:rPr>
-              <w:ins w:id="3147" w:author="Maciej Maciejewski" w:date="2024-01-05T18:34:00Z"/>
+              <w:ins w:id="3149" w:author="Maciej Maciejewski" w:date="2024-01-05T18:34:00Z"/>
               <w:szCs w:val="24"/>
             </w:rPr>
           </w:rPrChange>
         </w:rPr>
       </w:pPr>
-      <w:ins w:id="3148" w:author="Maciej Maciejewski" w:date="2024-01-05T18:34:00Z">
+      <w:ins w:id="3150" w:author="Maciej Maciejewski" w:date="2024-01-05T18:34:00Z">
         <w:r>
           <w:rPr>
             <w:b/>
             <w:bCs/>
             <w:sz w:val="36"/>
             <w:szCs w:val="36"/>
-            <w:rPrChange w:id="3149" w:author="Maciej Maciejewski" w:date="2024-01-05T18:36:00Z">
+            <w:rPrChange w:id="3151" w:author="Maciej Maciejewski" w:date="2024-01-05T18:36:00Z">
               <w:rPr>
                 <w:szCs w:val="24"/>
               </w:rPr>
@@ -41656,27 +41737,27 @@
       <w:pPr>
         <w:ind w:firstLine="0"/>
         <w:rPr>
-          <w:ins w:id="3150" w:author="Maciej Maciejewski" w:date="2024-01-05T18:34:00Z"/>
+          <w:ins w:id="3152" w:author="Maciej Maciejewski" w:date="2024-01-05T18:34:00Z"/>
           <w:b/>
           <w:bCs/>
           <w:sz w:val="36"/>
           <w:szCs w:val="36"/>
-          <w:rPrChange w:id="3151" w:author="Maciej Maciejewski" w:date="2024-01-05T18:36:00Z">
+          <w:rPrChange w:id="3153" w:author="Maciej Maciejewski" w:date="2024-01-05T18:36:00Z">
             <w:rPr>
-              <w:ins w:id="3152" w:author="Maciej Maciejewski" w:date="2024-01-05T18:34:00Z"/>
+              <w:ins w:id="3154" w:author="Maciej Maciejewski" w:date="2024-01-05T18:34:00Z"/>
               <w:szCs w:val="24"/>
             </w:rPr>
           </w:rPrChange>
         </w:rPr>
       </w:pPr>
-      <w:ins w:id="3153" w:author="Maciej Maciejewski" w:date="2024-01-05T18:34:00Z">
+      <w:ins w:id="3155" w:author="Maciej Maciejewski" w:date="2024-01-05T18:34:00Z">
         <w:r>
           <w:rPr>
             <w:b/>
             <w:bCs/>
             <w:sz w:val="36"/>
             <w:szCs w:val="36"/>
-            <w:rPrChange w:id="3154" w:author="Maciej Maciejewski" w:date="2024-01-05T18:36:00Z">
+            <w:rPrChange w:id="3156" w:author="Maciej Maciejewski" w:date="2024-01-05T18:36:00Z">
               <w:rPr>
                 <w:szCs w:val="24"/>
               </w:rPr>
@@ -41690,27 +41771,27 @@
       <w:pPr>
         <w:ind w:firstLine="0"/>
         <w:rPr>
-          <w:ins w:id="3155" w:author="Maciej Maciejewski" w:date="2024-01-05T18:34:00Z"/>
+          <w:ins w:id="3157" w:author="Maciej Maciejewski" w:date="2024-01-05T18:34:00Z"/>
           <w:b/>
           <w:bCs/>
           <w:sz w:val="36"/>
           <w:szCs w:val="36"/>
-          <w:rPrChange w:id="3156" w:author="Maciej Maciejewski" w:date="2024-01-05T18:36:00Z">
+          <w:rPrChange w:id="3158" w:author="Maciej Maciejewski" w:date="2024-01-05T18:36:00Z">
             <w:rPr>
-              <w:ins w:id="3157" w:author="Maciej Maciejewski" w:date="2024-01-05T18:34:00Z"/>
+              <w:ins w:id="3159" w:author="Maciej Maciejewski" w:date="2024-01-05T18:34:00Z"/>
               <w:szCs w:val="24"/>
             </w:rPr>
           </w:rPrChange>
         </w:rPr>
       </w:pPr>
-      <w:ins w:id="3158" w:author="Maciej Maciejewski" w:date="2024-01-05T18:34:00Z">
+      <w:ins w:id="3160" w:author="Maciej Maciejewski" w:date="2024-01-05T18:34:00Z">
         <w:r>
           <w:rPr>
             <w:b/>
             <w:bCs/>
             <w:sz w:val="36"/>
             <w:szCs w:val="36"/>
-            <w:rPrChange w:id="3159" w:author="Maciej Maciejewski" w:date="2024-01-05T18:36:00Z">
+            <w:rPrChange w:id="3161" w:author="Maciej Maciejewski" w:date="2024-01-05T18:36:00Z">
               <w:rPr>
                 <w:szCs w:val="24"/>
               </w:rPr>
@@ -41725,15 +41806,15 @@
         <w:ind w:firstLine="708"/>
         <w:jc w:val="both"/>
         <w:rPr>
-          <w:del w:id="3160" w:author="Maciej Maciejewski" w:date="2023-12-31T16:19:00Z"/>
+          <w:del w:id="3162" w:author="Maciej Maciejewski" w:date="2023-12-31T16:19:00Z"/>
           <w:b/>
           <w:bCs/>
           <w:sz w:val="32"/>
           <w:szCs w:val="32"/>
           <w:lang w:val="en-US"/>
-          <w:rPrChange w:id="3161" w:author="Maciej Maciejewski" w:date="2024-01-05T18:01:00Z">
+          <w:rPrChange w:id="3163" w:author="Maciej Maciejewski" w:date="2024-01-05T18:01:00Z">
             <w:rPr>
-              <w:del w:id="3162" w:author="Maciej Maciejewski" w:date="2023-12-31T16:19:00Z"/>
+              <w:del w:id="3164" w:author="Maciej Maciejewski" w:date="2023-12-31T16:19:00Z"/>
               <w:b/>
               <w:bCs/>
               <w:sz w:val="32"/>
@@ -41741,7 +41822,7 @@
             </w:rPr>
           </w:rPrChange>
         </w:rPr>
-        <w:pPrChange w:id="3163" w:author="Maciej Maciejewski" w:date="2024-01-05T17:23:00Z">
+        <w:pPrChange w:id="3165" w:author="Maciej Maciejewski" w:date="2024-01-05T17:23:00Z">
           <w:pPr/>
         </w:pPrChange>
       </w:pPr>
@@ -41751,15 +41832,15 @@
         <w:ind w:firstLine="708"/>
         <w:jc w:val="both"/>
         <w:rPr>
-          <w:del w:id="3164" w:author="Maciej Maciejewski" w:date="2023-12-31T16:19:00Z"/>
+          <w:del w:id="3166" w:author="Maciej Maciejewski" w:date="2023-12-31T16:19:00Z"/>
           <w:b/>
           <w:bCs/>
           <w:sz w:val="32"/>
           <w:szCs w:val="32"/>
           <w:lang w:val="en-US"/>
-          <w:rPrChange w:id="3165" w:author="Maciej Maciejewski" w:date="2024-01-05T18:01:00Z">
+          <w:rPrChange w:id="3167" w:author="Maciej Maciejewski" w:date="2024-01-05T18:01:00Z">
             <w:rPr>
-              <w:del w:id="3166" w:author="Maciej Maciejewski" w:date="2023-12-31T16:19:00Z"/>
+              <w:del w:id="3168" w:author="Maciej Maciejewski" w:date="2023-12-31T16:19:00Z"/>
               <w:b/>
               <w:bCs/>
               <w:sz w:val="32"/>
@@ -41767,11 +41848,11 @@
             </w:rPr>
           </w:rPrChange>
         </w:rPr>
-        <w:pPrChange w:id="3167" w:author="Maciej Maciejewski" w:date="2024-01-05T17:23:00Z">
+        <w:pPrChange w:id="3169" w:author="Maciej Maciejewski" w:date="2024-01-05T17:23:00Z">
           <w:pPr/>
         </w:pPrChange>
       </w:pPr>
-      <w:del w:id="3168" w:author="Maciej Maciejewski" w:date="2023-12-31T16:19:00Z">
+      <w:del w:id="3170" w:author="Maciej Maciejewski" w:date="2023-12-31T16:19:00Z">
         <w:r>
           <w:rPr>
             <w:b/>
@@ -41779,7 +41860,7 @@
             <w:sz w:val="32"/>
             <w:szCs w:val="32"/>
             <w:lang w:val="en-US"/>
-            <w:rPrChange w:id="3169" w:author="Maciej Maciejewski" w:date="2024-01-05T18:01:00Z">
+            <w:rPrChange w:id="3171" w:author="Maciej Maciejewski" w:date="2024-01-05T18:01:00Z">
               <w:rPr>
                 <w:b/>
                 <w:bCs/>
@@ -41802,7 +41883,7 @@
           <w:sz w:val="28"/>
           <w:szCs w:val="28"/>
           <w:lang w:val="en-US"/>
-          <w:rPrChange w:id="3170" w:author="Maciej Maciejewski" w:date="2024-01-05T18:01:00Z">
+          <w:rPrChange w:id="3172" w:author="Maciej Maciejewski" w:date="2024-01-05T18:01:00Z">
             <w:rPr>
               <w:b/>
               <w:bCs/>
@@ -41811,7 +41892,7 @@
             </w:rPr>
           </w:rPrChange>
         </w:rPr>
-        <w:pPrChange w:id="3171" w:author="Maciej Maciejewski" w:date="2024-01-05T17:23:00Z">
+        <w:pPrChange w:id="3173" w:author="Maciej Maciejewski" w:date="2024-01-05T17:23:00Z">
           <w:pPr/>
         </w:pPrChange>
       </w:pPr>
@@ -42609,7 +42690,7 @@
       </w:r>
     </w:p>
   </w:comment>
-  <w:comment w:id="2883" w:author="Maciej Maciejewski" w:date="2024-01-05T18:47:00Z" w:initials="MM">
+  <w:comment w:id="2885" w:author="Maciej Maciejewski" w:date="2024-01-05T18:47:00Z" w:initials="MM">
     <w:p>
       <w:pPr>
         <w:pStyle w:val="Tekstkomentarza"/>
